--- a/Documenten/Sprint-03/Sjablonen/Sjabloon 6 - Verbetervoorstel.docx
+++ b/Documenten/Sprint-03/Sjablonen/Sjabloon 6 - Verbetervoorstel.docx
@@ -1,6 +1,6 @@
 
 <file path=word/document.xml><?xml version="1.0" encoding="utf-8"?>
-<w:document xmlns:wpc="http://schemas.microsoft.com/office/word/2010/wordprocessingCanvas" xmlns:cx="http://schemas.microsoft.com/office/drawing/2014/chartex" xmlns:cx1="http://schemas.microsoft.com/office/drawing/2015/9/8/chartex" xmlns:cx2="http://schemas.microsoft.com/office/drawing/2015/10/21/chartex" xmlns:cx3="http://schemas.microsoft.com/office/drawing/2016/5/9/chartex" xmlns:cx4="http://schemas.microsoft.com/office/drawing/2016/5/10/chartex" xmlns:cx5="http://schemas.microsoft.com/office/drawing/2016/5/11/chartex" xmlns:cx6="http://schemas.microsoft.com/office/drawing/2016/5/12/chartex" xmlns:cx7="http://schemas.microsoft.com/office/drawing/2016/5/13/chartex" xmlns:cx8="http://schemas.microsoft.com/office/drawing/2016/5/14/chartex" xmlns:mc="http://schemas.openxmlformats.org/markup-compatibility/2006" xmlns:aink="http://schemas.microsoft.com/office/drawing/2016/ink" xmlns:am3d="http://schemas.microsoft.com/office/drawing/2017/model3d" xmlns:o="urn:schemas-microsoft-com:office:office" xmlns:oel="http://schemas.microsoft.com/office/2019/extlst" xmlns:r="http://schemas.openxmlformats.org/officeDocument/2006/relationships" xmlns:m="http://schemas.openxmlformats.org/officeDocument/2006/math" xmlns:v="urn:schemas-microsoft-com:vml" xmlns:wp14="http://schemas.microsoft.com/office/word/2010/wordprocessingDrawing" xmlns:wp="http://schemas.openxmlformats.org/drawingml/2006/wordprocessingDrawing" xmlns:w10="urn:schemas-microsoft-com:office:word" xmlns:w="http://schemas.openxmlformats.org/wordprocessingml/2006/main" xmlns:w14="http://schemas.microsoft.com/office/word/2010/wordml" xmlns:w15="http://schemas.microsoft.com/office/word/2012/wordml" xmlns:w16cex="http://schemas.microsoft.com/office/word/2018/wordml/cex" xmlns:w16cid="http://schemas.microsoft.com/office/word/2016/wordml/cid" xmlns:w16="http://schemas.microsoft.com/office/word/2018/wordml" xmlns:w16du="http://schemas.microsoft.com/office/word/2023/wordml/word16du" xmlns:w16sdtdh="http://schemas.microsoft.com/office/word/2020/wordml/sdtdatahash" xmlns:w16se="http://schemas.microsoft.com/office/word/2015/wordml/symex" xmlns:wpg="http://schemas.microsoft.com/office/word/2010/wordprocessingGroup" xmlns:wpi="http://schemas.microsoft.com/office/word/2010/wordprocessingInk" xmlns:wne="http://schemas.microsoft.com/office/word/2006/wordml" xmlns:wps="http://schemas.microsoft.com/office/word/2010/wordprocessingShape" mc:Ignorable="w14 w15 w16se w16cid w16 w16cex w16sdtdh w16du wp14">
+<w:document xmlns:wpc="http://schemas.microsoft.com/office/word/2010/wordprocessingCanvas" xmlns:cx="http://schemas.microsoft.com/office/drawing/2014/chartex" xmlns:cx1="http://schemas.microsoft.com/office/drawing/2015/9/8/chartex" xmlns:cx2="http://schemas.microsoft.com/office/drawing/2015/10/21/chartex" xmlns:cx3="http://schemas.microsoft.com/office/drawing/2016/5/9/chartex" xmlns:cx4="http://schemas.microsoft.com/office/drawing/2016/5/10/chartex" xmlns:cx5="http://schemas.microsoft.com/office/drawing/2016/5/11/chartex" xmlns:cx6="http://schemas.microsoft.com/office/drawing/2016/5/12/chartex" xmlns:cx7="http://schemas.microsoft.com/office/drawing/2016/5/13/chartex" xmlns:cx8="http://schemas.microsoft.com/office/drawing/2016/5/14/chartex" xmlns:mc="http://schemas.openxmlformats.org/markup-compatibility/2006" xmlns:aink="http://schemas.microsoft.com/office/drawing/2016/ink" xmlns:am3d="http://schemas.microsoft.com/office/drawing/2017/model3d" xmlns:o="urn:schemas-microsoft-com:office:office" xmlns:oel="http://schemas.microsoft.com/office/2019/extlst" xmlns:r="http://schemas.openxmlformats.org/officeDocument/2006/relationships" xmlns:m="http://schemas.openxmlformats.org/officeDocument/2006/math" xmlns:v="urn:schemas-microsoft-com:vml" xmlns:wp14="http://schemas.microsoft.com/office/word/2010/wordprocessingDrawing" xmlns:wp="http://schemas.openxmlformats.org/drawingml/2006/wordprocessingDrawing" xmlns:w10="urn:schemas-microsoft-com:office:word" xmlns:w="http://schemas.openxmlformats.org/wordprocessingml/2006/main" xmlns:w14="http://schemas.microsoft.com/office/word/2010/wordml" xmlns:w15="http://schemas.microsoft.com/office/word/2012/wordml" xmlns:w16cex="http://schemas.microsoft.com/office/word/2018/wordml/cex" xmlns:w16cid="http://schemas.microsoft.com/office/word/2016/wordml/cid" xmlns:w16="http://schemas.microsoft.com/office/word/2018/wordml" xmlns:w16du="http://schemas.microsoft.com/office/word/2023/wordml/word16du" xmlns:w16sdtdh="http://schemas.microsoft.com/office/word/2020/wordml/sdtdatahash" xmlns:w16sdtfl="http://schemas.microsoft.com/office/word/2024/wordml/sdtformatlock" xmlns:w16se="http://schemas.microsoft.com/office/word/2015/wordml/symex" xmlns:wpg="http://schemas.microsoft.com/office/word/2010/wordprocessingGroup" xmlns:wpi="http://schemas.microsoft.com/office/word/2010/wordprocessingInk" xmlns:wne="http://schemas.microsoft.com/office/word/2006/wordml" xmlns:wps="http://schemas.microsoft.com/office/word/2010/wordprocessingShape" mc:Ignorable="w14 w15 w16se w16cid w16 w16cex w16sdtdh w16sdtfl w16du wp14">
   <w:body>
     <w:p>
       <w:pPr>
@@ -231,8 +231,64 @@
                             <w:r>
                               <w:t xml:space="preserve">Geschreven door (voor- en achternaam): </w:t>
                             </w:r>
+                            <w:proofErr w:type="spellStart"/>
                             <w:r>
-                              <w:t>Roni Morad</w:t>
+                              <w:t>Roni</w:t>
+                            </w:r>
+                            <w:proofErr w:type="spellEnd"/>
+                            <w:r>
+                              <w:t xml:space="preserve"> </w:t>
+                            </w:r>
+                            <w:proofErr w:type="spellStart"/>
+                            <w:r>
+                              <w:t>Morad</w:t>
+                            </w:r>
+                            <w:proofErr w:type="spellEnd"/>
+                            <w:r>
+                              <w:t xml:space="preserve">, </w:t>
+                            </w:r>
+                            <w:r>
+                              <w:t xml:space="preserve">Alkan Cakir, </w:t>
+                            </w:r>
+                            <w:proofErr w:type="spellStart"/>
+                            <w:r>
+                              <w:t>Esat</w:t>
+                            </w:r>
+                            <w:proofErr w:type="spellEnd"/>
+                            <w:r>
+                              <w:t xml:space="preserve"> </w:t>
+                            </w:r>
+                            <w:proofErr w:type="spellStart"/>
+                            <w:r>
+                              <w:t>Yavuz</w:t>
+                            </w:r>
+                            <w:proofErr w:type="spellEnd"/>
+                            <w:r>
+                              <w:t xml:space="preserve">, </w:t>
+                            </w:r>
+                            <w:proofErr w:type="spellStart"/>
+                            <w:r>
+                              <w:t>Jin</w:t>
+                            </w:r>
+                            <w:proofErr w:type="spellEnd"/>
+                            <w:r>
+                              <w:t xml:space="preserve"> Al </w:t>
+                            </w:r>
+                            <w:proofErr w:type="spellStart"/>
+                            <w:r>
+                              <w:t>Jumaili</w:t>
+                            </w:r>
+                            <w:proofErr w:type="spellEnd"/>
+                            <w:r>
+                              <w:t xml:space="preserve">, </w:t>
+                            </w:r>
+                            <w:proofErr w:type="spellStart"/>
+                            <w:r>
+                              <w:t>Zeineb</w:t>
+                            </w:r>
+                            <w:proofErr w:type="spellEnd"/>
+                            <w:r>
+                              <w:t xml:space="preserve"> Ibrahim</w:t>
                             </w:r>
                           </w:p>
                           <w:p>
@@ -241,6 +297,22 @@
                             </w:pPr>
                             <w:r>
                               <w:t xml:space="preserve">Gecontroleerd door (voor- en achternaam): </w:t>
+                            </w:r>
+                            <w:proofErr w:type="spellStart"/>
+                            <w:r>
+                              <w:t>Roni</w:t>
+                            </w:r>
+                            <w:proofErr w:type="spellEnd"/>
+                            <w:r>
+                              <w:t xml:space="preserve"> </w:t>
+                            </w:r>
+                            <w:proofErr w:type="spellStart"/>
+                            <w:r>
+                              <w:t>Morad</w:t>
+                            </w:r>
+                            <w:proofErr w:type="spellEnd"/>
+                            <w:r>
+                              <w:t xml:space="preserve">, </w:t>
                             </w:r>
                             <w:r>
                               <w:t>Alkan Cak</w:t>
@@ -347,8 +419,64 @@
                       <w:r>
                         <w:t xml:space="preserve">Geschreven door (voor- en achternaam): </w:t>
                       </w:r>
+                      <w:proofErr w:type="spellStart"/>
                       <w:r>
-                        <w:t>Roni Morad</w:t>
+                        <w:t>Roni</w:t>
+                      </w:r>
+                      <w:proofErr w:type="spellEnd"/>
+                      <w:r>
+                        <w:t xml:space="preserve"> </w:t>
+                      </w:r>
+                      <w:proofErr w:type="spellStart"/>
+                      <w:r>
+                        <w:t>Morad</w:t>
+                      </w:r>
+                      <w:proofErr w:type="spellEnd"/>
+                      <w:r>
+                        <w:t xml:space="preserve">, </w:t>
+                      </w:r>
+                      <w:r>
+                        <w:t xml:space="preserve">Alkan Cakir, </w:t>
+                      </w:r>
+                      <w:proofErr w:type="spellStart"/>
+                      <w:r>
+                        <w:t>Esat</w:t>
+                      </w:r>
+                      <w:proofErr w:type="spellEnd"/>
+                      <w:r>
+                        <w:t xml:space="preserve"> </w:t>
+                      </w:r>
+                      <w:proofErr w:type="spellStart"/>
+                      <w:r>
+                        <w:t>Yavuz</w:t>
+                      </w:r>
+                      <w:proofErr w:type="spellEnd"/>
+                      <w:r>
+                        <w:t xml:space="preserve">, </w:t>
+                      </w:r>
+                      <w:proofErr w:type="spellStart"/>
+                      <w:r>
+                        <w:t>Jin</w:t>
+                      </w:r>
+                      <w:proofErr w:type="spellEnd"/>
+                      <w:r>
+                        <w:t xml:space="preserve"> Al </w:t>
+                      </w:r>
+                      <w:proofErr w:type="spellStart"/>
+                      <w:r>
+                        <w:t>Jumaili</w:t>
+                      </w:r>
+                      <w:proofErr w:type="spellEnd"/>
+                      <w:r>
+                        <w:t xml:space="preserve">, </w:t>
+                      </w:r>
+                      <w:proofErr w:type="spellStart"/>
+                      <w:r>
+                        <w:t>Zeineb</w:t>
+                      </w:r>
+                      <w:proofErr w:type="spellEnd"/>
+                      <w:r>
+                        <w:t xml:space="preserve"> Ibrahim</w:t>
                       </w:r>
                     </w:p>
                     <w:p>
@@ -357,6 +485,22 @@
                       </w:pPr>
                       <w:r>
                         <w:t xml:space="preserve">Gecontroleerd door (voor- en achternaam): </w:t>
+                      </w:r>
+                      <w:proofErr w:type="spellStart"/>
+                      <w:r>
+                        <w:t>Roni</w:t>
+                      </w:r>
+                      <w:proofErr w:type="spellEnd"/>
+                      <w:r>
+                        <w:t xml:space="preserve"> </w:t>
+                      </w:r>
+                      <w:proofErr w:type="spellStart"/>
+                      <w:r>
+                        <w:t>Morad</w:t>
+                      </w:r>
+                      <w:proofErr w:type="spellEnd"/>
+                      <w:r>
+                        <w:t xml:space="preserve">, </w:t>
                       </w:r>
                       <w:r>
                         <w:t>Alkan Cak</w:t>
@@ -481,7 +625,7 @@
       <w:sdtContent>
         <w:p>
           <w:pPr>
-            <w:pStyle w:val="TOCHeading"/>
+            <w:pStyle w:val="Kopvaninhoudsopgave"/>
           </w:pPr>
           <w:r>
             <w:t>Inhoud</w:t>
@@ -489,7 +633,7 @@
         </w:p>
         <w:p>
           <w:pPr>
-            <w:pStyle w:val="TOC1"/>
+            <w:pStyle w:val="Inhopg1"/>
             <w:rPr>
               <w:rFonts w:eastAsiaTheme="minorEastAsia"/>
               <w:noProof/>
@@ -569,7 +713,7 @@
         </w:p>
         <w:p>
           <w:pPr>
-            <w:pStyle w:val="TOC1"/>
+            <w:pStyle w:val="Inhopg1"/>
             <w:rPr>
               <w:rFonts w:eastAsiaTheme="minorEastAsia"/>
               <w:noProof/>
@@ -640,7 +784,7 @@
         </w:p>
         <w:p>
           <w:pPr>
-            <w:pStyle w:val="TOC2"/>
+            <w:pStyle w:val="Inhopg2"/>
             <w:tabs>
               <w:tab w:val="right" w:leader="dot" w:pos="9062"/>
             </w:tabs>
@@ -714,7 +858,7 @@
         </w:p>
         <w:p>
           <w:pPr>
-            <w:pStyle w:val="TOC2"/>
+            <w:pStyle w:val="Inhopg2"/>
             <w:tabs>
               <w:tab w:val="right" w:leader="dot" w:pos="9062"/>
             </w:tabs>
@@ -788,7 +932,7 @@
         </w:p>
         <w:p>
           <w:pPr>
-            <w:pStyle w:val="TOC2"/>
+            <w:pStyle w:val="Inhopg2"/>
             <w:tabs>
               <w:tab w:val="right" w:leader="dot" w:pos="9062"/>
             </w:tabs>
@@ -862,7 +1006,7 @@
         </w:p>
         <w:p>
           <w:pPr>
-            <w:pStyle w:val="TOC2"/>
+            <w:pStyle w:val="Inhopg2"/>
             <w:tabs>
               <w:tab w:val="right" w:leader="dot" w:pos="9062"/>
             </w:tabs>
@@ -936,7 +1080,7 @@
         </w:p>
         <w:p>
           <w:pPr>
-            <w:pStyle w:val="TOC2"/>
+            <w:pStyle w:val="Inhopg2"/>
             <w:tabs>
               <w:tab w:val="right" w:leader="dot" w:pos="9062"/>
             </w:tabs>
@@ -1010,7 +1154,7 @@
         </w:p>
         <w:p>
           <w:pPr>
-            <w:pStyle w:val="TOC2"/>
+            <w:pStyle w:val="Inhopg2"/>
             <w:tabs>
               <w:tab w:val="right" w:leader="dot" w:pos="9062"/>
             </w:tabs>
@@ -1084,7 +1228,7 @@
         </w:p>
         <w:p>
           <w:pPr>
-            <w:pStyle w:val="TOC1"/>
+            <w:pStyle w:val="Inhopg1"/>
             <w:rPr>
               <w:rFonts w:eastAsiaTheme="minorEastAsia"/>
               <w:noProof/>
@@ -1155,7 +1299,7 @@
         </w:p>
         <w:p>
           <w:pPr>
-            <w:pStyle w:val="TOC2"/>
+            <w:pStyle w:val="Inhopg2"/>
             <w:tabs>
               <w:tab w:val="right" w:leader="dot" w:pos="9062"/>
             </w:tabs>
@@ -1229,7 +1373,7 @@
         </w:p>
         <w:p>
           <w:pPr>
-            <w:pStyle w:val="TOC2"/>
+            <w:pStyle w:val="Inhopg2"/>
             <w:tabs>
               <w:tab w:val="right" w:leader="dot" w:pos="9062"/>
             </w:tabs>
@@ -1303,7 +1447,7 @@
         </w:p>
         <w:p>
           <w:pPr>
-            <w:pStyle w:val="TOC2"/>
+            <w:pStyle w:val="Inhopg2"/>
             <w:tabs>
               <w:tab w:val="right" w:leader="dot" w:pos="9062"/>
             </w:tabs>
@@ -1377,7 +1521,7 @@
         </w:p>
         <w:p>
           <w:pPr>
-            <w:pStyle w:val="TOC2"/>
+            <w:pStyle w:val="Inhopg2"/>
             <w:tabs>
               <w:tab w:val="right" w:leader="dot" w:pos="9062"/>
             </w:tabs>
@@ -1451,7 +1595,7 @@
         </w:p>
         <w:p>
           <w:pPr>
-            <w:pStyle w:val="TOC2"/>
+            <w:pStyle w:val="Inhopg2"/>
             <w:tabs>
               <w:tab w:val="right" w:leader="dot" w:pos="9062"/>
             </w:tabs>
@@ -1525,7 +1669,7 @@
         </w:p>
         <w:p>
           <w:pPr>
-            <w:pStyle w:val="TOC2"/>
+            <w:pStyle w:val="Inhopg2"/>
             <w:tabs>
               <w:tab w:val="right" w:leader="dot" w:pos="9062"/>
             </w:tabs>
@@ -1599,7 +1743,7 @@
         </w:p>
         <w:p>
           <w:pPr>
-            <w:pStyle w:val="TOC1"/>
+            <w:pStyle w:val="Inhopg1"/>
             <w:rPr>
               <w:rFonts w:eastAsiaTheme="minorEastAsia"/>
               <w:noProof/>
@@ -1670,7 +1814,7 @@
         </w:p>
         <w:p>
           <w:pPr>
-            <w:pStyle w:val="TOC2"/>
+            <w:pStyle w:val="Inhopg2"/>
             <w:tabs>
               <w:tab w:val="right" w:leader="dot" w:pos="9062"/>
             </w:tabs>
@@ -1744,7 +1888,7 @@
         </w:p>
         <w:p>
           <w:pPr>
-            <w:pStyle w:val="TOC2"/>
+            <w:pStyle w:val="Inhopg2"/>
             <w:tabs>
               <w:tab w:val="right" w:leader="dot" w:pos="9062"/>
             </w:tabs>
@@ -1818,7 +1962,7 @@
         </w:p>
         <w:p>
           <w:pPr>
-            <w:pStyle w:val="TOC2"/>
+            <w:pStyle w:val="Inhopg2"/>
             <w:tabs>
               <w:tab w:val="right" w:leader="dot" w:pos="9062"/>
             </w:tabs>
@@ -1892,7 +2036,7 @@
         </w:p>
         <w:p>
           <w:pPr>
-            <w:pStyle w:val="TOC2"/>
+            <w:pStyle w:val="Inhopg2"/>
             <w:tabs>
               <w:tab w:val="right" w:leader="dot" w:pos="9062"/>
             </w:tabs>
@@ -1966,7 +2110,7 @@
         </w:p>
         <w:p>
           <w:pPr>
-            <w:pStyle w:val="TOC2"/>
+            <w:pStyle w:val="Inhopg2"/>
             <w:tabs>
               <w:tab w:val="right" w:leader="dot" w:pos="9062"/>
             </w:tabs>
@@ -2040,7 +2184,7 @@
         </w:p>
         <w:p>
           <w:pPr>
-            <w:pStyle w:val="TOC2"/>
+            <w:pStyle w:val="Inhopg2"/>
             <w:tabs>
               <w:tab w:val="right" w:leader="dot" w:pos="9062"/>
             </w:tabs>
@@ -2114,7 +2258,7 @@
         </w:p>
         <w:p>
           <w:pPr>
-            <w:pStyle w:val="TOC1"/>
+            <w:pStyle w:val="Inhopg1"/>
             <w:rPr>
               <w:rFonts w:eastAsiaTheme="minorEastAsia"/>
               <w:noProof/>
@@ -2185,7 +2329,7 @@
         </w:p>
         <w:p>
           <w:pPr>
-            <w:pStyle w:val="TOC2"/>
+            <w:pStyle w:val="Inhopg2"/>
             <w:tabs>
               <w:tab w:val="right" w:leader="dot" w:pos="9062"/>
             </w:tabs>
@@ -2259,7 +2403,7 @@
         </w:p>
         <w:p>
           <w:pPr>
-            <w:pStyle w:val="TOC2"/>
+            <w:pStyle w:val="Inhopg2"/>
             <w:tabs>
               <w:tab w:val="right" w:leader="dot" w:pos="9062"/>
             </w:tabs>
@@ -2333,7 +2477,7 @@
         </w:p>
         <w:p>
           <w:pPr>
-            <w:pStyle w:val="TOC2"/>
+            <w:pStyle w:val="Inhopg2"/>
             <w:tabs>
               <w:tab w:val="right" w:leader="dot" w:pos="9062"/>
             </w:tabs>
@@ -2407,7 +2551,7 @@
         </w:p>
         <w:p>
           <w:pPr>
-            <w:pStyle w:val="TOC2"/>
+            <w:pStyle w:val="Inhopg2"/>
             <w:tabs>
               <w:tab w:val="right" w:leader="dot" w:pos="9062"/>
             </w:tabs>
@@ -2481,7 +2625,7 @@
         </w:p>
         <w:p>
           <w:pPr>
-            <w:pStyle w:val="TOC2"/>
+            <w:pStyle w:val="Inhopg2"/>
             <w:tabs>
               <w:tab w:val="right" w:leader="dot" w:pos="9062"/>
             </w:tabs>
@@ -2555,7 +2699,7 @@
         </w:p>
         <w:p>
           <w:pPr>
-            <w:pStyle w:val="TOC2"/>
+            <w:pStyle w:val="Inhopg2"/>
             <w:tabs>
               <w:tab w:val="right" w:leader="dot" w:pos="9062"/>
             </w:tabs>
@@ -2653,11 +2797,12 @@
     </w:p>
     <w:p>
       <w:pPr>
-        <w:pStyle w:val="Heading1"/>
+        <w:pStyle w:val="Kop1"/>
         <w:jc w:val="left"/>
       </w:pPr>
       <w:bookmarkStart w:id="0" w:name="_Toc183594785"/>
       <w:r>
+        <w:lastRenderedPageBreak/>
         <w:t>Inleiding</w:t>
       </w:r>
       <w:bookmarkEnd w:id="0"/>
@@ -2810,7 +2955,7 @@
     </w:p>
     <w:p>
       <w:pPr>
-        <w:pStyle w:val="ListParagraph"/>
+        <w:pStyle w:val="Lijstalinea"/>
         <w:numPr>
           <w:ilvl w:val="0"/>
           <w:numId w:val="29"/>
@@ -2838,7 +2983,7 @@
     </w:p>
     <w:p>
       <w:pPr>
-        <w:pStyle w:val="ListParagraph"/>
+        <w:pStyle w:val="Lijstalinea"/>
         <w:numPr>
           <w:ilvl w:val="0"/>
           <w:numId w:val="29"/>
@@ -2884,12 +3029,21 @@
           <w:i/>
           <w:iCs/>
         </w:rPr>
-        <w:t>, voeg een screenshot toe van Trello</w:t>
-      </w:r>
+        <w:t xml:space="preserve">, voeg een screenshot toe van </w:t>
+      </w:r>
+      <w:proofErr w:type="spellStart"/>
+      <w:r>
+        <w:rPr>
+          <w:i/>
+          <w:iCs/>
+        </w:rPr>
+        <w:t>Trello</w:t>
+      </w:r>
+      <w:proofErr w:type="spellEnd"/>
     </w:p>
     <w:p>
       <w:pPr>
-        <w:pStyle w:val="ListParagraph"/>
+        <w:pStyle w:val="Lijstalinea"/>
         <w:numPr>
           <w:ilvl w:val="0"/>
           <w:numId w:val="29"/>
@@ -2917,7 +3071,7 @@
     </w:p>
     <w:p>
       <w:pPr>
-        <w:pStyle w:val="ListParagraph"/>
+        <w:pStyle w:val="Lijstalinea"/>
         <w:numPr>
           <w:ilvl w:val="0"/>
           <w:numId w:val="29"/>
@@ -2945,7 +3099,7 @@
     </w:p>
     <w:p>
       <w:pPr>
-        <w:pStyle w:val="ListParagraph"/>
+        <w:pStyle w:val="Lijstalinea"/>
         <w:numPr>
           <w:ilvl w:val="0"/>
           <w:numId w:val="29"/>
@@ -2980,7 +3134,7 @@
     </w:p>
     <w:p>
       <w:pPr>
-        <w:pStyle w:val="ListParagraph"/>
+        <w:pStyle w:val="Lijstalinea"/>
         <w:numPr>
           <w:ilvl w:val="0"/>
           <w:numId w:val="29"/>
@@ -3024,7 +3178,7 @@
     </w:p>
     <w:p>
       <w:pPr>
-        <w:pStyle w:val="ListParagraph"/>
+        <w:pStyle w:val="Lijstalinea"/>
         <w:numPr>
           <w:ilvl w:val="1"/>
           <w:numId w:val="29"/>
@@ -3068,7 +3222,7 @@
     </w:p>
     <w:p>
       <w:pPr>
-        <w:pStyle w:val="ListParagraph"/>
+        <w:pStyle w:val="Lijstalinea"/>
         <w:numPr>
           <w:ilvl w:val="1"/>
           <w:numId w:val="29"/>
@@ -3135,7 +3289,7 @@
     </w:p>
     <w:p>
       <w:pPr>
-        <w:pStyle w:val="ListParagraph"/>
+        <w:pStyle w:val="Lijstalinea"/>
         <w:numPr>
           <w:ilvl w:val="1"/>
           <w:numId w:val="29"/>
@@ -3205,18 +3359,19 @@
     </w:p>
     <w:p>
       <w:pPr>
-        <w:pStyle w:val="Heading1"/>
+        <w:pStyle w:val="Kop1"/>
         <w:jc w:val="left"/>
       </w:pPr>
       <w:bookmarkStart w:id="1" w:name="_Toc183594786"/>
       <w:r>
+        <w:lastRenderedPageBreak/>
         <w:t>Sprint 01</w:t>
       </w:r>
       <w:bookmarkEnd w:id="1"/>
     </w:p>
     <w:p>
       <w:pPr>
-        <w:pStyle w:val="Heading2"/>
+        <w:pStyle w:val="Kop2"/>
         <w:rPr>
           <w:i/>
           <w:iCs/>
@@ -3307,7 +3462,7 @@
     </w:p>
     <w:p>
       <w:pPr>
-        <w:pStyle w:val="Heading2"/>
+        <w:pStyle w:val="Kop2"/>
       </w:pPr>
       <w:bookmarkStart w:id="3" w:name="_Toc183594788"/>
       <w:r>
@@ -3334,9 +3489,14 @@
         <w:t>)</w:t>
       </w:r>
       <w:r>
-        <w:t>, voeg een screenshot toe van Trello</w:t>
+        <w:t xml:space="preserve">, voeg een screenshot toe van </w:t>
+      </w:r>
+      <w:proofErr w:type="spellStart"/>
+      <w:r>
+        <w:t>Trello</w:t>
       </w:r>
       <w:bookmarkEnd w:id="3"/>
+      <w:proofErr w:type="spellEnd"/>
     </w:p>
     <w:p>
       <w:r>
@@ -3398,9 +3558,10 @@
     </w:p>
     <w:p>
       <w:pPr>
-        <w:pStyle w:val="Heading2"/>
-      </w:pPr>
-      <w:r>
+        <w:pStyle w:val="Kop2"/>
+      </w:pPr>
+      <w:r>
+        <w:lastRenderedPageBreak/>
         <w:t>3</w:t>
       </w:r>
       <w:r>
@@ -3701,7 +3862,7 @@
     </w:p>
     <w:p>
       <w:pPr>
-        <w:pStyle w:val="Heading2"/>
+        <w:pStyle w:val="Kop2"/>
       </w:pPr>
       <w:bookmarkStart w:id="5" w:name="_Toc183594790"/>
       <w:r>
@@ -3809,7 +3970,7 @@
     </w:p>
     <w:p>
       <w:pPr>
-        <w:pStyle w:val="Heading2"/>
+        <w:pStyle w:val="Kop2"/>
       </w:pPr>
       <w:bookmarkStart w:id="6" w:name="_Toc183594791"/>
       <w:r>
@@ -3878,9 +4039,10 @@
     </w:p>
     <w:p>
       <w:pPr>
-        <w:pStyle w:val="Heading2"/>
-      </w:pPr>
-      <w:r>
+        <w:pStyle w:val="Kop2"/>
+      </w:pPr>
+      <w:r>
+        <w:lastRenderedPageBreak/>
         <w:t>6</w:t>
       </w:r>
       <w:r>
@@ -4047,7 +4209,7 @@
           </w:tcPr>
           <w:p>
             <w:pPr>
-              <w:pStyle w:val="ListParagraph"/>
+              <w:pStyle w:val="Lijstalinea"/>
               <w:numPr>
                 <w:ilvl w:val="0"/>
                 <w:numId w:val="32"/>
@@ -4460,7 +4622,7 @@
           </w:tcPr>
           <w:p>
             <w:pPr>
-              <w:pStyle w:val="ListParagraph"/>
+              <w:pStyle w:val="Lijstalinea"/>
               <w:numPr>
                 <w:ilvl w:val="0"/>
                 <w:numId w:val="31"/>
@@ -4481,7 +4643,7 @@
           </w:p>
           <w:p>
             <w:pPr>
-              <w:pStyle w:val="ListParagraph"/>
+              <w:pStyle w:val="Lijstalinea"/>
               <w:numPr>
                 <w:ilvl w:val="0"/>
                 <w:numId w:val="31"/>
@@ -4502,7 +4664,7 @@
           </w:p>
           <w:p>
             <w:pPr>
-              <w:pStyle w:val="ListParagraph"/>
+              <w:pStyle w:val="Lijstalinea"/>
               <w:numPr>
                 <w:ilvl w:val="0"/>
                 <w:numId w:val="31"/>
@@ -4523,7 +4685,7 @@
           </w:p>
           <w:p>
             <w:pPr>
-              <w:pStyle w:val="ListParagraph"/>
+              <w:pStyle w:val="Lijstalinea"/>
               <w:numPr>
                 <w:ilvl w:val="0"/>
                 <w:numId w:val="31"/>
@@ -4544,7 +4706,7 @@
           </w:p>
           <w:p>
             <w:pPr>
-              <w:pStyle w:val="ListParagraph"/>
+              <w:pStyle w:val="Lijstalinea"/>
               <w:numPr>
                 <w:ilvl w:val="0"/>
                 <w:numId w:val="31"/>
@@ -4565,7 +4727,7 @@
           </w:p>
           <w:p>
             <w:pPr>
-              <w:pStyle w:val="ListParagraph"/>
+              <w:pStyle w:val="Lijstalinea"/>
               <w:numPr>
                 <w:ilvl w:val="0"/>
                 <w:numId w:val="31"/>
@@ -4761,7 +4923,7 @@
           </w:tcPr>
           <w:p>
             <w:pPr>
-              <w:pStyle w:val="ListParagraph"/>
+              <w:pStyle w:val="Lijstalinea"/>
               <w:numPr>
                 <w:ilvl w:val="0"/>
                 <w:numId w:val="32"/>
@@ -5162,7 +5324,7 @@
           </w:tcPr>
           <w:p>
             <w:pPr>
-              <w:pStyle w:val="ListParagraph"/>
+              <w:pStyle w:val="Lijstalinea"/>
               <w:numPr>
                 <w:ilvl w:val="0"/>
                 <w:numId w:val="31"/>
@@ -5199,7 +5361,7 @@
           </w:p>
           <w:p>
             <w:pPr>
-              <w:pStyle w:val="ListParagraph"/>
+              <w:pStyle w:val="Lijstalinea"/>
               <w:numPr>
                 <w:ilvl w:val="0"/>
                 <w:numId w:val="31"/>
@@ -5252,7 +5414,7 @@
           </w:p>
           <w:p>
             <w:pPr>
-              <w:pStyle w:val="ListParagraph"/>
+              <w:pStyle w:val="Lijstalinea"/>
               <w:numPr>
                 <w:ilvl w:val="0"/>
                 <w:numId w:val="31"/>
@@ -5298,18 +5460,19 @@
     </w:p>
     <w:p>
       <w:pPr>
-        <w:pStyle w:val="Heading1"/>
+        <w:pStyle w:val="Kop1"/>
         <w:jc w:val="left"/>
       </w:pPr>
       <w:bookmarkStart w:id="8" w:name="_Toc183594793"/>
       <w:r>
+        <w:lastRenderedPageBreak/>
         <w:t>Sprint 02</w:t>
       </w:r>
       <w:bookmarkEnd w:id="8"/>
     </w:p>
     <w:p>
       <w:pPr>
-        <w:pStyle w:val="Heading2"/>
+        <w:pStyle w:val="Kop2"/>
         <w:rPr>
           <w:i/>
           <w:iCs/>
@@ -5338,7 +5501,7 @@
           <w:iCs/>
           <w:color w:val="000000" w:themeColor="text1"/>
         </w:rPr>
-        <w:t>…</w:t>
+        <w:t>T</w:t>
       </w:r>
       <w:r>
         <w:rPr>
@@ -5346,50 +5509,169 @@
           <w:iCs/>
           <w:color w:val="000000" w:themeColor="text1"/>
         </w:rPr>
-        <w:br/>
+        <w:t xml:space="preserve">ijdens de realisatiefase van ons project hebben we een gestructureerde aanpak gevolgd om onze doelen te bereiken. We begonnen met het opstellen van een gedetailleerd plan waarin we de taken en verantwoordelijkheden van elk teamlid duidelijk definieerden. </w:t>
       </w:r>
     </w:p>
     <w:p>
       <w:pPr>
-        <w:pStyle w:val="Heading2"/>
-      </w:pPr>
-      <w:bookmarkStart w:id="10" w:name="_Toc183594795"/>
-      <w:r>
-        <w:t>2. D</w:t>
-      </w:r>
-      <w:r>
-        <w:t xml:space="preserve">e sprint </w:t>
-      </w:r>
-      <w:proofErr w:type="spellStart"/>
-      <w:r>
-        <w:t>backlog</w:t>
-      </w:r>
-      <w:proofErr w:type="spellEnd"/>
-      <w:r>
-        <w:t xml:space="preserve"> (</w:t>
-      </w:r>
-      <w:r>
-        <w:t>planning</w:t>
-      </w:r>
-      <w:r>
-        <w:t>)</w:t>
-      </w:r>
-      <w:r>
-        <w:t>, voeg een screenshot toe van Trello</w:t>
-      </w:r>
-      <w:bookmarkEnd w:id="10"/>
+        <w:rPr>
+          <w:i/>
+          <w:iCs/>
+          <w:color w:val="000000" w:themeColor="text1"/>
+        </w:rPr>
+      </w:pPr>
+      <w:r>
+        <w:rPr>
+          <w:i/>
+          <w:iCs/>
+          <w:color w:val="000000" w:themeColor="text1"/>
+        </w:rPr>
+        <w:t>Een belangrijk onderdeel van ons proces was de dagelijkse stand-up meetings. Tijdens deze bijeenkomsten bespraken we de voortgang van het project, eventuele obstakels en de taken die voor de komende dag gepland stonden. Deze meetings hielpen ons om eventuele problemen snel aan te pakken.</w:t>
+      </w:r>
     </w:p>
     <w:p>
-      <w:r>
-        <w:t>…</w:t>
-      </w:r>
-      <w:r>
-        <w:br/>
+      <w:pPr>
+        <w:rPr>
+          <w:i/>
+          <w:iCs/>
+          <w:color w:val="000000" w:themeColor="text1"/>
+        </w:rPr>
+      </w:pPr>
+      <w:r>
+        <w:rPr>
+          <w:i/>
+          <w:iCs/>
+          <w:color w:val="000000" w:themeColor="text1"/>
+        </w:rPr>
+        <w:t xml:space="preserve">Daarnaast hebben we gebruik gemaakt van verschillende tools en technologieën om onze samenwerking te verbeteren. We hebben bijvoorbeeld </w:t>
+      </w:r>
+      <w:proofErr w:type="spellStart"/>
+      <w:r>
+        <w:rPr>
+          <w:i/>
+          <w:iCs/>
+          <w:color w:val="000000" w:themeColor="text1"/>
+        </w:rPr>
+        <w:t>Trello</w:t>
+      </w:r>
+      <w:proofErr w:type="spellEnd"/>
+      <w:r>
+        <w:rPr>
+          <w:i/>
+          <w:iCs/>
+          <w:color w:val="000000" w:themeColor="text1"/>
+        </w:rPr>
+        <w:t xml:space="preserve"> </w:t>
+      </w:r>
+      <w:r>
+        <w:rPr>
+          <w:i/>
+          <w:iCs/>
+          <w:color w:val="000000" w:themeColor="text1"/>
+        </w:rPr>
+        <w:t>gebruikt om onze taken te organiseren en de voortgang bij te houden. Dit zorgde voor een overzichtelijke en gestructureerde werkomgeving.</w:t>
       </w:r>
     </w:p>
     <w:p>
       <w:pPr>
-        <w:pStyle w:val="Heading2"/>
+        <w:rPr>
+          <w:i/>
+          <w:iCs/>
+          <w:color w:val="000000" w:themeColor="text1"/>
+        </w:rPr>
+      </w:pPr>
+      <w:r>
+        <w:rPr>
+          <w:i/>
+          <w:iCs/>
+          <w:color w:val="000000" w:themeColor="text1"/>
+        </w:rPr>
+        <w:t>Gedurende de realisatiefase hebben we ook veel aandacht besteed aan het testen van onze ontwikkelingen. Door regelmatig te testen, konden we bugs en problemen vroegtijdig identificeren en oplossen, wat bijdroeg aan de kwaliteit van ons eindproduct.</w:t>
+      </w:r>
+    </w:p>
+    <w:p>
+      <w:pPr>
+        <w:pStyle w:val="Kop2"/>
+      </w:pPr>
+      <w:bookmarkStart w:id="10" w:name="_Toc183594795"/>
+      <w:r>
+        <w:t>2. D</w:t>
+      </w:r>
+      <w:r>
+        <w:t xml:space="preserve">e sprint </w:t>
+      </w:r>
+      <w:proofErr w:type="spellStart"/>
+      <w:r>
+        <w:t>backlog</w:t>
+      </w:r>
+      <w:proofErr w:type="spellEnd"/>
+      <w:r>
+        <w:t xml:space="preserve"> (</w:t>
+      </w:r>
+      <w:r>
+        <w:t>planning</w:t>
+      </w:r>
+      <w:r>
+        <w:t>)</w:t>
+      </w:r>
+      <w:r>
+        <w:t xml:space="preserve">, voeg een screenshot toe van </w:t>
+      </w:r>
+      <w:proofErr w:type="spellStart"/>
+      <w:r>
+        <w:t>Trello</w:t>
+      </w:r>
+      <w:bookmarkEnd w:id="10"/>
+      <w:proofErr w:type="spellEnd"/>
+    </w:p>
+    <w:p>
+      <w:r>
+        <w:rPr>
+          <w:noProof/>
+        </w:rPr>
+        <w:drawing>
+          <wp:inline distT="0" distB="0" distL="0" distR="0" wp14:anchorId="273905B1" wp14:editId="7F60AA46">
+            <wp:extent cx="4724400" cy="2487705"/>
+            <wp:effectExtent l="0" t="0" r="0" b="8255"/>
+            <wp:docPr id="1842315455" name="Afbeelding 1" descr="Afbeelding met tekst, schermopname, software, Multimediasoftware&#10;&#10;Automatisch gegenereerde beschrijving"/>
+            <wp:cNvGraphicFramePr>
+              <a:graphicFrameLocks xmlns:a="http://schemas.openxmlformats.org/drawingml/2006/main" noChangeAspect="1"/>
+            </wp:cNvGraphicFramePr>
+            <a:graphic xmlns:a="http://schemas.openxmlformats.org/drawingml/2006/main">
+              <a:graphicData uri="http://schemas.openxmlformats.org/drawingml/2006/picture">
+                <pic:pic xmlns:pic="http://schemas.openxmlformats.org/drawingml/2006/picture">
+                  <pic:nvPicPr>
+                    <pic:cNvPr id="1842315455" name="Afbeelding 1" descr="Afbeelding met tekst, schermopname, software, Multimediasoftware&#10;&#10;Automatisch gegenereerde beschrijving"/>
+                    <pic:cNvPicPr/>
+                  </pic:nvPicPr>
+                  <pic:blipFill>
+                    <a:blip r:embed="rId13"/>
+                    <a:stretch>
+                      <a:fillRect/>
+                    </a:stretch>
+                  </pic:blipFill>
+                  <pic:spPr>
+                    <a:xfrm>
+                      <a:off x="0" y="0"/>
+                      <a:ext cx="4733812" cy="2492661"/>
+                    </a:xfrm>
+                    <a:prstGeom prst="rect">
+                      <a:avLst/>
+                    </a:prstGeom>
+                  </pic:spPr>
+                </pic:pic>
+              </a:graphicData>
+            </a:graphic>
+          </wp:inline>
+        </w:drawing>
+      </w:r>
+      <w:r>
+        <w:br/>
+      </w:r>
+    </w:p>
+    <w:p>
+      <w:pPr>
+        <w:pStyle w:val="Kop2"/>
       </w:pPr>
       <w:bookmarkStart w:id="11" w:name="_Toc183594796"/>
       <w:r>
@@ -5399,15 +5681,95 @@
     </w:p>
     <w:p>
       <w:r>
-        <w:t>…</w:t>
+        <w:t xml:space="preserve">We begonnen met het organiseren van een presentatie waarin we de voortgang van ons project en de nieuwe functies die we hadden geïmplementeerd, demonstreerden. Deze presentatie diende als een eerste testmoment om feedback te verzamelen van onze teamleden en </w:t>
+      </w:r>
+      <w:r>
+        <w:t xml:space="preserve">mensen buiten </w:t>
+      </w:r>
+      <w:r>
+        <w:t>ons team</w:t>
+      </w:r>
+      <w:r>
+        <w:t>.</w:t>
       </w:r>
       <w:r>
         <w:br/>
       </w:r>
     </w:p>
     <w:p>
-      <w:pPr>
-        <w:pStyle w:val="Heading2"/>
+      <w:r>
+        <w:t xml:space="preserve">We begonnen met het </w:t>
+      </w:r>
+      <w:r>
+        <w:t xml:space="preserve">presenteren </w:t>
+      </w:r>
+      <w:r>
+        <w:t xml:space="preserve">van een presentatie waarin we de voortgang van ons project en de nieuwe functies die we hadden geïmplementeerd. Deze presentatie diende als een eerste testmoment om feedback te verzamelen van onze </w:t>
+      </w:r>
+      <w:r>
+        <w:t>klasgenoten en leraar.</w:t>
+      </w:r>
+    </w:p>
+    <w:p>
+      <w:r>
+        <w:lastRenderedPageBreak/>
+        <w:t xml:space="preserve">Daarnaast hebben we een Google Forms-enquête gemaakt om gedetailleerde feedback te verzamelen. Deze enquête bevatte gerichte vragen over de verschillende aspecten van ons project, zoals de </w:t>
+      </w:r>
+      <w:proofErr w:type="spellStart"/>
+      <w:r>
+        <w:t>sprites</w:t>
+      </w:r>
+      <w:proofErr w:type="spellEnd"/>
+      <w:r>
+        <w:t>, de</w:t>
+      </w:r>
+      <w:r>
+        <w:t xml:space="preserve"> </w:t>
+      </w:r>
+      <w:r>
+        <w:t>wapens</w:t>
+      </w:r>
+      <w:r>
+        <w:t>/schieten</w:t>
+      </w:r>
+      <w:r>
+        <w:t>,</w:t>
+      </w:r>
+      <w:r>
+        <w:t xml:space="preserve"> </w:t>
+      </w:r>
+      <w:r>
+        <w:t>auto</w:t>
+      </w:r>
+      <w:r>
+        <w:t xml:space="preserve"> systeem, </w:t>
+      </w:r>
+      <w:proofErr w:type="spellStart"/>
+      <w:r>
+        <w:t>movement</w:t>
+      </w:r>
+      <w:proofErr w:type="spellEnd"/>
+      <w:r>
+        <w:t>/</w:t>
+      </w:r>
+      <w:proofErr w:type="spellStart"/>
+      <w:r>
+        <w:t>rotation</w:t>
+      </w:r>
+      <w:proofErr w:type="spellEnd"/>
+      <w:r>
+        <w:t xml:space="preserve"> </w:t>
+      </w:r>
+      <w:r>
+        <w:t>en eventuele bugs of problemen die gebruikers tegenkwamen.</w:t>
+      </w:r>
+      <w:r>
+        <w:t xml:space="preserve"> </w:t>
+      </w:r>
+    </w:p>
+    <w:p>
+      <w:pPr>
+        <w:pStyle w:val="Kop2"/>
       </w:pPr>
       <w:bookmarkStart w:id="12" w:name="_Toc183594797"/>
       <w:r>
@@ -5417,15 +5779,185 @@
     </w:p>
     <w:p>
       <w:r>
-        <w:t>…</w:t>
-      </w:r>
-      <w:r>
-        <w:br/>
+        <w:t xml:space="preserve">Mensen vonden onze </w:t>
+      </w:r>
+      <w:proofErr w:type="spellStart"/>
+      <w:r>
+        <w:t>sprites</w:t>
+      </w:r>
+      <w:proofErr w:type="spellEnd"/>
+      <w:r>
+        <w:t xml:space="preserve"> mooi en passend voor wat we gaan; een </w:t>
+      </w:r>
+      <w:proofErr w:type="spellStart"/>
+      <w:r>
+        <w:t>topdown</w:t>
+      </w:r>
+      <w:proofErr w:type="spellEnd"/>
+      <w:r>
+        <w:t xml:space="preserve"> </w:t>
+      </w:r>
+      <w:proofErr w:type="spellStart"/>
+      <w:r>
+        <w:t>gta</w:t>
+      </w:r>
+      <w:proofErr w:type="spellEnd"/>
+      <w:r>
+        <w:t xml:space="preserve"> soort spel en we hebben wel feedback gekregen</w:t>
+      </w:r>
+      <w:r>
+        <w:t>,</w:t>
+      </w:r>
+      <w:r>
+        <w:t xml:space="preserve"> bijvoorbeeld</w:t>
+      </w:r>
+      <w:r>
+        <w:t xml:space="preserve"> de pivot van onze </w:t>
+      </w:r>
+      <w:proofErr w:type="spellStart"/>
+      <w:r>
+        <w:t>sprites</w:t>
+      </w:r>
+      <w:proofErr w:type="spellEnd"/>
+      <w:r>
+        <w:t xml:space="preserve"> is niet precies in het midden </w:t>
+      </w:r>
+      <w:r>
+        <w:t xml:space="preserve">van de speler wanneer je de speler draait. Dit zorgt voor een niet aangewende effect soms maar dat is juist waar wij voor gingen omdat het uit ziet alsof </w:t>
+      </w:r>
+      <w:r>
+        <w:t>de speler echt zijn rug draait.</w:t>
       </w:r>
     </w:p>
     <w:p>
-      <w:pPr>
-        <w:pStyle w:val="Heading2"/>
+      <w:r>
+        <w:t xml:space="preserve">Over </w:t>
+      </w:r>
+      <w:proofErr w:type="spellStart"/>
+      <w:r>
+        <w:t>guns</w:t>
+      </w:r>
+      <w:proofErr w:type="spellEnd"/>
+      <w:r>
+        <w:t xml:space="preserve"> en </w:t>
+      </w:r>
+      <w:proofErr w:type="spellStart"/>
+      <w:r>
+        <w:t>shooting</w:t>
+      </w:r>
+      <w:proofErr w:type="spellEnd"/>
+      <w:r>
+        <w:t xml:space="preserve"> hebben wij ook positieve dingen gehoord maar een paar mensen die </w:t>
+      </w:r>
+      <w:r>
+        <w:t xml:space="preserve">hadden ook feedback; bijvoorbeeld </w:t>
+      </w:r>
+      <w:r>
+        <w:t xml:space="preserve">graag een </w:t>
+      </w:r>
+      <w:proofErr w:type="spellStart"/>
+      <w:r>
+        <w:t>reloading</w:t>
+      </w:r>
+      <w:proofErr w:type="spellEnd"/>
+      <w:r>
+        <w:t xml:space="preserve"> </w:t>
+      </w:r>
+      <w:proofErr w:type="spellStart"/>
+      <w:r>
+        <w:t>animation</w:t>
+      </w:r>
+      <w:proofErr w:type="spellEnd"/>
+      <w:r>
+        <w:t xml:space="preserve"> of iets visueels zien zodat zij weten dat ze hebben </w:t>
+      </w:r>
+      <w:proofErr w:type="spellStart"/>
+      <w:r>
+        <w:t>ger</w:t>
+      </w:r>
+      <w:r>
+        <w:t>eload</w:t>
+      </w:r>
+      <w:proofErr w:type="spellEnd"/>
+      <w:r>
+        <w:t xml:space="preserve">, en een effect of meer impact zien op de vijand als de kogel hem raakt. Op deze feedback werken we al (voornamelijk de </w:t>
+      </w:r>
+      <w:proofErr w:type="spellStart"/>
+      <w:r>
+        <w:t>bullet</w:t>
+      </w:r>
+      <w:proofErr w:type="spellEnd"/>
+      <w:r>
+        <w:t xml:space="preserve"> impact effect).</w:t>
+      </w:r>
+    </w:p>
+    <w:p>
+      <w:r>
+        <w:t>Ik had ook een lijst met wapens die wij toe kunnen voegen naar de game gemaakt voor het feedbackformulier zodat mensen kunnen aangeven wat ze het mees</w:t>
+      </w:r>
+      <w:r>
+        <w:t xml:space="preserve">t willen en de top wapens waren </w:t>
+      </w:r>
+      <w:proofErr w:type="spellStart"/>
+      <w:r>
+        <w:t>shotgun</w:t>
+      </w:r>
+      <w:proofErr w:type="spellEnd"/>
+      <w:r>
+        <w:t xml:space="preserve">, </w:t>
+      </w:r>
+      <w:proofErr w:type="spellStart"/>
+      <w:r>
+        <w:t>grenades</w:t>
+      </w:r>
+      <w:proofErr w:type="spellEnd"/>
+      <w:r>
+        <w:t xml:space="preserve">, </w:t>
+      </w:r>
+      <w:proofErr w:type="spellStart"/>
+      <w:r>
+        <w:t>assault</w:t>
+      </w:r>
+      <w:proofErr w:type="spellEnd"/>
+      <w:r>
+        <w:t xml:space="preserve"> </w:t>
+      </w:r>
+      <w:proofErr w:type="spellStart"/>
+      <w:r>
+        <w:t>rifles</w:t>
+      </w:r>
+      <w:proofErr w:type="spellEnd"/>
+      <w:r>
+        <w:t xml:space="preserve"> en sniper </w:t>
+      </w:r>
+      <w:proofErr w:type="spellStart"/>
+      <w:r>
+        <w:t>rifles</w:t>
+      </w:r>
+      <w:proofErr w:type="spellEnd"/>
+      <w:r>
+        <w:t xml:space="preserve">. Met een bespreking over wat wij willen en andere </w:t>
+      </w:r>
+      <w:proofErr w:type="spellStart"/>
+      <w:r>
+        <w:t>guns</w:t>
+      </w:r>
+      <w:proofErr w:type="spellEnd"/>
+      <w:r>
+        <w:t xml:space="preserve"> die wij kunnen maken gaan we meer wapens </w:t>
+      </w:r>
+      <w:proofErr w:type="spellStart"/>
+      <w:r>
+        <w:t>implimenteren</w:t>
+      </w:r>
+      <w:proofErr w:type="spellEnd"/>
+      <w:r>
+        <w:t xml:space="preserve"> in onze game.</w:t>
+      </w:r>
+    </w:p>
+    <w:p>
+      <w:pPr>
+        <w:pStyle w:val="Kop2"/>
       </w:pPr>
       <w:bookmarkStart w:id="13" w:name="_Toc183594798"/>
       <w:r>
@@ -5441,13 +5973,18 @@
     </w:p>
     <w:p>
       <w:r>
-        <w:t>…</w:t>
+        <w:t xml:space="preserve">We werkten echt goed samen! We hadden altijd wel progressie en hielden elkaar goed op de hoogte van hoe ver we waren met alles. Het was </w:t>
+      </w:r>
+      <w:r>
+        <w:t>fijn</w:t>
+      </w:r>
+      <w:r>
+        <w:t xml:space="preserve"> om te zien wat de ander had gedaan en wat we nog moesten doen. We konden altijd makkelijk overleggen over wat we wilden in de game, en als we het even niet wisten, was het altijd snel opgelost.</w:t>
       </w:r>
     </w:p>
-    <w:p/>
     <w:p>
       <w:pPr>
-        <w:pStyle w:val="Heading2"/>
+        <w:pStyle w:val="Kop2"/>
       </w:pPr>
       <w:bookmarkStart w:id="14" w:name="_Toc183594799"/>
       <w:r>
@@ -5537,6 +6074,13 @@
                 <w:color w:val="000000"/>
               </w:rPr>
             </w:pPr>
+            <w:r>
+              <w:rPr>
+                <w:rFonts w:ascii="Calibri" w:eastAsia="Times New Roman" w:hAnsi="Calibri" w:cs="Calibri"/>
+                <w:color w:val="000000"/>
+              </w:rPr>
+              <w:t>Alkan Cakir</w:t>
+            </w:r>
           </w:p>
         </w:tc>
       </w:tr>
@@ -5608,6 +6152,11 @@
           </w:tcPr>
           <w:p>
             <w:pPr>
+              <w:pStyle w:val="Lijstalinea"/>
+              <w:numPr>
+                <w:ilvl w:val="0"/>
+                <w:numId w:val="38"/>
+              </w:numPr>
               <w:spacing w:after="0" w:line="240" w:lineRule="auto"/>
               <w:rPr>
                 <w:rFonts w:ascii="Calibri" w:eastAsia="Times New Roman" w:hAnsi="Calibri" w:cs="Calibri"/>
@@ -5619,7 +6168,7 @@
                 <w:rFonts w:ascii="Calibri" w:eastAsia="Times New Roman" w:hAnsi="Calibri" w:cs="Calibri"/>
                 <w:color w:val="000000"/>
               </w:rPr>
-              <w:t>…</w:t>
+              <w:t>Building Sprites</w:t>
             </w:r>
           </w:p>
         </w:tc>
@@ -5702,7 +6251,49 @@
                 <w:rFonts w:ascii="Calibri" w:eastAsia="Times New Roman" w:hAnsi="Calibri" w:cs="Calibri"/>
                 <w:color w:val="000000"/>
               </w:rPr>
-              <w:t>Als … wil ik … zodat …</w:t>
+              <w:t xml:space="preserve">Als </w:t>
+            </w:r>
+            <w:r>
+              <w:rPr>
+                <w:rFonts w:ascii="Calibri" w:eastAsia="Times New Roman" w:hAnsi="Calibri" w:cs="Calibri"/>
+                <w:color w:val="000000"/>
+              </w:rPr>
+              <w:t>speler</w:t>
+            </w:r>
+            <w:r>
+              <w:rPr>
+                <w:rFonts w:ascii="Calibri" w:eastAsia="Times New Roman" w:hAnsi="Calibri" w:cs="Calibri"/>
+                <w:color w:val="000000"/>
+              </w:rPr>
+              <w:t xml:space="preserve"> wil ik </w:t>
+            </w:r>
+            <w:r>
+              <w:rPr>
+                <w:rFonts w:ascii="Calibri" w:eastAsia="Times New Roman" w:hAnsi="Calibri" w:cs="Calibri"/>
+                <w:color w:val="000000"/>
+              </w:rPr>
+              <w:t>meer</w:t>
+            </w:r>
+            <w:r>
+              <w:rPr>
+                <w:rFonts w:ascii="Calibri" w:eastAsia="Times New Roman" w:hAnsi="Calibri" w:cs="Calibri"/>
+                <w:color w:val="000000"/>
+              </w:rPr>
+              <w:t>dere buildings in de map hebben</w:t>
+            </w:r>
+            <w:r>
+              <w:rPr>
+                <w:rFonts w:ascii="Calibri" w:eastAsia="Times New Roman" w:hAnsi="Calibri" w:cs="Calibri"/>
+                <w:color w:val="000000"/>
+              </w:rPr>
+              <w:t xml:space="preserve"> zodat </w:t>
+            </w:r>
+            <w:r>
+              <w:rPr>
+                <w:rFonts w:ascii="Calibri" w:eastAsia="Times New Roman" w:hAnsi="Calibri" w:cs="Calibri"/>
+                <w:color w:val="000000"/>
+              </w:rPr>
+              <w:t>de map meer gevuld is.</w:t>
             </w:r>
           </w:p>
         </w:tc>
@@ -5773,7 +6364,7 @@
                 <w:rFonts w:ascii="Calibri" w:eastAsia="Times New Roman" w:hAnsi="Calibri" w:cs="Calibri"/>
                 <w:color w:val="000000"/>
               </w:rPr>
-              <w:t>1-5</w:t>
+              <w:t>2</w:t>
             </w:r>
           </w:p>
         </w:tc>
@@ -5839,7 +6430,7 @@
                 <w:rFonts w:ascii="Calibri" w:eastAsia="Times New Roman" w:hAnsi="Calibri" w:cs="Calibri"/>
                 <w:color w:val="000000"/>
               </w:rPr>
-              <w:t>0,0.5,1,2,3,5,8,13,20</w:t>
+              <w:t>8</w:t>
             </w:r>
           </w:p>
         </w:tc>
@@ -5911,7 +6502,7 @@
           </w:tcPr>
           <w:p>
             <w:pPr>
-              <w:pStyle w:val="ListParagraph"/>
+              <w:pStyle w:val="Lijstalinea"/>
               <w:numPr>
                 <w:ilvl w:val="0"/>
                 <w:numId w:val="31"/>
@@ -5920,19 +6511,47 @@
               <w:rPr>
                 <w:rFonts w:ascii="Calibri" w:eastAsia="Times New Roman" w:hAnsi="Calibri" w:cs="Calibri"/>
                 <w:color w:val="000000"/>
+                <w:lang w:val="en-US"/>
               </w:rPr>
             </w:pPr>
             <w:r>
               <w:rPr>
                 <w:rFonts w:ascii="Calibri" w:eastAsia="Times New Roman" w:hAnsi="Calibri" w:cs="Calibri"/>
                 <w:color w:val="000000"/>
-              </w:rPr>
-              <w:t>Criteria 1…</w:t>
+                <w:lang w:val="en-US"/>
+              </w:rPr>
+              <w:t xml:space="preserve">Building sprites </w:t>
+            </w:r>
+            <w:proofErr w:type="spellStart"/>
+            <w:r>
+              <w:rPr>
+                <w:rFonts w:ascii="Calibri" w:eastAsia="Times New Roman" w:hAnsi="Calibri" w:cs="Calibri"/>
+                <w:color w:val="000000"/>
+                <w:lang w:val="en-US"/>
+              </w:rPr>
+              <w:t>zijn</w:t>
+            </w:r>
+            <w:proofErr w:type="spellEnd"/>
+            <w:r>
+              <w:rPr>
+                <w:rFonts w:ascii="Calibri" w:eastAsia="Times New Roman" w:hAnsi="Calibri" w:cs="Calibri"/>
+                <w:color w:val="000000"/>
+                <w:lang w:val="en-US"/>
+              </w:rPr>
+              <w:t xml:space="preserve"> top d</w:t>
+            </w:r>
+            <w:r>
+              <w:rPr>
+                <w:rFonts w:ascii="Calibri" w:eastAsia="Times New Roman" w:hAnsi="Calibri" w:cs="Calibri"/>
+                <w:color w:val="000000"/>
+                <w:lang w:val="en-US"/>
+              </w:rPr>
+              <w:t>own.</w:t>
             </w:r>
           </w:p>
           <w:p>
             <w:pPr>
-              <w:pStyle w:val="ListParagraph"/>
+              <w:pStyle w:val="Lijstalinea"/>
               <w:numPr>
                 <w:ilvl w:val="0"/>
                 <w:numId w:val="31"/>
@@ -5948,12 +6567,58 @@
                 <w:rFonts w:ascii="Calibri" w:eastAsia="Times New Roman" w:hAnsi="Calibri" w:cs="Calibri"/>
                 <w:color w:val="000000"/>
               </w:rPr>
-              <w:t>Criteria 2…</w:t>
+              <w:t xml:space="preserve">Building </w:t>
+            </w:r>
+            <w:proofErr w:type="spellStart"/>
+            <w:r>
+              <w:rPr>
+                <w:rFonts w:ascii="Calibri" w:eastAsia="Times New Roman" w:hAnsi="Calibri" w:cs="Calibri"/>
+                <w:color w:val="000000"/>
+              </w:rPr>
+              <w:t>sprites</w:t>
+            </w:r>
+            <w:proofErr w:type="spellEnd"/>
+            <w:r>
+              <w:rPr>
+                <w:rFonts w:ascii="Calibri" w:eastAsia="Times New Roman" w:hAnsi="Calibri" w:cs="Calibri"/>
+                <w:color w:val="000000"/>
+              </w:rPr>
+              <w:t xml:space="preserve"> zijn groter da</w:t>
+            </w:r>
+            <w:r>
+              <w:rPr>
+                <w:rFonts w:ascii="Calibri" w:eastAsia="Times New Roman" w:hAnsi="Calibri" w:cs="Calibri"/>
+                <w:color w:val="000000"/>
+              </w:rPr>
+              <w:t xml:space="preserve">n </w:t>
+            </w:r>
+            <w:r>
+              <w:rPr>
+                <w:rFonts w:ascii="Calibri" w:eastAsia="Times New Roman" w:hAnsi="Calibri" w:cs="Calibri"/>
+                <w:color w:val="000000"/>
+              </w:rPr>
+              <w:t xml:space="preserve">onze andere </w:t>
+            </w:r>
+            <w:proofErr w:type="spellStart"/>
+            <w:r>
+              <w:rPr>
+                <w:rFonts w:ascii="Calibri" w:eastAsia="Times New Roman" w:hAnsi="Calibri" w:cs="Calibri"/>
+                <w:color w:val="000000"/>
+              </w:rPr>
+              <w:t>sprites</w:t>
+            </w:r>
+            <w:proofErr w:type="spellEnd"/>
+            <w:r>
+              <w:rPr>
+                <w:rFonts w:ascii="Calibri" w:eastAsia="Times New Roman" w:hAnsi="Calibri" w:cs="Calibri"/>
+                <w:color w:val="000000"/>
+              </w:rPr>
+              <w:t>.</w:t>
             </w:r>
           </w:p>
           <w:p>
             <w:pPr>
-              <w:pStyle w:val="ListParagraph"/>
+              <w:pStyle w:val="Lijstalinea"/>
               <w:numPr>
                 <w:ilvl w:val="0"/>
                 <w:numId w:val="31"/>
@@ -5969,28 +6634,23 @@
                 <w:rFonts w:ascii="Calibri" w:eastAsia="Times New Roman" w:hAnsi="Calibri" w:cs="Calibri"/>
                 <w:color w:val="000000"/>
               </w:rPr>
-              <w:t>Criteria 3…</w:t>
-            </w:r>
-          </w:p>
-          <w:p>
-            <w:pPr>
-              <w:pStyle w:val="ListParagraph"/>
-              <w:numPr>
-                <w:ilvl w:val="0"/>
-                <w:numId w:val="31"/>
-              </w:numPr>
-              <w:spacing w:before="240" w:line="240" w:lineRule="auto"/>
-              <w:rPr>
-                <w:rFonts w:ascii="Calibri" w:eastAsia="Times New Roman" w:hAnsi="Calibri" w:cs="Calibri"/>
-                <w:color w:val="000000"/>
-              </w:rPr>
-            </w:pPr>
-            <w:r>
-              <w:rPr>
-                <w:rFonts w:ascii="Calibri" w:eastAsia="Times New Roman" w:hAnsi="Calibri" w:cs="Calibri"/>
-                <w:color w:val="000000"/>
-              </w:rPr>
-              <w:t>Etc.</w:t>
+              <w:t xml:space="preserve">Pushen naar </w:t>
+            </w:r>
+            <w:proofErr w:type="spellStart"/>
+            <w:r>
+              <w:rPr>
+                <w:rFonts w:ascii="Calibri" w:eastAsia="Times New Roman" w:hAnsi="Calibri" w:cs="Calibri"/>
+                <w:color w:val="000000"/>
+              </w:rPr>
+              <w:t>Github</w:t>
+            </w:r>
+            <w:proofErr w:type="spellEnd"/>
+            <w:r>
+              <w:rPr>
+                <w:rFonts w:ascii="Calibri" w:eastAsia="Times New Roman" w:hAnsi="Calibri" w:cs="Calibri"/>
+                <w:color w:val="000000"/>
+              </w:rPr>
+              <w:t>.</w:t>
             </w:r>
           </w:p>
         </w:tc>
@@ -6054,6 +6714,22 @@
                 <w:color w:val="000000"/>
               </w:rPr>
             </w:pPr>
+            <w:proofErr w:type="spellStart"/>
+            <w:r>
+              <w:rPr>
+                <w:rFonts w:ascii="Calibri" w:eastAsia="Times New Roman" w:hAnsi="Calibri" w:cs="Calibri"/>
+                <w:color w:val="000000"/>
+              </w:rPr>
+              <w:t>Zeineb</w:t>
+            </w:r>
+            <w:proofErr w:type="spellEnd"/>
+            <w:r>
+              <w:rPr>
+                <w:rFonts w:ascii="Calibri" w:eastAsia="Times New Roman" w:hAnsi="Calibri" w:cs="Calibri"/>
+                <w:color w:val="000000"/>
+              </w:rPr>
+              <w:t xml:space="preserve"> Ibrahim</w:t>
+            </w:r>
           </w:p>
         </w:tc>
       </w:tr>
@@ -6090,6 +6766,7 @@
                 <w:bCs/>
                 <w:color w:val="000000"/>
               </w:rPr>
+              <w:lastRenderedPageBreak/>
               <w:t>Nummer &amp; T</w:t>
             </w:r>
             <w:r>
@@ -6125,19 +6802,56 @@
           </w:tcPr>
           <w:p>
             <w:pPr>
+              <w:pStyle w:val="Lijstalinea"/>
+              <w:numPr>
+                <w:ilvl w:val="0"/>
+                <w:numId w:val="38"/>
+              </w:numPr>
               <w:spacing w:after="0" w:line="240" w:lineRule="auto"/>
               <w:rPr>
                 <w:rFonts w:ascii="Calibri" w:eastAsia="Times New Roman" w:hAnsi="Calibri" w:cs="Calibri"/>
                 <w:color w:val="000000"/>
               </w:rPr>
             </w:pPr>
-            <w:r>
-              <w:rPr>
-                <w:rFonts w:ascii="Calibri" w:eastAsia="Times New Roman" w:hAnsi="Calibri" w:cs="Calibri"/>
-                <w:color w:val="000000"/>
-              </w:rPr>
-              <w:t>…</w:t>
-            </w:r>
+            <w:proofErr w:type="spellStart"/>
+            <w:r>
+              <w:rPr>
+                <w:rFonts w:ascii="Calibri" w:eastAsia="Times New Roman" w:hAnsi="Calibri" w:cs="Calibri"/>
+                <w:color w:val="000000"/>
+              </w:rPr>
+              <w:t>E</w:t>
+            </w:r>
+            <w:r>
+              <w:rPr>
+                <w:rFonts w:ascii="Calibri" w:eastAsia="Times New Roman" w:hAnsi="Calibri" w:cs="Calibri"/>
+                <w:color w:val="000000"/>
+              </w:rPr>
+              <w:t>nvir</w:t>
+            </w:r>
+            <w:r>
+              <w:rPr>
+                <w:rFonts w:ascii="Calibri" w:eastAsia="Times New Roman" w:hAnsi="Calibri" w:cs="Calibri"/>
+                <w:color w:val="000000"/>
+              </w:rPr>
+              <w:t>oment</w:t>
+            </w:r>
+            <w:proofErr w:type="spellEnd"/>
+            <w:r>
+              <w:rPr>
+                <w:rFonts w:ascii="Calibri" w:eastAsia="Times New Roman" w:hAnsi="Calibri" w:cs="Calibri"/>
+                <w:color w:val="000000"/>
+              </w:rPr>
+              <w:t xml:space="preserve"> </w:t>
+            </w:r>
+            <w:proofErr w:type="spellStart"/>
+            <w:r>
+              <w:rPr>
+                <w:rFonts w:ascii="Calibri" w:eastAsia="Times New Roman" w:hAnsi="Calibri" w:cs="Calibri"/>
+                <w:color w:val="000000"/>
+              </w:rPr>
+              <w:t>sprites</w:t>
+            </w:r>
+            <w:proofErr w:type="spellEnd"/>
           </w:p>
         </w:tc>
       </w:tr>
@@ -6219,7 +6933,58 @@
                 <w:rFonts w:ascii="Calibri" w:eastAsia="Times New Roman" w:hAnsi="Calibri" w:cs="Calibri"/>
                 <w:color w:val="000000"/>
               </w:rPr>
-              <w:t>Als … wil ik … zodat …</w:t>
+              <w:t>Als</w:t>
+            </w:r>
+            <w:r>
+              <w:rPr>
+                <w:rFonts w:ascii="Calibri" w:eastAsia="Times New Roman" w:hAnsi="Calibri" w:cs="Calibri"/>
+                <w:color w:val="000000"/>
+              </w:rPr>
+              <w:t xml:space="preserve"> speler </w:t>
+            </w:r>
+            <w:r>
+              <w:rPr>
+                <w:rFonts w:ascii="Calibri" w:eastAsia="Times New Roman" w:hAnsi="Calibri" w:cs="Calibri"/>
+                <w:color w:val="000000"/>
+              </w:rPr>
+              <w:t xml:space="preserve"> wil ik</w:t>
+            </w:r>
+            <w:r>
+              <w:rPr>
+                <w:rFonts w:ascii="Calibri" w:eastAsia="Times New Roman" w:hAnsi="Calibri" w:cs="Calibri"/>
+                <w:color w:val="000000"/>
+              </w:rPr>
+              <w:t xml:space="preserve"> een leuke </w:t>
+            </w:r>
+            <w:proofErr w:type="spellStart"/>
+            <w:r>
+              <w:rPr>
+                <w:rFonts w:ascii="Calibri" w:eastAsia="Times New Roman" w:hAnsi="Calibri" w:cs="Calibri"/>
+                <w:color w:val="000000"/>
+              </w:rPr>
+              <w:t>omgeveing</w:t>
+            </w:r>
+            <w:proofErr w:type="spellEnd"/>
+            <w:r>
+              <w:rPr>
+                <w:rFonts w:ascii="Calibri" w:eastAsia="Times New Roman" w:hAnsi="Calibri" w:cs="Calibri"/>
+                <w:color w:val="000000"/>
+              </w:rPr>
+              <w:t xml:space="preserve"> om mij heen zien</w:t>
+            </w:r>
+            <w:r>
+              <w:rPr>
+                <w:rFonts w:ascii="Calibri" w:eastAsia="Times New Roman" w:hAnsi="Calibri" w:cs="Calibri"/>
+                <w:color w:val="000000"/>
+              </w:rPr>
+              <w:t xml:space="preserve"> zodat</w:t>
+            </w:r>
+            <w:r>
+              <w:rPr>
+                <w:rFonts w:ascii="Calibri" w:eastAsia="Times New Roman" w:hAnsi="Calibri" w:cs="Calibri"/>
+                <w:color w:val="000000"/>
+              </w:rPr>
+              <w:t xml:space="preserve"> ik een leukere spelervaring heb.</w:t>
             </w:r>
           </w:p>
         </w:tc>
@@ -6290,7 +7055,7 @@
                 <w:rFonts w:ascii="Calibri" w:eastAsia="Times New Roman" w:hAnsi="Calibri" w:cs="Calibri"/>
                 <w:color w:val="000000"/>
               </w:rPr>
-              <w:t>1-5</w:t>
+              <w:t>1</w:t>
             </w:r>
           </w:p>
         </w:tc>
@@ -6356,7 +7121,7 @@
                 <w:rFonts w:ascii="Calibri" w:eastAsia="Times New Roman" w:hAnsi="Calibri" w:cs="Calibri"/>
                 <w:color w:val="000000"/>
               </w:rPr>
-              <w:t>0,0.5,1,2,3,5,8,13,20</w:t>
+              <w:t>8</w:t>
             </w:r>
           </w:p>
         </w:tc>
@@ -6428,7 +7193,7 @@
           </w:tcPr>
           <w:p>
             <w:pPr>
-              <w:pStyle w:val="ListParagraph"/>
+              <w:pStyle w:val="Lijstalinea"/>
               <w:numPr>
                 <w:ilvl w:val="0"/>
                 <w:numId w:val="31"/>
@@ -6444,12 +7209,12 @@
                 <w:rFonts w:ascii="Calibri" w:eastAsia="Times New Roman" w:hAnsi="Calibri" w:cs="Calibri"/>
                 <w:color w:val="000000"/>
               </w:rPr>
-              <w:t>Criteria 1…</w:t>
+              <w:t>Er zijn bomen gemaakt</w:t>
             </w:r>
           </w:p>
           <w:p>
             <w:pPr>
-              <w:pStyle w:val="ListParagraph"/>
+              <w:pStyle w:val="Lijstalinea"/>
               <w:numPr>
                 <w:ilvl w:val="0"/>
                 <w:numId w:val="31"/>
@@ -6465,12 +7230,21 @@
                 <w:rFonts w:ascii="Calibri" w:eastAsia="Times New Roman" w:hAnsi="Calibri" w:cs="Calibri"/>
                 <w:color w:val="000000"/>
               </w:rPr>
-              <w:t>Criteria 2…</w:t>
-            </w:r>
+              <w:t xml:space="preserve">Er zijn extra details </w:t>
+            </w:r>
+            <w:proofErr w:type="spellStart"/>
+            <w:r>
+              <w:rPr>
+                <w:rFonts w:ascii="Calibri" w:eastAsia="Times New Roman" w:hAnsi="Calibri" w:cs="Calibri"/>
+                <w:color w:val="000000"/>
+              </w:rPr>
+              <w:t>toegevoegt</w:t>
+            </w:r>
+            <w:proofErr w:type="spellEnd"/>
           </w:p>
           <w:p>
             <w:pPr>
-              <w:pStyle w:val="ListParagraph"/>
+              <w:pStyle w:val="Lijstalinea"/>
               <w:numPr>
                 <w:ilvl w:val="0"/>
                 <w:numId w:val="31"/>
@@ -6486,12 +7260,12 @@
                 <w:rFonts w:ascii="Calibri" w:eastAsia="Times New Roman" w:hAnsi="Calibri" w:cs="Calibri"/>
                 <w:color w:val="000000"/>
               </w:rPr>
-              <w:t>Criteria 3…</w:t>
+              <w:t>Er zijn banken gemaakt</w:t>
             </w:r>
           </w:p>
           <w:p>
             <w:pPr>
-              <w:pStyle w:val="ListParagraph"/>
+              <w:pStyle w:val="Lijstalinea"/>
               <w:numPr>
                 <w:ilvl w:val="0"/>
                 <w:numId w:val="31"/>
@@ -6507,8 +7281,45 @@
                 <w:rFonts w:ascii="Calibri" w:eastAsia="Times New Roman" w:hAnsi="Calibri" w:cs="Calibri"/>
                 <w:color w:val="000000"/>
               </w:rPr>
-              <w:t>Etc.</w:t>
-            </w:r>
+              <w:t>Er zijn di</w:t>
+            </w:r>
+            <w:r>
+              <w:rPr>
+                <w:rFonts w:ascii="Calibri" w:eastAsia="Times New Roman" w:hAnsi="Calibri" w:cs="Calibri"/>
+                <w:color w:val="000000"/>
+              </w:rPr>
+              <w:t>eren met animaties</w:t>
+            </w:r>
+          </w:p>
+          <w:p>
+            <w:pPr>
+              <w:pStyle w:val="Lijstalinea"/>
+              <w:numPr>
+                <w:ilvl w:val="0"/>
+                <w:numId w:val="31"/>
+              </w:numPr>
+              <w:spacing w:before="240" w:line="240" w:lineRule="auto"/>
+              <w:rPr>
+                <w:rFonts w:ascii="Calibri" w:eastAsia="Times New Roman" w:hAnsi="Calibri" w:cs="Calibri"/>
+                <w:color w:val="000000"/>
+              </w:rPr>
+            </w:pPr>
+            <w:r>
+              <w:rPr>
+                <w:rFonts w:ascii="Calibri" w:eastAsia="Times New Roman" w:hAnsi="Calibri" w:cs="Calibri"/>
+                <w:color w:val="000000"/>
+              </w:rPr>
+              <w:t xml:space="preserve">Pushen naar </w:t>
+            </w:r>
+            <w:proofErr w:type="spellStart"/>
+            <w:r>
+              <w:rPr>
+                <w:rFonts w:ascii="Calibri" w:eastAsia="Times New Roman" w:hAnsi="Calibri" w:cs="Calibri"/>
+                <w:color w:val="000000"/>
+              </w:rPr>
+              <w:t>github</w:t>
+            </w:r>
+            <w:proofErr w:type="spellEnd"/>
           </w:p>
         </w:tc>
       </w:tr>
@@ -6520,18 +7331,19 @@
     </w:p>
     <w:p>
       <w:pPr>
-        <w:pStyle w:val="Heading1"/>
+        <w:pStyle w:val="Kop1"/>
         <w:jc w:val="left"/>
       </w:pPr>
       <w:bookmarkStart w:id="15" w:name="_Toc183594800"/>
       <w:r>
+        <w:lastRenderedPageBreak/>
         <w:t>Sprint 03</w:t>
       </w:r>
       <w:bookmarkEnd w:id="15"/>
     </w:p>
     <w:p>
       <w:pPr>
-        <w:pStyle w:val="Heading2"/>
+        <w:pStyle w:val="Kop2"/>
         <w:rPr>
           <w:i/>
           <w:iCs/>
@@ -6560,7 +7372,76 @@
           <w:iCs/>
           <w:color w:val="000000" w:themeColor="text1"/>
         </w:rPr>
-        <w:t>…</w:t>
+        <w:t>Tijdens de realisatiefase van ons project hebben we geprobeerd een duidelijke werkwijze te volgen om de game af te maken. We verdeelden de taken zodat iedereen wist wat hij of zij moest doen, zodat we gericht aan de slag konden.</w:t>
+      </w:r>
+    </w:p>
+    <w:p>
+      <w:pPr>
+        <w:rPr>
+          <w:i/>
+          <w:iCs/>
+          <w:color w:val="000000" w:themeColor="text1"/>
+        </w:rPr>
+      </w:pPr>
+      <w:r>
+        <w:rPr>
+          <w:i/>
+          <w:iCs/>
+          <w:color w:val="000000" w:themeColor="text1"/>
+        </w:rPr>
+        <w:t>We hebben dagelijks even kort overlegd als team om te kijken hoe het ging, wat goed werkte en waar we nog wat konden verbeteren. Soms praatten we iets te veel, maar het zorgde er wel voor dat we elkaar konden motiveren en nieuwe ideeën konden bedenken om de game beter te maken.</w:t>
+      </w:r>
+    </w:p>
+    <w:p>
+      <w:pPr>
+        <w:rPr>
+          <w:i/>
+          <w:iCs/>
+          <w:color w:val="000000" w:themeColor="text1"/>
+        </w:rPr>
+      </w:pPr>
+      <w:r>
+        <w:rPr>
+          <w:i/>
+          <w:iCs/>
+          <w:color w:val="000000" w:themeColor="text1"/>
+        </w:rPr>
+        <w:t xml:space="preserve">Ook hebben we tools zoals </w:t>
+      </w:r>
+      <w:proofErr w:type="spellStart"/>
+      <w:r>
+        <w:rPr>
+          <w:i/>
+          <w:iCs/>
+          <w:color w:val="000000" w:themeColor="text1"/>
+        </w:rPr>
+        <w:t>Trello</w:t>
+      </w:r>
+      <w:proofErr w:type="spellEnd"/>
+      <w:r>
+        <w:rPr>
+          <w:i/>
+          <w:iCs/>
+          <w:color w:val="000000" w:themeColor="text1"/>
+        </w:rPr>
+        <w:t xml:space="preserve"> gebruikt om overzicht te houden en bij te houden welke taken nog gedaan moesten worden. Dit hielp ons om gefocust te blijven en niet afgeleid te raken.</w:t>
+      </w:r>
+    </w:p>
+    <w:p>
+      <w:pPr>
+        <w:rPr>
+          <w:i/>
+          <w:iCs/>
+          <w:color w:val="000000" w:themeColor="text1"/>
+        </w:rPr>
+      </w:pPr>
+      <w:r>
+        <w:rPr>
+          <w:i/>
+          <w:iCs/>
+          <w:color w:val="000000" w:themeColor="text1"/>
+        </w:rPr>
+        <w:t>Het testen van de game was ook een belangrijk onderdeel van de fase. Door regelmatig te testen, konden we bugs snel vinden en oplossen, wat de kwaliteit van de game verbeterde. Ondanks wat mindere momenten van motivatie, hebben we toch doorgewerkt en steeds meer progressie geboekt. Het doel was om de game af te krijgen, en we kwamen steeds dichter bij dat punt.</w:t>
       </w:r>
       <w:r>
         <w:rPr>
@@ -6573,7 +7454,7 @@
     </w:p>
     <w:p>
       <w:pPr>
-        <w:pStyle w:val="Heading2"/>
+        <w:pStyle w:val="Kop2"/>
       </w:pPr>
       <w:bookmarkStart w:id="17" w:name="_Toc183594802"/>
       <w:r>
@@ -6597,13 +7478,52 @@
         <w:t>)</w:t>
       </w:r>
       <w:r>
-        <w:t>, voeg een screenshot toe van Trello</w:t>
+        <w:t xml:space="preserve">, voeg een screenshot toe van </w:t>
+      </w:r>
+      <w:proofErr w:type="spellStart"/>
+      <w:r>
+        <w:t>Trello</w:t>
       </w:r>
       <w:bookmarkEnd w:id="17"/>
+      <w:proofErr w:type="spellEnd"/>
     </w:p>
     <w:p>
       <w:r>
-        <w:t>…</w:t>
+        <w:drawing>
+          <wp:inline distT="0" distB="0" distL="0" distR="0" wp14:anchorId="2C6F6BCA" wp14:editId="13A4A8CF">
+            <wp:extent cx="4442214" cy="3381117"/>
+            <wp:effectExtent l="0" t="0" r="0" b="0"/>
+            <wp:docPr id="533281308" name="Afbeelding 1" descr="Afbeelding met tekst, schermopname, software, Multimediasoftware&#10;&#10;Automatisch gegenereerde beschrijving"/>
+            <wp:cNvGraphicFramePr>
+              <a:graphicFrameLocks xmlns:a="http://schemas.openxmlformats.org/drawingml/2006/main" noChangeAspect="1"/>
+            </wp:cNvGraphicFramePr>
+            <a:graphic xmlns:a="http://schemas.openxmlformats.org/drawingml/2006/main">
+              <a:graphicData uri="http://schemas.openxmlformats.org/drawingml/2006/picture">
+                <pic:pic xmlns:pic="http://schemas.openxmlformats.org/drawingml/2006/picture">
+                  <pic:nvPicPr>
+                    <pic:cNvPr id="533281308" name="Afbeelding 1" descr="Afbeelding met tekst, schermopname, software, Multimediasoftware&#10;&#10;Automatisch gegenereerde beschrijving"/>
+                    <pic:cNvPicPr/>
+                  </pic:nvPicPr>
+                  <pic:blipFill>
+                    <a:blip r:embed="rId14"/>
+                    <a:stretch>
+                      <a:fillRect/>
+                    </a:stretch>
+                  </pic:blipFill>
+                  <pic:spPr>
+                    <a:xfrm>
+                      <a:off x="0" y="0"/>
+                      <a:ext cx="4453851" cy="3389974"/>
+                    </a:xfrm>
+                    <a:prstGeom prst="rect">
+                      <a:avLst/>
+                    </a:prstGeom>
+                  </pic:spPr>
+                </pic:pic>
+              </a:graphicData>
+            </a:graphic>
+          </wp:inline>
+        </w:drawing>
       </w:r>
       <w:r>
         <w:br/>
@@ -6611,7 +7531,7 @@
     </w:p>
     <w:p>
       <w:pPr>
-        <w:pStyle w:val="Heading2"/>
+        <w:pStyle w:val="Kop2"/>
       </w:pPr>
       <w:bookmarkStart w:id="18" w:name="_Toc183594803"/>
       <w:r>
@@ -6629,25 +7549,23 @@
     </w:p>
     <w:p>
       <w:pPr>
-        <w:pStyle w:val="Heading2"/>
+        <w:pStyle w:val="Kop2"/>
       </w:pPr>
       <w:bookmarkStart w:id="19" w:name="_Toc183594804"/>
       <w:r>
+        <w:lastRenderedPageBreak/>
         <w:t>4. Op basis van test resultaten (product)</w:t>
       </w:r>
       <w:bookmarkEnd w:id="19"/>
     </w:p>
     <w:p>
       <w:r>
-        <w:t>…</w:t>
-      </w:r>
-      <w:r>
         <w:br/>
       </w:r>
     </w:p>
     <w:p>
       <w:pPr>
-        <w:pStyle w:val="Heading2"/>
+        <w:pStyle w:val="Kop2"/>
       </w:pPr>
       <w:bookmarkStart w:id="20" w:name="_Toc183594805"/>
       <w:r>
@@ -6663,13 +7581,13 @@
     </w:p>
     <w:p>
       <w:r>
-        <w:t>…</w:t>
+        <w:t>Het samenwerken ging goed, omdat we veel met elkaar praatten en daardoor altijd tot goede ideeën kwamen. We luisterden naar elkaars suggesties en bouwden voort op wat we hadden besproken. Dit zorgde ervoor dat we flexibel konden inspelen op situaties en snel wisten wat we moesten doen. We hadden duidelijk voor ogen wat onze taken waren, waardoor de voortgang soepel verliep. De positieve sfeer en goede communicatie maakten de samenwerking efficiënt en zorgden ervoor dat we het gewenste resultaat haalden.</w:t>
       </w:r>
     </w:p>
     <w:p/>
     <w:p>
       <w:pPr>
-        <w:pStyle w:val="Heading2"/>
+        <w:pStyle w:val="Kop2"/>
       </w:pPr>
       <w:bookmarkStart w:id="21" w:name="_Toc183594806"/>
       <w:r>
@@ -6758,6 +7676,13 @@
                 <w:color w:val="000000"/>
               </w:rPr>
             </w:pPr>
+            <w:r>
+              <w:rPr>
+                <w:rFonts w:ascii="Calibri" w:eastAsia="Times New Roman" w:hAnsi="Calibri" w:cs="Calibri"/>
+                <w:color w:val="000000"/>
+              </w:rPr>
+              <w:t>Alkan Cakir</w:t>
+            </w:r>
           </w:p>
         </w:tc>
       </w:tr>
@@ -6829,6 +7754,11 @@
           </w:tcPr>
           <w:p>
             <w:pPr>
+              <w:pStyle w:val="Lijstalinea"/>
+              <w:numPr>
+                <w:ilvl w:val="0"/>
+                <w:numId w:val="39"/>
+              </w:numPr>
               <w:spacing w:after="0" w:line="240" w:lineRule="auto"/>
               <w:rPr>
                 <w:rFonts w:ascii="Calibri" w:eastAsia="Times New Roman" w:hAnsi="Calibri" w:cs="Calibri"/>
@@ -6840,8 +7770,33 @@
                 <w:rFonts w:ascii="Calibri" w:eastAsia="Times New Roman" w:hAnsi="Calibri" w:cs="Calibri"/>
                 <w:color w:val="000000"/>
               </w:rPr>
-              <w:t>…</w:t>
-            </w:r>
+              <w:t xml:space="preserve">Day en </w:t>
+            </w:r>
+            <w:proofErr w:type="spellStart"/>
+            <w:r>
+              <w:rPr>
+                <w:rFonts w:ascii="Calibri" w:eastAsia="Times New Roman" w:hAnsi="Calibri" w:cs="Calibri"/>
+                <w:color w:val="000000"/>
+              </w:rPr>
+              <w:t>Night</w:t>
+            </w:r>
+            <w:proofErr w:type="spellEnd"/>
+            <w:r>
+              <w:rPr>
+                <w:rFonts w:ascii="Calibri" w:eastAsia="Times New Roman" w:hAnsi="Calibri" w:cs="Calibri"/>
+                <w:color w:val="000000"/>
+              </w:rPr>
+              <w:t xml:space="preserve"> </w:t>
+            </w:r>
+            <w:proofErr w:type="spellStart"/>
+            <w:r>
+              <w:rPr>
+                <w:rFonts w:ascii="Calibri" w:eastAsia="Times New Roman" w:hAnsi="Calibri" w:cs="Calibri"/>
+                <w:color w:val="000000"/>
+              </w:rPr>
+              <w:t>cycle</w:t>
+            </w:r>
+            <w:proofErr w:type="spellEnd"/>
           </w:p>
         </w:tc>
       </w:tr>
@@ -6923,7 +7878,42 @@
                 <w:rFonts w:ascii="Calibri" w:eastAsia="Times New Roman" w:hAnsi="Calibri" w:cs="Calibri"/>
                 <w:color w:val="000000"/>
               </w:rPr>
-              <w:t>Als … wil ik … zodat …</w:t>
+              <w:t xml:space="preserve">Als </w:t>
+            </w:r>
+            <w:r>
+              <w:rPr>
+                <w:rFonts w:ascii="Calibri" w:eastAsia="Times New Roman" w:hAnsi="Calibri" w:cs="Calibri"/>
+                <w:color w:val="000000"/>
+              </w:rPr>
+              <w:t>speler</w:t>
+            </w:r>
+            <w:r>
+              <w:rPr>
+                <w:rFonts w:ascii="Calibri" w:eastAsia="Times New Roman" w:hAnsi="Calibri" w:cs="Calibri"/>
+                <w:color w:val="000000"/>
+              </w:rPr>
+              <w:t xml:space="preserve"> wil ik </w:t>
+            </w:r>
+            <w:r>
+              <w:rPr>
+                <w:rFonts w:ascii="Calibri" w:eastAsia="Times New Roman" w:hAnsi="Calibri" w:cs="Calibri"/>
+                <w:color w:val="000000"/>
+              </w:rPr>
+              <w:t>dat het donker en licht kan worden</w:t>
+            </w:r>
+            <w:r>
+              <w:rPr>
+                <w:rFonts w:ascii="Calibri" w:eastAsia="Times New Roman" w:hAnsi="Calibri" w:cs="Calibri"/>
+                <w:color w:val="000000"/>
+              </w:rPr>
+              <w:t xml:space="preserve"> zodat </w:t>
+            </w:r>
+            <w:r>
+              <w:rPr>
+                <w:rFonts w:ascii="Calibri" w:eastAsia="Times New Roman" w:hAnsi="Calibri" w:cs="Calibri"/>
+                <w:color w:val="000000"/>
+              </w:rPr>
+              <w:t>het spel realistischer lijkt en er meer variatie in ons spel is.</w:t>
             </w:r>
           </w:p>
         </w:tc>
@@ -6994,7 +7984,7 @@
                 <w:rFonts w:ascii="Calibri" w:eastAsia="Times New Roman" w:hAnsi="Calibri" w:cs="Calibri"/>
                 <w:color w:val="000000"/>
               </w:rPr>
-              <w:t>1-5</w:t>
+              <w:t>1</w:t>
             </w:r>
           </w:p>
         </w:tc>
@@ -7060,7 +8050,7 @@
                 <w:rFonts w:ascii="Calibri" w:eastAsia="Times New Roman" w:hAnsi="Calibri" w:cs="Calibri"/>
                 <w:color w:val="000000"/>
               </w:rPr>
-              <w:t>0,0.5,1,2,3,5,8,13,20</w:t>
+              <w:t>2</w:t>
             </w:r>
           </w:p>
         </w:tc>
@@ -7132,7 +8122,7 @@
           </w:tcPr>
           <w:p>
             <w:pPr>
-              <w:pStyle w:val="ListParagraph"/>
+              <w:pStyle w:val="Lijstalinea"/>
               <w:numPr>
                 <w:ilvl w:val="0"/>
                 <w:numId w:val="31"/>
@@ -7148,12 +8138,83 @@
                 <w:rFonts w:ascii="Calibri" w:eastAsia="Times New Roman" w:hAnsi="Calibri" w:cs="Calibri"/>
                 <w:color w:val="000000"/>
               </w:rPr>
-              <w:t>Criteria 1…</w:t>
+              <w:t xml:space="preserve">De </w:t>
+            </w:r>
+            <w:proofErr w:type="spellStart"/>
+            <w:r>
+              <w:rPr>
+                <w:rFonts w:ascii="Calibri" w:eastAsia="Times New Roman" w:hAnsi="Calibri" w:cs="Calibri"/>
+                <w:color w:val="000000"/>
+              </w:rPr>
+              <w:t>day</w:t>
+            </w:r>
+            <w:proofErr w:type="spellEnd"/>
+            <w:r>
+              <w:rPr>
+                <w:rFonts w:ascii="Calibri" w:eastAsia="Times New Roman" w:hAnsi="Calibri" w:cs="Calibri"/>
+                <w:color w:val="000000"/>
+              </w:rPr>
+              <w:t xml:space="preserve"> en </w:t>
+            </w:r>
+            <w:proofErr w:type="spellStart"/>
+            <w:r>
+              <w:rPr>
+                <w:rFonts w:ascii="Calibri" w:eastAsia="Times New Roman" w:hAnsi="Calibri" w:cs="Calibri"/>
+                <w:color w:val="000000"/>
+              </w:rPr>
+              <w:t>night</w:t>
+            </w:r>
+            <w:proofErr w:type="spellEnd"/>
+            <w:r>
+              <w:rPr>
+                <w:rFonts w:ascii="Calibri" w:eastAsia="Times New Roman" w:hAnsi="Calibri" w:cs="Calibri"/>
+                <w:color w:val="000000"/>
+              </w:rPr>
+              <w:t xml:space="preserve"> </w:t>
+            </w:r>
+            <w:proofErr w:type="spellStart"/>
+            <w:r>
+              <w:rPr>
+                <w:rFonts w:ascii="Calibri" w:eastAsia="Times New Roman" w:hAnsi="Calibri" w:cs="Calibri"/>
+                <w:color w:val="000000"/>
+              </w:rPr>
+              <w:t>cycle</w:t>
+            </w:r>
+            <w:proofErr w:type="spellEnd"/>
+            <w:r>
+              <w:rPr>
+                <w:rFonts w:ascii="Calibri" w:eastAsia="Times New Roman" w:hAnsi="Calibri" w:cs="Calibri"/>
+                <w:color w:val="000000"/>
+              </w:rPr>
+              <w:t xml:space="preserve"> is </w:t>
+            </w:r>
+            <w:proofErr w:type="spellStart"/>
+            <w:r>
+              <w:rPr>
+                <w:rFonts w:ascii="Calibri" w:eastAsia="Times New Roman" w:hAnsi="Calibri" w:cs="Calibri"/>
+                <w:color w:val="000000"/>
+              </w:rPr>
+              <w:t>gebas</w:t>
+            </w:r>
+            <w:r>
+              <w:rPr>
+                <w:rFonts w:ascii="Calibri" w:eastAsia="Times New Roman" w:hAnsi="Calibri" w:cs="Calibri"/>
+                <w:color w:val="000000"/>
+              </w:rPr>
+              <w:t>seerd</w:t>
+            </w:r>
+            <w:proofErr w:type="spellEnd"/>
+            <w:r>
+              <w:rPr>
+                <w:rFonts w:ascii="Calibri" w:eastAsia="Times New Roman" w:hAnsi="Calibri" w:cs="Calibri"/>
+                <w:color w:val="000000"/>
+              </w:rPr>
+              <w:t xml:space="preserve"> op een tijd op de klok</w:t>
             </w:r>
           </w:p>
           <w:p>
             <w:pPr>
-              <w:pStyle w:val="ListParagraph"/>
+              <w:pStyle w:val="Lijstalinea"/>
               <w:numPr>
                 <w:ilvl w:val="0"/>
                 <w:numId w:val="31"/>
@@ -7169,12 +8230,12 @@
                 <w:rFonts w:ascii="Calibri" w:eastAsia="Times New Roman" w:hAnsi="Calibri" w:cs="Calibri"/>
                 <w:color w:val="000000"/>
               </w:rPr>
-              <w:t>Criteria 2…</w:t>
+              <w:t>Het is niet te donker of te licht</w:t>
             </w:r>
           </w:p>
           <w:p>
             <w:pPr>
-              <w:pStyle w:val="ListParagraph"/>
+              <w:pStyle w:val="Lijstalinea"/>
               <w:numPr>
                 <w:ilvl w:val="0"/>
                 <w:numId w:val="31"/>
@@ -7190,29 +8251,17 @@
                 <w:rFonts w:ascii="Calibri" w:eastAsia="Times New Roman" w:hAnsi="Calibri" w:cs="Calibri"/>
                 <w:color w:val="000000"/>
               </w:rPr>
-              <w:t>Criteria 3…</w:t>
-            </w:r>
-          </w:p>
-          <w:p>
-            <w:pPr>
-              <w:pStyle w:val="ListParagraph"/>
-              <w:numPr>
-                <w:ilvl w:val="0"/>
-                <w:numId w:val="31"/>
-              </w:numPr>
-              <w:spacing w:before="240" w:line="240" w:lineRule="auto"/>
-              <w:rPr>
-                <w:rFonts w:ascii="Calibri" w:eastAsia="Times New Roman" w:hAnsi="Calibri" w:cs="Calibri"/>
-                <w:color w:val="000000"/>
-              </w:rPr>
-            </w:pPr>
-            <w:r>
-              <w:rPr>
-                <w:rFonts w:ascii="Calibri" w:eastAsia="Times New Roman" w:hAnsi="Calibri" w:cs="Calibri"/>
-                <w:color w:val="000000"/>
-              </w:rPr>
-              <w:t>Etc.</w:t>
-            </w:r>
+              <w:t xml:space="preserve">Pushen naar </w:t>
+            </w:r>
+            <w:proofErr w:type="spellStart"/>
+            <w:r>
+              <w:rPr>
+                <w:rFonts w:ascii="Calibri" w:eastAsia="Times New Roman" w:hAnsi="Calibri" w:cs="Calibri"/>
+                <w:color w:val="000000"/>
+              </w:rPr>
+              <w:t>Github</w:t>
+            </w:r>
+            <w:proofErr w:type="spellEnd"/>
           </w:p>
         </w:tc>
       </w:tr>
@@ -7649,7 +8698,7 @@
           </w:tcPr>
           <w:p>
             <w:pPr>
-              <w:pStyle w:val="ListParagraph"/>
+              <w:pStyle w:val="Lijstalinea"/>
               <w:numPr>
                 <w:ilvl w:val="0"/>
                 <w:numId w:val="31"/>
@@ -7670,7 +8719,7 @@
           </w:p>
           <w:p>
             <w:pPr>
-              <w:pStyle w:val="ListParagraph"/>
+              <w:pStyle w:val="Lijstalinea"/>
               <w:numPr>
                 <w:ilvl w:val="0"/>
                 <w:numId w:val="31"/>
@@ -7691,7 +8740,7 @@
           </w:p>
           <w:p>
             <w:pPr>
-              <w:pStyle w:val="ListParagraph"/>
+              <w:pStyle w:val="Lijstalinea"/>
               <w:numPr>
                 <w:ilvl w:val="0"/>
                 <w:numId w:val="31"/>
@@ -7707,12 +8756,13 @@
                 <w:rFonts w:ascii="Calibri" w:eastAsia="Times New Roman" w:hAnsi="Calibri" w:cs="Calibri"/>
                 <w:color w:val="000000"/>
               </w:rPr>
+              <w:lastRenderedPageBreak/>
               <w:t>Criteria 3…</w:t>
             </w:r>
           </w:p>
           <w:p>
             <w:pPr>
-              <w:pStyle w:val="ListParagraph"/>
+              <w:pStyle w:val="Lijstalinea"/>
               <w:numPr>
                 <w:ilvl w:val="0"/>
                 <w:numId w:val="31"/>
@@ -7736,23 +8786,25 @@
     </w:tbl>
     <w:p>
       <w:r>
+        <w:lastRenderedPageBreak/>
         <w:br w:type="page"/>
       </w:r>
     </w:p>
     <w:p>
       <w:pPr>
-        <w:pStyle w:val="Heading1"/>
+        <w:pStyle w:val="Kop1"/>
         <w:jc w:val="left"/>
       </w:pPr>
       <w:bookmarkStart w:id="22" w:name="_Toc183594807"/>
       <w:r>
+        <w:lastRenderedPageBreak/>
         <w:t>Sprint 04</w:t>
       </w:r>
       <w:bookmarkEnd w:id="22"/>
     </w:p>
     <w:p>
       <w:pPr>
-        <w:pStyle w:val="Heading2"/>
+        <w:pStyle w:val="Kop2"/>
         <w:rPr>
           <w:i/>
           <w:iCs/>
@@ -7794,7 +8846,7 @@
     </w:p>
     <w:p>
       <w:pPr>
-        <w:pStyle w:val="Heading2"/>
+        <w:pStyle w:val="Kop2"/>
       </w:pPr>
       <w:bookmarkStart w:id="24" w:name="_Toc183594809"/>
       <w:r>
@@ -7818,9 +8870,14 @@
         <w:t>)</w:t>
       </w:r>
       <w:r>
-        <w:t>, voeg een screenshot toe van Trello</w:t>
+        <w:t xml:space="preserve">, voeg een screenshot toe van </w:t>
+      </w:r>
+      <w:proofErr w:type="spellStart"/>
+      <w:r>
+        <w:t>Trello</w:t>
       </w:r>
       <w:bookmarkEnd w:id="24"/>
+      <w:proofErr w:type="spellEnd"/>
     </w:p>
     <w:p>
       <w:r>
@@ -7832,7 +8889,7 @@
     </w:p>
     <w:p>
       <w:pPr>
-        <w:pStyle w:val="Heading2"/>
+        <w:pStyle w:val="Kop2"/>
       </w:pPr>
       <w:bookmarkStart w:id="25" w:name="_Toc183594810"/>
       <w:r>
@@ -7850,7 +8907,7 @@
     </w:p>
     <w:p>
       <w:pPr>
-        <w:pStyle w:val="Heading2"/>
+        <w:pStyle w:val="Kop2"/>
       </w:pPr>
       <w:bookmarkStart w:id="26" w:name="_Toc183594811"/>
       <w:r>
@@ -7868,7 +8925,7 @@
     </w:p>
     <w:p>
       <w:pPr>
-        <w:pStyle w:val="Heading2"/>
+        <w:pStyle w:val="Kop2"/>
       </w:pPr>
       <w:bookmarkStart w:id="27" w:name="_Toc183594812"/>
       <w:r>
@@ -7890,7 +8947,7 @@
     <w:p/>
     <w:p>
       <w:pPr>
-        <w:pStyle w:val="Heading2"/>
+        <w:pStyle w:val="Kop2"/>
       </w:pPr>
       <w:bookmarkStart w:id="28" w:name="_Toc183594813"/>
       <w:r>
@@ -8353,7 +9410,7 @@
           </w:tcPr>
           <w:p>
             <w:pPr>
-              <w:pStyle w:val="ListParagraph"/>
+              <w:pStyle w:val="Lijstalinea"/>
               <w:numPr>
                 <w:ilvl w:val="0"/>
                 <w:numId w:val="31"/>
@@ -8374,7 +9431,7 @@
           </w:p>
           <w:p>
             <w:pPr>
-              <w:pStyle w:val="ListParagraph"/>
+              <w:pStyle w:val="Lijstalinea"/>
               <w:numPr>
                 <w:ilvl w:val="0"/>
                 <w:numId w:val="31"/>
@@ -8395,7 +9452,7 @@
           </w:p>
           <w:p>
             <w:pPr>
-              <w:pStyle w:val="ListParagraph"/>
+              <w:pStyle w:val="Lijstalinea"/>
               <w:numPr>
                 <w:ilvl w:val="0"/>
                 <w:numId w:val="31"/>
@@ -8416,7 +9473,7 @@
           </w:p>
           <w:p>
             <w:pPr>
-              <w:pStyle w:val="ListParagraph"/>
+              <w:pStyle w:val="Lijstalinea"/>
               <w:numPr>
                 <w:ilvl w:val="0"/>
                 <w:numId w:val="31"/>
@@ -8532,6 +9589,7 @@
                 <w:bCs/>
                 <w:color w:val="000000"/>
               </w:rPr>
+              <w:lastRenderedPageBreak/>
               <w:t>Nummer &amp; T</w:t>
             </w:r>
             <w:r>
@@ -8870,7 +9928,7 @@
           </w:tcPr>
           <w:p>
             <w:pPr>
-              <w:pStyle w:val="ListParagraph"/>
+              <w:pStyle w:val="Lijstalinea"/>
               <w:numPr>
                 <w:ilvl w:val="0"/>
                 <w:numId w:val="31"/>
@@ -8891,7 +9949,7 @@
           </w:p>
           <w:p>
             <w:pPr>
-              <w:pStyle w:val="ListParagraph"/>
+              <w:pStyle w:val="Lijstalinea"/>
               <w:numPr>
                 <w:ilvl w:val="0"/>
                 <w:numId w:val="31"/>
@@ -8912,7 +9970,7 @@
           </w:p>
           <w:p>
             <w:pPr>
-              <w:pStyle w:val="ListParagraph"/>
+              <w:pStyle w:val="Lijstalinea"/>
               <w:numPr>
                 <w:ilvl w:val="0"/>
                 <w:numId w:val="31"/>
@@ -8933,7 +9991,7 @@
           </w:p>
           <w:p>
             <w:pPr>
-              <w:pStyle w:val="ListParagraph"/>
+              <w:pStyle w:val="Lijstalinea"/>
               <w:numPr>
                 <w:ilvl w:val="0"/>
                 <w:numId w:val="31"/>
@@ -8957,9 +10015,9 @@
     </w:tbl>
     <w:p/>
     <w:sectPr>
-      <w:footerReference w:type="default" r:id="rId13"/>
-      <w:headerReference w:type="first" r:id="rId14"/>
-      <w:footerReference w:type="first" r:id="rId15"/>
+      <w:footerReference w:type="default" r:id="rId15"/>
+      <w:headerReference w:type="first" r:id="rId16"/>
+      <w:footerReference w:type="first" r:id="rId17"/>
       <w:pgSz w:w="11906" w:h="16838"/>
       <w:pgMar w:top="1417" w:right="1417" w:bottom="1417" w:left="1417" w:header="708" w:footer="708" w:gutter="0"/>
       <w:cols w:space="708"/>
@@ -8971,7 +10029,7 @@
 </file>
 
 <file path=word/endnotes.xml><?xml version="1.0" encoding="utf-8"?>
-<w:endnotes xmlns:wpc="http://schemas.microsoft.com/office/word/2010/wordprocessingCanvas" xmlns:cx="http://schemas.microsoft.com/office/drawing/2014/chartex" xmlns:cx1="http://schemas.microsoft.com/office/drawing/2015/9/8/chartex" xmlns:cx2="http://schemas.microsoft.com/office/drawing/2015/10/21/chartex" xmlns:cx3="http://schemas.microsoft.com/office/drawing/2016/5/9/chartex" xmlns:cx4="http://schemas.microsoft.com/office/drawing/2016/5/10/chartex" xmlns:cx5="http://schemas.microsoft.com/office/drawing/2016/5/11/chartex" xmlns:cx6="http://schemas.microsoft.com/office/drawing/2016/5/12/chartex" xmlns:cx7="http://schemas.microsoft.com/office/drawing/2016/5/13/chartex" xmlns:cx8="http://schemas.microsoft.com/office/drawing/2016/5/14/chartex" xmlns:mc="http://schemas.openxmlformats.org/markup-compatibility/2006" xmlns:aink="http://schemas.microsoft.com/office/drawing/2016/ink" xmlns:am3d="http://schemas.microsoft.com/office/drawing/2017/model3d" xmlns:o="urn:schemas-microsoft-com:office:office" xmlns:oel="http://schemas.microsoft.com/office/2019/extlst" xmlns:r="http://schemas.openxmlformats.org/officeDocument/2006/relationships" xmlns:m="http://schemas.openxmlformats.org/officeDocument/2006/math" xmlns:v="urn:schemas-microsoft-com:vml" xmlns:wp14="http://schemas.microsoft.com/office/word/2010/wordprocessingDrawing" xmlns:wp="http://schemas.openxmlformats.org/drawingml/2006/wordprocessingDrawing" xmlns:w10="urn:schemas-microsoft-com:office:word" xmlns:w="http://schemas.openxmlformats.org/wordprocessingml/2006/main" xmlns:w14="http://schemas.microsoft.com/office/word/2010/wordml" xmlns:w15="http://schemas.microsoft.com/office/word/2012/wordml" xmlns:w16cex="http://schemas.microsoft.com/office/word/2018/wordml/cex" xmlns:w16cid="http://schemas.microsoft.com/office/word/2016/wordml/cid" xmlns:w16="http://schemas.microsoft.com/office/word/2018/wordml" xmlns:w16du="http://schemas.microsoft.com/office/word/2023/wordml/word16du" xmlns:w16sdtdh="http://schemas.microsoft.com/office/word/2020/wordml/sdtdatahash" xmlns:w16se="http://schemas.microsoft.com/office/word/2015/wordml/symex" xmlns:wpg="http://schemas.microsoft.com/office/word/2010/wordprocessingGroup" xmlns:wpi="http://schemas.microsoft.com/office/word/2010/wordprocessingInk" xmlns:wne="http://schemas.microsoft.com/office/word/2006/wordml" xmlns:wps="http://schemas.microsoft.com/office/word/2010/wordprocessingShape" mc:Ignorable="w14 w15 w16se w16cid w16 w16cex w16sdtdh w16du wp14">
+<w:endnotes xmlns:wpc="http://schemas.microsoft.com/office/word/2010/wordprocessingCanvas" xmlns:cx="http://schemas.microsoft.com/office/drawing/2014/chartex" xmlns:cx1="http://schemas.microsoft.com/office/drawing/2015/9/8/chartex" xmlns:cx2="http://schemas.microsoft.com/office/drawing/2015/10/21/chartex" xmlns:cx3="http://schemas.microsoft.com/office/drawing/2016/5/9/chartex" xmlns:cx4="http://schemas.microsoft.com/office/drawing/2016/5/10/chartex" xmlns:cx5="http://schemas.microsoft.com/office/drawing/2016/5/11/chartex" xmlns:cx6="http://schemas.microsoft.com/office/drawing/2016/5/12/chartex" xmlns:cx7="http://schemas.microsoft.com/office/drawing/2016/5/13/chartex" xmlns:cx8="http://schemas.microsoft.com/office/drawing/2016/5/14/chartex" xmlns:mc="http://schemas.openxmlformats.org/markup-compatibility/2006" xmlns:aink="http://schemas.microsoft.com/office/drawing/2016/ink" xmlns:am3d="http://schemas.microsoft.com/office/drawing/2017/model3d" xmlns:o="urn:schemas-microsoft-com:office:office" xmlns:oel="http://schemas.microsoft.com/office/2019/extlst" xmlns:r="http://schemas.openxmlformats.org/officeDocument/2006/relationships" xmlns:m="http://schemas.openxmlformats.org/officeDocument/2006/math" xmlns:v="urn:schemas-microsoft-com:vml" xmlns:wp14="http://schemas.microsoft.com/office/word/2010/wordprocessingDrawing" xmlns:wp="http://schemas.openxmlformats.org/drawingml/2006/wordprocessingDrawing" xmlns:w10="urn:schemas-microsoft-com:office:word" xmlns:w="http://schemas.openxmlformats.org/wordprocessingml/2006/main" xmlns:w14="http://schemas.microsoft.com/office/word/2010/wordml" xmlns:w15="http://schemas.microsoft.com/office/word/2012/wordml" xmlns:w16cex="http://schemas.microsoft.com/office/word/2018/wordml/cex" xmlns:w16cid="http://schemas.microsoft.com/office/word/2016/wordml/cid" xmlns:w16="http://schemas.microsoft.com/office/word/2018/wordml" xmlns:w16du="http://schemas.microsoft.com/office/word/2023/wordml/word16du" xmlns:w16sdtdh="http://schemas.microsoft.com/office/word/2020/wordml/sdtdatahash" xmlns:w16sdtfl="http://schemas.microsoft.com/office/word/2024/wordml/sdtformatlock" xmlns:w16se="http://schemas.microsoft.com/office/word/2015/wordml/symex" xmlns:wpg="http://schemas.microsoft.com/office/word/2010/wordprocessingGroup" xmlns:wpi="http://schemas.microsoft.com/office/word/2010/wordprocessingInk" xmlns:wne="http://schemas.microsoft.com/office/word/2006/wordml" xmlns:wps="http://schemas.microsoft.com/office/word/2010/wordprocessingShape" mc:Ignorable="w14 w15 w16se w16cid w16 w16cex w16sdtdh w16sdtfl w16du wp14">
   <w:endnote w:type="separator" w:id="-1">
     <w:p>
       <w:pPr>
@@ -9003,7 +10061,7 @@
 </file>
 
 <file path=word/footer1.xml><?xml version="1.0" encoding="utf-8"?>
-<w:ftr xmlns:wpc="http://schemas.microsoft.com/office/word/2010/wordprocessingCanvas" xmlns:cx="http://schemas.microsoft.com/office/drawing/2014/chartex" xmlns:cx1="http://schemas.microsoft.com/office/drawing/2015/9/8/chartex" xmlns:cx2="http://schemas.microsoft.com/office/drawing/2015/10/21/chartex" xmlns:cx3="http://schemas.microsoft.com/office/drawing/2016/5/9/chartex" xmlns:cx4="http://schemas.microsoft.com/office/drawing/2016/5/10/chartex" xmlns:cx5="http://schemas.microsoft.com/office/drawing/2016/5/11/chartex" xmlns:cx6="http://schemas.microsoft.com/office/drawing/2016/5/12/chartex" xmlns:cx7="http://schemas.microsoft.com/office/drawing/2016/5/13/chartex" xmlns:cx8="http://schemas.microsoft.com/office/drawing/2016/5/14/chartex" xmlns:mc="http://schemas.openxmlformats.org/markup-compatibility/2006" xmlns:aink="http://schemas.microsoft.com/office/drawing/2016/ink" xmlns:am3d="http://schemas.microsoft.com/office/drawing/2017/model3d" xmlns:o="urn:schemas-microsoft-com:office:office" xmlns:oel="http://schemas.microsoft.com/office/2019/extlst" xmlns:r="http://schemas.openxmlformats.org/officeDocument/2006/relationships" xmlns:m="http://schemas.openxmlformats.org/officeDocument/2006/math" xmlns:v="urn:schemas-microsoft-com:vml" xmlns:wp14="http://schemas.microsoft.com/office/word/2010/wordprocessingDrawing" xmlns:wp="http://schemas.openxmlformats.org/drawingml/2006/wordprocessingDrawing" xmlns:w10="urn:schemas-microsoft-com:office:word" xmlns:w="http://schemas.openxmlformats.org/wordprocessingml/2006/main" xmlns:w14="http://schemas.microsoft.com/office/word/2010/wordml" xmlns:w15="http://schemas.microsoft.com/office/word/2012/wordml" xmlns:w16cex="http://schemas.microsoft.com/office/word/2018/wordml/cex" xmlns:w16cid="http://schemas.microsoft.com/office/word/2016/wordml/cid" xmlns:w16="http://schemas.microsoft.com/office/word/2018/wordml" xmlns:w16du="http://schemas.microsoft.com/office/word/2023/wordml/word16du" xmlns:w16sdtdh="http://schemas.microsoft.com/office/word/2020/wordml/sdtdatahash" xmlns:w16se="http://schemas.microsoft.com/office/word/2015/wordml/symex" xmlns:wpg="http://schemas.microsoft.com/office/word/2010/wordprocessingGroup" xmlns:wpi="http://schemas.microsoft.com/office/word/2010/wordprocessingInk" xmlns:wne="http://schemas.microsoft.com/office/word/2006/wordml" xmlns:wps="http://schemas.microsoft.com/office/word/2010/wordprocessingShape" mc:Ignorable="w14 w15 w16se w16cid w16 w16cex w16sdtdh w16du wp14">
+<w:ftr xmlns:wpc="http://schemas.microsoft.com/office/word/2010/wordprocessingCanvas" xmlns:cx="http://schemas.microsoft.com/office/drawing/2014/chartex" xmlns:cx1="http://schemas.microsoft.com/office/drawing/2015/9/8/chartex" xmlns:cx2="http://schemas.microsoft.com/office/drawing/2015/10/21/chartex" xmlns:cx3="http://schemas.microsoft.com/office/drawing/2016/5/9/chartex" xmlns:cx4="http://schemas.microsoft.com/office/drawing/2016/5/10/chartex" xmlns:cx5="http://schemas.microsoft.com/office/drawing/2016/5/11/chartex" xmlns:cx6="http://schemas.microsoft.com/office/drawing/2016/5/12/chartex" xmlns:cx7="http://schemas.microsoft.com/office/drawing/2016/5/13/chartex" xmlns:cx8="http://schemas.microsoft.com/office/drawing/2016/5/14/chartex" xmlns:mc="http://schemas.openxmlformats.org/markup-compatibility/2006" xmlns:aink="http://schemas.microsoft.com/office/drawing/2016/ink" xmlns:am3d="http://schemas.microsoft.com/office/drawing/2017/model3d" xmlns:o="urn:schemas-microsoft-com:office:office" xmlns:oel="http://schemas.microsoft.com/office/2019/extlst" xmlns:r="http://schemas.openxmlformats.org/officeDocument/2006/relationships" xmlns:m="http://schemas.openxmlformats.org/officeDocument/2006/math" xmlns:v="urn:schemas-microsoft-com:vml" xmlns:wp14="http://schemas.microsoft.com/office/word/2010/wordprocessingDrawing" xmlns:wp="http://schemas.openxmlformats.org/drawingml/2006/wordprocessingDrawing" xmlns:w10="urn:schemas-microsoft-com:office:word" xmlns:w="http://schemas.openxmlformats.org/wordprocessingml/2006/main" xmlns:w14="http://schemas.microsoft.com/office/word/2010/wordml" xmlns:w15="http://schemas.microsoft.com/office/word/2012/wordml" xmlns:w16cex="http://schemas.microsoft.com/office/word/2018/wordml/cex" xmlns:w16cid="http://schemas.microsoft.com/office/word/2016/wordml/cid" xmlns:w16="http://schemas.microsoft.com/office/word/2018/wordml" xmlns:w16du="http://schemas.microsoft.com/office/word/2023/wordml/word16du" xmlns:w16sdtdh="http://schemas.microsoft.com/office/word/2020/wordml/sdtdatahash" xmlns:w16sdtfl="http://schemas.microsoft.com/office/word/2024/wordml/sdtformatlock" xmlns:w16se="http://schemas.microsoft.com/office/word/2015/wordml/symex" xmlns:wpg="http://schemas.microsoft.com/office/word/2010/wordprocessingGroup" xmlns:wpi="http://schemas.microsoft.com/office/word/2010/wordprocessingInk" xmlns:wne="http://schemas.microsoft.com/office/word/2006/wordml" xmlns:wps="http://schemas.microsoft.com/office/word/2010/wordprocessingShape" mc:Ignorable="w14 w15 w16se w16cid w16 w16cex w16sdtdh w16sdtfl w16du wp14">
   <w:p>
     <w:pPr>
       <w:pBdr>
@@ -9296,7 +10354,7 @@
 </file>
 
 <file path=word/footer2.xml><?xml version="1.0" encoding="utf-8"?>
-<w:ftr xmlns:wpc="http://schemas.microsoft.com/office/word/2010/wordprocessingCanvas" xmlns:cx="http://schemas.microsoft.com/office/drawing/2014/chartex" xmlns:cx1="http://schemas.microsoft.com/office/drawing/2015/9/8/chartex" xmlns:cx2="http://schemas.microsoft.com/office/drawing/2015/10/21/chartex" xmlns:cx3="http://schemas.microsoft.com/office/drawing/2016/5/9/chartex" xmlns:cx4="http://schemas.microsoft.com/office/drawing/2016/5/10/chartex" xmlns:cx5="http://schemas.microsoft.com/office/drawing/2016/5/11/chartex" xmlns:cx6="http://schemas.microsoft.com/office/drawing/2016/5/12/chartex" xmlns:cx7="http://schemas.microsoft.com/office/drawing/2016/5/13/chartex" xmlns:cx8="http://schemas.microsoft.com/office/drawing/2016/5/14/chartex" xmlns:mc="http://schemas.openxmlformats.org/markup-compatibility/2006" xmlns:aink="http://schemas.microsoft.com/office/drawing/2016/ink" xmlns:am3d="http://schemas.microsoft.com/office/drawing/2017/model3d" xmlns:o="urn:schemas-microsoft-com:office:office" xmlns:oel="http://schemas.microsoft.com/office/2019/extlst" xmlns:r="http://schemas.openxmlformats.org/officeDocument/2006/relationships" xmlns:m="http://schemas.openxmlformats.org/officeDocument/2006/math" xmlns:v="urn:schemas-microsoft-com:vml" xmlns:wp14="http://schemas.microsoft.com/office/word/2010/wordprocessingDrawing" xmlns:wp="http://schemas.openxmlformats.org/drawingml/2006/wordprocessingDrawing" xmlns:w10="urn:schemas-microsoft-com:office:word" xmlns:w="http://schemas.openxmlformats.org/wordprocessingml/2006/main" xmlns:w14="http://schemas.microsoft.com/office/word/2010/wordml" xmlns:w15="http://schemas.microsoft.com/office/word/2012/wordml" xmlns:w16cex="http://schemas.microsoft.com/office/word/2018/wordml/cex" xmlns:w16cid="http://schemas.microsoft.com/office/word/2016/wordml/cid" xmlns:w16="http://schemas.microsoft.com/office/word/2018/wordml" xmlns:w16du="http://schemas.microsoft.com/office/word/2023/wordml/word16du" xmlns:w16sdtdh="http://schemas.microsoft.com/office/word/2020/wordml/sdtdatahash" xmlns:w16se="http://schemas.microsoft.com/office/word/2015/wordml/symex" xmlns:wpg="http://schemas.microsoft.com/office/word/2010/wordprocessingGroup" xmlns:wpi="http://schemas.microsoft.com/office/word/2010/wordprocessingInk" xmlns:wne="http://schemas.microsoft.com/office/word/2006/wordml" xmlns:wps="http://schemas.microsoft.com/office/word/2010/wordprocessingShape" mc:Ignorable="w14 w15 w16se w16cid w16 w16cex w16sdtdh w16du wp14">
+<w:ftr xmlns:wpc="http://schemas.microsoft.com/office/word/2010/wordprocessingCanvas" xmlns:cx="http://schemas.microsoft.com/office/drawing/2014/chartex" xmlns:cx1="http://schemas.microsoft.com/office/drawing/2015/9/8/chartex" xmlns:cx2="http://schemas.microsoft.com/office/drawing/2015/10/21/chartex" xmlns:cx3="http://schemas.microsoft.com/office/drawing/2016/5/9/chartex" xmlns:cx4="http://schemas.microsoft.com/office/drawing/2016/5/10/chartex" xmlns:cx5="http://schemas.microsoft.com/office/drawing/2016/5/11/chartex" xmlns:cx6="http://schemas.microsoft.com/office/drawing/2016/5/12/chartex" xmlns:cx7="http://schemas.microsoft.com/office/drawing/2016/5/13/chartex" xmlns:cx8="http://schemas.microsoft.com/office/drawing/2016/5/14/chartex" xmlns:mc="http://schemas.openxmlformats.org/markup-compatibility/2006" xmlns:aink="http://schemas.microsoft.com/office/drawing/2016/ink" xmlns:am3d="http://schemas.microsoft.com/office/drawing/2017/model3d" xmlns:o="urn:schemas-microsoft-com:office:office" xmlns:oel="http://schemas.microsoft.com/office/2019/extlst" xmlns:r="http://schemas.openxmlformats.org/officeDocument/2006/relationships" xmlns:m="http://schemas.openxmlformats.org/officeDocument/2006/math" xmlns:v="urn:schemas-microsoft-com:vml" xmlns:wp14="http://schemas.microsoft.com/office/word/2010/wordprocessingDrawing" xmlns:wp="http://schemas.openxmlformats.org/drawingml/2006/wordprocessingDrawing" xmlns:w10="urn:schemas-microsoft-com:office:word" xmlns:w="http://schemas.openxmlformats.org/wordprocessingml/2006/main" xmlns:w14="http://schemas.microsoft.com/office/word/2010/wordml" xmlns:w15="http://schemas.microsoft.com/office/word/2012/wordml" xmlns:w16cex="http://schemas.microsoft.com/office/word/2018/wordml/cex" xmlns:w16cid="http://schemas.microsoft.com/office/word/2016/wordml/cid" xmlns:w16="http://schemas.microsoft.com/office/word/2018/wordml" xmlns:w16du="http://schemas.microsoft.com/office/word/2023/wordml/word16du" xmlns:w16sdtdh="http://schemas.microsoft.com/office/word/2020/wordml/sdtdatahash" xmlns:w16sdtfl="http://schemas.microsoft.com/office/word/2024/wordml/sdtformatlock" xmlns:w16se="http://schemas.microsoft.com/office/word/2015/wordml/symex" xmlns:wpg="http://schemas.microsoft.com/office/word/2010/wordprocessingGroup" xmlns:wpi="http://schemas.microsoft.com/office/word/2010/wordprocessingInk" xmlns:wne="http://schemas.microsoft.com/office/word/2006/wordml" xmlns:wps="http://schemas.microsoft.com/office/word/2010/wordprocessingShape" mc:Ignorable="w14 w15 w16se w16cid w16 w16cex w16sdtdh w16sdtfl w16du wp14">
   <w:p>
     <w:pPr>
       <w:jc w:val="center"/>
@@ -9310,7 +10368,7 @@
 </file>
 
 <file path=word/footnotes.xml><?xml version="1.0" encoding="utf-8"?>
-<w:footnotes xmlns:wpc="http://schemas.microsoft.com/office/word/2010/wordprocessingCanvas" xmlns:cx="http://schemas.microsoft.com/office/drawing/2014/chartex" xmlns:cx1="http://schemas.microsoft.com/office/drawing/2015/9/8/chartex" xmlns:cx2="http://schemas.microsoft.com/office/drawing/2015/10/21/chartex" xmlns:cx3="http://schemas.microsoft.com/office/drawing/2016/5/9/chartex" xmlns:cx4="http://schemas.microsoft.com/office/drawing/2016/5/10/chartex" xmlns:cx5="http://schemas.microsoft.com/office/drawing/2016/5/11/chartex" xmlns:cx6="http://schemas.microsoft.com/office/drawing/2016/5/12/chartex" xmlns:cx7="http://schemas.microsoft.com/office/drawing/2016/5/13/chartex" xmlns:cx8="http://schemas.microsoft.com/office/drawing/2016/5/14/chartex" xmlns:mc="http://schemas.openxmlformats.org/markup-compatibility/2006" xmlns:aink="http://schemas.microsoft.com/office/drawing/2016/ink" xmlns:am3d="http://schemas.microsoft.com/office/drawing/2017/model3d" xmlns:o="urn:schemas-microsoft-com:office:office" xmlns:oel="http://schemas.microsoft.com/office/2019/extlst" xmlns:r="http://schemas.openxmlformats.org/officeDocument/2006/relationships" xmlns:m="http://schemas.openxmlformats.org/officeDocument/2006/math" xmlns:v="urn:schemas-microsoft-com:vml" xmlns:wp14="http://schemas.microsoft.com/office/word/2010/wordprocessingDrawing" xmlns:wp="http://schemas.openxmlformats.org/drawingml/2006/wordprocessingDrawing" xmlns:w10="urn:schemas-microsoft-com:office:word" xmlns:w="http://schemas.openxmlformats.org/wordprocessingml/2006/main" xmlns:w14="http://schemas.microsoft.com/office/word/2010/wordml" xmlns:w15="http://schemas.microsoft.com/office/word/2012/wordml" xmlns:w16cex="http://schemas.microsoft.com/office/word/2018/wordml/cex" xmlns:w16cid="http://schemas.microsoft.com/office/word/2016/wordml/cid" xmlns:w16="http://schemas.microsoft.com/office/word/2018/wordml" xmlns:w16du="http://schemas.microsoft.com/office/word/2023/wordml/word16du" xmlns:w16sdtdh="http://schemas.microsoft.com/office/word/2020/wordml/sdtdatahash" xmlns:w16se="http://schemas.microsoft.com/office/word/2015/wordml/symex" xmlns:wpg="http://schemas.microsoft.com/office/word/2010/wordprocessingGroup" xmlns:wpi="http://schemas.microsoft.com/office/word/2010/wordprocessingInk" xmlns:wne="http://schemas.microsoft.com/office/word/2006/wordml" xmlns:wps="http://schemas.microsoft.com/office/word/2010/wordprocessingShape" mc:Ignorable="w14 w15 w16se w16cid w16 w16cex w16sdtdh w16du wp14">
+<w:footnotes xmlns:wpc="http://schemas.microsoft.com/office/word/2010/wordprocessingCanvas" xmlns:cx="http://schemas.microsoft.com/office/drawing/2014/chartex" xmlns:cx1="http://schemas.microsoft.com/office/drawing/2015/9/8/chartex" xmlns:cx2="http://schemas.microsoft.com/office/drawing/2015/10/21/chartex" xmlns:cx3="http://schemas.microsoft.com/office/drawing/2016/5/9/chartex" xmlns:cx4="http://schemas.microsoft.com/office/drawing/2016/5/10/chartex" xmlns:cx5="http://schemas.microsoft.com/office/drawing/2016/5/11/chartex" xmlns:cx6="http://schemas.microsoft.com/office/drawing/2016/5/12/chartex" xmlns:cx7="http://schemas.microsoft.com/office/drawing/2016/5/13/chartex" xmlns:cx8="http://schemas.microsoft.com/office/drawing/2016/5/14/chartex" xmlns:mc="http://schemas.openxmlformats.org/markup-compatibility/2006" xmlns:aink="http://schemas.microsoft.com/office/drawing/2016/ink" xmlns:am3d="http://schemas.microsoft.com/office/drawing/2017/model3d" xmlns:o="urn:schemas-microsoft-com:office:office" xmlns:oel="http://schemas.microsoft.com/office/2019/extlst" xmlns:r="http://schemas.openxmlformats.org/officeDocument/2006/relationships" xmlns:m="http://schemas.openxmlformats.org/officeDocument/2006/math" xmlns:v="urn:schemas-microsoft-com:vml" xmlns:wp14="http://schemas.microsoft.com/office/word/2010/wordprocessingDrawing" xmlns:wp="http://schemas.openxmlformats.org/drawingml/2006/wordprocessingDrawing" xmlns:w10="urn:schemas-microsoft-com:office:word" xmlns:w="http://schemas.openxmlformats.org/wordprocessingml/2006/main" xmlns:w14="http://schemas.microsoft.com/office/word/2010/wordml" xmlns:w15="http://schemas.microsoft.com/office/word/2012/wordml" xmlns:w16cex="http://schemas.microsoft.com/office/word/2018/wordml/cex" xmlns:w16cid="http://schemas.microsoft.com/office/word/2016/wordml/cid" xmlns:w16="http://schemas.microsoft.com/office/word/2018/wordml" xmlns:w16du="http://schemas.microsoft.com/office/word/2023/wordml/word16du" xmlns:w16sdtdh="http://schemas.microsoft.com/office/word/2020/wordml/sdtdatahash" xmlns:w16sdtfl="http://schemas.microsoft.com/office/word/2024/wordml/sdtformatlock" xmlns:w16se="http://schemas.microsoft.com/office/word/2015/wordml/symex" xmlns:wpg="http://schemas.microsoft.com/office/word/2010/wordprocessingGroup" xmlns:wpi="http://schemas.microsoft.com/office/word/2010/wordprocessingInk" xmlns:wne="http://schemas.microsoft.com/office/word/2006/wordml" xmlns:wps="http://schemas.microsoft.com/office/word/2010/wordprocessingShape" mc:Ignorable="w14 w15 w16se w16cid w16 w16cex w16sdtdh w16sdtfl w16du wp14">
   <w:footnote w:type="separator" w:id="-1">
     <w:p>
       <w:pPr>
@@ -9342,10 +10400,10 @@
 </file>
 
 <file path=word/header1.xml><?xml version="1.0" encoding="utf-8"?>
-<w:hdr xmlns:wpc="http://schemas.microsoft.com/office/word/2010/wordprocessingCanvas" xmlns:cx="http://schemas.microsoft.com/office/drawing/2014/chartex" xmlns:cx1="http://schemas.microsoft.com/office/drawing/2015/9/8/chartex" xmlns:cx2="http://schemas.microsoft.com/office/drawing/2015/10/21/chartex" xmlns:cx3="http://schemas.microsoft.com/office/drawing/2016/5/9/chartex" xmlns:cx4="http://schemas.microsoft.com/office/drawing/2016/5/10/chartex" xmlns:cx5="http://schemas.microsoft.com/office/drawing/2016/5/11/chartex" xmlns:cx6="http://schemas.microsoft.com/office/drawing/2016/5/12/chartex" xmlns:cx7="http://schemas.microsoft.com/office/drawing/2016/5/13/chartex" xmlns:cx8="http://schemas.microsoft.com/office/drawing/2016/5/14/chartex" xmlns:mc="http://schemas.openxmlformats.org/markup-compatibility/2006" xmlns:aink="http://schemas.microsoft.com/office/drawing/2016/ink" xmlns:am3d="http://schemas.microsoft.com/office/drawing/2017/model3d" xmlns:o="urn:schemas-microsoft-com:office:office" xmlns:oel="http://schemas.microsoft.com/office/2019/extlst" xmlns:r="http://schemas.openxmlformats.org/officeDocument/2006/relationships" xmlns:m="http://schemas.openxmlformats.org/officeDocument/2006/math" xmlns:v="urn:schemas-microsoft-com:vml" xmlns:wp14="http://schemas.microsoft.com/office/word/2010/wordprocessingDrawing" xmlns:wp="http://schemas.openxmlformats.org/drawingml/2006/wordprocessingDrawing" xmlns:w10="urn:schemas-microsoft-com:office:word" xmlns:w="http://schemas.openxmlformats.org/wordprocessingml/2006/main" xmlns:w14="http://schemas.microsoft.com/office/word/2010/wordml" xmlns:w15="http://schemas.microsoft.com/office/word/2012/wordml" xmlns:w16cex="http://schemas.microsoft.com/office/word/2018/wordml/cex" xmlns:w16cid="http://schemas.microsoft.com/office/word/2016/wordml/cid" xmlns:w16="http://schemas.microsoft.com/office/word/2018/wordml" xmlns:w16du="http://schemas.microsoft.com/office/word/2023/wordml/word16du" xmlns:w16sdtdh="http://schemas.microsoft.com/office/word/2020/wordml/sdtdatahash" xmlns:w16se="http://schemas.microsoft.com/office/word/2015/wordml/symex" xmlns:wpg="http://schemas.microsoft.com/office/word/2010/wordprocessingGroup" xmlns:wpi="http://schemas.microsoft.com/office/word/2010/wordprocessingInk" xmlns:wne="http://schemas.microsoft.com/office/word/2006/wordml" xmlns:wps="http://schemas.microsoft.com/office/word/2010/wordprocessingShape" mc:Ignorable="w14 w15 w16se w16cid w16 w16cex w16sdtdh w16du wp14">
+<w:hdr xmlns:wpc="http://schemas.microsoft.com/office/word/2010/wordprocessingCanvas" xmlns:cx="http://schemas.microsoft.com/office/drawing/2014/chartex" xmlns:cx1="http://schemas.microsoft.com/office/drawing/2015/9/8/chartex" xmlns:cx2="http://schemas.microsoft.com/office/drawing/2015/10/21/chartex" xmlns:cx3="http://schemas.microsoft.com/office/drawing/2016/5/9/chartex" xmlns:cx4="http://schemas.microsoft.com/office/drawing/2016/5/10/chartex" xmlns:cx5="http://schemas.microsoft.com/office/drawing/2016/5/11/chartex" xmlns:cx6="http://schemas.microsoft.com/office/drawing/2016/5/12/chartex" xmlns:cx7="http://schemas.microsoft.com/office/drawing/2016/5/13/chartex" xmlns:cx8="http://schemas.microsoft.com/office/drawing/2016/5/14/chartex" xmlns:mc="http://schemas.openxmlformats.org/markup-compatibility/2006" xmlns:aink="http://schemas.microsoft.com/office/drawing/2016/ink" xmlns:am3d="http://schemas.microsoft.com/office/drawing/2017/model3d" xmlns:o="urn:schemas-microsoft-com:office:office" xmlns:oel="http://schemas.microsoft.com/office/2019/extlst" xmlns:r="http://schemas.openxmlformats.org/officeDocument/2006/relationships" xmlns:m="http://schemas.openxmlformats.org/officeDocument/2006/math" xmlns:v="urn:schemas-microsoft-com:vml" xmlns:wp14="http://schemas.microsoft.com/office/word/2010/wordprocessingDrawing" xmlns:wp="http://schemas.openxmlformats.org/drawingml/2006/wordprocessingDrawing" xmlns:w10="urn:schemas-microsoft-com:office:word" xmlns:w="http://schemas.openxmlformats.org/wordprocessingml/2006/main" xmlns:w14="http://schemas.microsoft.com/office/word/2010/wordml" xmlns:w15="http://schemas.microsoft.com/office/word/2012/wordml" xmlns:w16cex="http://schemas.microsoft.com/office/word/2018/wordml/cex" xmlns:w16cid="http://schemas.microsoft.com/office/word/2016/wordml/cid" xmlns:w16="http://schemas.microsoft.com/office/word/2018/wordml" xmlns:w16du="http://schemas.microsoft.com/office/word/2023/wordml/word16du" xmlns:w16sdtdh="http://schemas.microsoft.com/office/word/2020/wordml/sdtdatahash" xmlns:w16sdtfl="http://schemas.microsoft.com/office/word/2024/wordml/sdtformatlock" xmlns:w16se="http://schemas.microsoft.com/office/word/2015/wordml/symex" xmlns:wpg="http://schemas.microsoft.com/office/word/2010/wordprocessingGroup" xmlns:wpi="http://schemas.microsoft.com/office/word/2010/wordprocessingInk" xmlns:wne="http://schemas.microsoft.com/office/word/2006/wordml" xmlns:wps="http://schemas.microsoft.com/office/word/2010/wordprocessingShape" mc:Ignorable="w14 w15 w16se w16cid w16 w16cex w16sdtdh w16sdtfl w16du wp14">
   <w:p>
     <w:pPr>
-      <w:pStyle w:val="Header"/>
+      <w:pStyle w:val="Koptekst"/>
       <w:jc w:val="center"/>
     </w:pPr>
     <w:r>
@@ -9404,14 +10462,14 @@
   </w:p>
   <w:p>
     <w:pPr>
-      <w:pStyle w:val="Header"/>
+      <w:pStyle w:val="Koptekst"/>
     </w:pPr>
   </w:p>
 </w:hdr>
 </file>
 
 <file path=word/numbering.xml><?xml version="1.0" encoding="utf-8"?>
-<w:numbering xmlns:wpc="http://schemas.microsoft.com/office/word/2010/wordprocessingCanvas" xmlns:cx="http://schemas.microsoft.com/office/drawing/2014/chartex" xmlns:cx1="http://schemas.microsoft.com/office/drawing/2015/9/8/chartex" xmlns:cx2="http://schemas.microsoft.com/office/drawing/2015/10/21/chartex" xmlns:cx3="http://schemas.microsoft.com/office/drawing/2016/5/9/chartex" xmlns:cx4="http://schemas.microsoft.com/office/drawing/2016/5/10/chartex" xmlns:cx5="http://schemas.microsoft.com/office/drawing/2016/5/11/chartex" xmlns:cx6="http://schemas.microsoft.com/office/drawing/2016/5/12/chartex" xmlns:cx7="http://schemas.microsoft.com/office/drawing/2016/5/13/chartex" xmlns:cx8="http://schemas.microsoft.com/office/drawing/2016/5/14/chartex" xmlns:mc="http://schemas.openxmlformats.org/markup-compatibility/2006" xmlns:aink="http://schemas.microsoft.com/office/drawing/2016/ink" xmlns:am3d="http://schemas.microsoft.com/office/drawing/2017/model3d" xmlns:o="urn:schemas-microsoft-com:office:office" xmlns:oel="http://schemas.microsoft.com/office/2019/extlst" xmlns:r="http://schemas.openxmlformats.org/officeDocument/2006/relationships" xmlns:m="http://schemas.openxmlformats.org/officeDocument/2006/math" xmlns:v="urn:schemas-microsoft-com:vml" xmlns:wp14="http://schemas.microsoft.com/office/word/2010/wordprocessingDrawing" xmlns:wp="http://schemas.openxmlformats.org/drawingml/2006/wordprocessingDrawing" xmlns:w10="urn:schemas-microsoft-com:office:word" xmlns:w="http://schemas.openxmlformats.org/wordprocessingml/2006/main" xmlns:w14="http://schemas.microsoft.com/office/word/2010/wordml" xmlns:w15="http://schemas.microsoft.com/office/word/2012/wordml" xmlns:w16cex="http://schemas.microsoft.com/office/word/2018/wordml/cex" xmlns:w16cid="http://schemas.microsoft.com/office/word/2016/wordml/cid" xmlns:w16="http://schemas.microsoft.com/office/word/2018/wordml" xmlns:w16du="http://schemas.microsoft.com/office/word/2023/wordml/word16du" xmlns:w16sdtdh="http://schemas.microsoft.com/office/word/2020/wordml/sdtdatahash" xmlns:w16se="http://schemas.microsoft.com/office/word/2015/wordml/symex" xmlns:wpg="http://schemas.microsoft.com/office/word/2010/wordprocessingGroup" xmlns:wpi="http://schemas.microsoft.com/office/word/2010/wordprocessingInk" xmlns:wne="http://schemas.microsoft.com/office/word/2006/wordml" xmlns:wps="http://schemas.microsoft.com/office/word/2010/wordprocessingShape" mc:Ignorable="w14 w15 w16se w16cid w16 w16cex w16sdtdh w16du wp14">
+<w:numbering xmlns:wpc="http://schemas.microsoft.com/office/word/2010/wordprocessingCanvas" xmlns:cx="http://schemas.microsoft.com/office/drawing/2014/chartex" xmlns:cx1="http://schemas.microsoft.com/office/drawing/2015/9/8/chartex" xmlns:cx2="http://schemas.microsoft.com/office/drawing/2015/10/21/chartex" xmlns:cx3="http://schemas.microsoft.com/office/drawing/2016/5/9/chartex" xmlns:cx4="http://schemas.microsoft.com/office/drawing/2016/5/10/chartex" xmlns:cx5="http://schemas.microsoft.com/office/drawing/2016/5/11/chartex" xmlns:cx6="http://schemas.microsoft.com/office/drawing/2016/5/12/chartex" xmlns:cx7="http://schemas.microsoft.com/office/drawing/2016/5/13/chartex" xmlns:cx8="http://schemas.microsoft.com/office/drawing/2016/5/14/chartex" xmlns:mc="http://schemas.openxmlformats.org/markup-compatibility/2006" xmlns:aink="http://schemas.microsoft.com/office/drawing/2016/ink" xmlns:am3d="http://schemas.microsoft.com/office/drawing/2017/model3d" xmlns:o="urn:schemas-microsoft-com:office:office" xmlns:oel="http://schemas.microsoft.com/office/2019/extlst" xmlns:r="http://schemas.openxmlformats.org/officeDocument/2006/relationships" xmlns:m="http://schemas.openxmlformats.org/officeDocument/2006/math" xmlns:v="urn:schemas-microsoft-com:vml" xmlns:wp14="http://schemas.microsoft.com/office/word/2010/wordprocessingDrawing" xmlns:wp="http://schemas.openxmlformats.org/drawingml/2006/wordprocessingDrawing" xmlns:w10="urn:schemas-microsoft-com:office:word" xmlns:w="http://schemas.openxmlformats.org/wordprocessingml/2006/main" xmlns:w14="http://schemas.microsoft.com/office/word/2010/wordml" xmlns:w15="http://schemas.microsoft.com/office/word/2012/wordml" xmlns:w16cex="http://schemas.microsoft.com/office/word/2018/wordml/cex" xmlns:w16cid="http://schemas.microsoft.com/office/word/2016/wordml/cid" xmlns:w16="http://schemas.microsoft.com/office/word/2018/wordml" xmlns:w16du="http://schemas.microsoft.com/office/word/2023/wordml/word16du" xmlns:w16sdtdh="http://schemas.microsoft.com/office/word/2020/wordml/sdtdatahash" xmlns:w16sdtfl="http://schemas.microsoft.com/office/word/2024/wordml/sdtformatlock" xmlns:w16se="http://schemas.microsoft.com/office/word/2015/wordml/symex" xmlns:wpg="http://schemas.microsoft.com/office/word/2010/wordprocessingGroup" xmlns:wpi="http://schemas.microsoft.com/office/word/2010/wordprocessingInk" xmlns:wne="http://schemas.microsoft.com/office/word/2006/wordml" xmlns:wps="http://schemas.microsoft.com/office/word/2010/wordprocessingShape" mc:Ignorable="w14 w15 w16se w16cid w16 w16cex w16sdtdh w16sdtfl w16du wp14">
   <w:abstractNum w:abstractNumId="0" w15:restartNumberingAfterBreak="0">
     <w:nsid w:val="0024007A"/>
     <w:multiLevelType w:val="hybridMultilevel"/>
@@ -10646,6 +11704,95 @@
     </w:lvl>
   </w:abstractNum>
   <w:abstractNum w:abstractNumId="12" w15:restartNumberingAfterBreak="0">
+    <w:nsid w:val="200A65EF"/>
+    <w:multiLevelType w:val="hybridMultilevel"/>
+    <w:tmpl w:val="5EF07834"/>
+    <w:lvl w:ilvl="0" w:tplc="0409000F">
+      <w:start w:val="1"/>
+      <w:numFmt w:val="decimal"/>
+      <w:lvlText w:val="%1."/>
+      <w:lvlJc w:val="left"/>
+      <w:pPr>
+        <w:ind w:left="720" w:hanging="360"/>
+      </w:pPr>
+      <w:rPr>
+        <w:rFonts w:hint="default"/>
+      </w:rPr>
+    </w:lvl>
+    <w:lvl w:ilvl="1" w:tplc="04090019" w:tentative="1">
+      <w:start w:val="1"/>
+      <w:numFmt w:val="lowerLetter"/>
+      <w:lvlText w:val="%2."/>
+      <w:lvlJc w:val="left"/>
+      <w:pPr>
+        <w:ind w:left="1440" w:hanging="360"/>
+      </w:pPr>
+    </w:lvl>
+    <w:lvl w:ilvl="2" w:tplc="0409001B" w:tentative="1">
+      <w:start w:val="1"/>
+      <w:numFmt w:val="lowerRoman"/>
+      <w:lvlText w:val="%3."/>
+      <w:lvlJc w:val="right"/>
+      <w:pPr>
+        <w:ind w:left="2160" w:hanging="180"/>
+      </w:pPr>
+    </w:lvl>
+    <w:lvl w:ilvl="3" w:tplc="0409000F" w:tentative="1">
+      <w:start w:val="1"/>
+      <w:numFmt w:val="decimal"/>
+      <w:lvlText w:val="%4."/>
+      <w:lvlJc w:val="left"/>
+      <w:pPr>
+        <w:ind w:left="2880" w:hanging="360"/>
+      </w:pPr>
+    </w:lvl>
+    <w:lvl w:ilvl="4" w:tplc="04090019" w:tentative="1">
+      <w:start w:val="1"/>
+      <w:numFmt w:val="lowerLetter"/>
+      <w:lvlText w:val="%5."/>
+      <w:lvlJc w:val="left"/>
+      <w:pPr>
+        <w:ind w:left="3600" w:hanging="360"/>
+      </w:pPr>
+    </w:lvl>
+    <w:lvl w:ilvl="5" w:tplc="0409001B" w:tentative="1">
+      <w:start w:val="1"/>
+      <w:numFmt w:val="lowerRoman"/>
+      <w:lvlText w:val="%6."/>
+      <w:lvlJc w:val="right"/>
+      <w:pPr>
+        <w:ind w:left="4320" w:hanging="180"/>
+      </w:pPr>
+    </w:lvl>
+    <w:lvl w:ilvl="6" w:tplc="0409000F" w:tentative="1">
+      <w:start w:val="1"/>
+      <w:numFmt w:val="decimal"/>
+      <w:lvlText w:val="%7."/>
+      <w:lvlJc w:val="left"/>
+      <w:pPr>
+        <w:ind w:left="5040" w:hanging="360"/>
+      </w:pPr>
+    </w:lvl>
+    <w:lvl w:ilvl="7" w:tplc="04090019" w:tentative="1">
+      <w:start w:val="1"/>
+      <w:numFmt w:val="lowerLetter"/>
+      <w:lvlText w:val="%8."/>
+      <w:lvlJc w:val="left"/>
+      <w:pPr>
+        <w:ind w:left="5760" w:hanging="360"/>
+      </w:pPr>
+    </w:lvl>
+    <w:lvl w:ilvl="8" w:tplc="0409001B" w:tentative="1">
+      <w:start w:val="1"/>
+      <w:numFmt w:val="lowerRoman"/>
+      <w:lvlText w:val="%9."/>
+      <w:lvlJc w:val="right"/>
+      <w:pPr>
+        <w:ind w:left="6480" w:hanging="180"/>
+      </w:pPr>
+    </w:lvl>
+  </w:abstractNum>
+  <w:abstractNum w:abstractNumId="13" w15:restartNumberingAfterBreak="0">
     <w:nsid w:val="21CA7F51"/>
     <w:multiLevelType w:val="hybridMultilevel"/>
     <w:tmpl w:val="46209FF4"/>
@@ -10731,7 +11878,7 @@
       </w:pPr>
     </w:lvl>
   </w:abstractNum>
-  <w:abstractNum w:abstractNumId="13" w15:restartNumberingAfterBreak="0">
+  <w:abstractNum w:abstractNumId="14" w15:restartNumberingAfterBreak="0">
     <w:nsid w:val="224F7150"/>
     <w:multiLevelType w:val="multilevel"/>
     <w:tmpl w:val="C8BC5E7A"/>
@@ -10880,7 +12027,7 @@
       </w:rPr>
     </w:lvl>
   </w:abstractNum>
-  <w:abstractNum w:abstractNumId="14" w15:restartNumberingAfterBreak="0">
+  <w:abstractNum w:abstractNumId="15" w15:restartNumberingAfterBreak="0">
     <w:nsid w:val="290D1743"/>
     <w:multiLevelType w:val="multilevel"/>
     <w:tmpl w:val="24FEA914"/>
@@ -10997,7 +12144,7 @@
       </w:pPr>
     </w:lvl>
   </w:abstractNum>
-  <w:abstractNum w:abstractNumId="15" w15:restartNumberingAfterBreak="0">
+  <w:abstractNum w:abstractNumId="16" w15:restartNumberingAfterBreak="0">
     <w:nsid w:val="2BB440C5"/>
     <w:multiLevelType w:val="hybridMultilevel"/>
     <w:tmpl w:val="E68667EE"/>
@@ -11083,7 +12230,7 @@
       </w:pPr>
     </w:lvl>
   </w:abstractNum>
-  <w:abstractNum w:abstractNumId="16" w15:restartNumberingAfterBreak="0">
+  <w:abstractNum w:abstractNumId="17" w15:restartNumberingAfterBreak="0">
     <w:nsid w:val="309F0379"/>
     <w:multiLevelType w:val="hybridMultilevel"/>
     <w:tmpl w:val="D8F6E07A"/>
@@ -11196,7 +12343,7 @@
       </w:rPr>
     </w:lvl>
   </w:abstractNum>
-  <w:abstractNum w:abstractNumId="17" w15:restartNumberingAfterBreak="0">
+  <w:abstractNum w:abstractNumId="18" w15:restartNumberingAfterBreak="0">
     <w:nsid w:val="3AC60FC2"/>
     <w:multiLevelType w:val="hybridMultilevel"/>
     <w:tmpl w:val="E68667EE"/>
@@ -11282,7 +12429,7 @@
       </w:pPr>
     </w:lvl>
   </w:abstractNum>
-  <w:abstractNum w:abstractNumId="18" w15:restartNumberingAfterBreak="0">
+  <w:abstractNum w:abstractNumId="19" w15:restartNumberingAfterBreak="0">
     <w:nsid w:val="3F44515B"/>
     <w:multiLevelType w:val="hybridMultilevel"/>
     <w:tmpl w:val="7850F14A"/>
@@ -11368,7 +12515,7 @@
       </w:pPr>
     </w:lvl>
   </w:abstractNum>
-  <w:abstractNum w:abstractNumId="19" w15:restartNumberingAfterBreak="0">
+  <w:abstractNum w:abstractNumId="20" w15:restartNumberingAfterBreak="0">
     <w:nsid w:val="454B0214"/>
     <w:multiLevelType w:val="multilevel"/>
     <w:tmpl w:val="D4C0754E"/>
@@ -11485,7 +12632,96 @@
       </w:pPr>
     </w:lvl>
   </w:abstractNum>
-  <w:abstractNum w:abstractNumId="20" w15:restartNumberingAfterBreak="0">
+  <w:abstractNum w:abstractNumId="21" w15:restartNumberingAfterBreak="0">
+    <w:nsid w:val="457260C1"/>
+    <w:multiLevelType w:val="hybridMultilevel"/>
+    <w:tmpl w:val="13AC2A48"/>
+    <w:lvl w:ilvl="0" w:tplc="0409000F">
+      <w:start w:val="1"/>
+      <w:numFmt w:val="decimal"/>
+      <w:lvlText w:val="%1."/>
+      <w:lvlJc w:val="left"/>
+      <w:pPr>
+        <w:ind w:left="720" w:hanging="360"/>
+      </w:pPr>
+      <w:rPr>
+        <w:rFonts w:hint="default"/>
+      </w:rPr>
+    </w:lvl>
+    <w:lvl w:ilvl="1" w:tplc="04090019" w:tentative="1">
+      <w:start w:val="1"/>
+      <w:numFmt w:val="lowerLetter"/>
+      <w:lvlText w:val="%2."/>
+      <w:lvlJc w:val="left"/>
+      <w:pPr>
+        <w:ind w:left="1440" w:hanging="360"/>
+      </w:pPr>
+    </w:lvl>
+    <w:lvl w:ilvl="2" w:tplc="0409001B" w:tentative="1">
+      <w:start w:val="1"/>
+      <w:numFmt w:val="lowerRoman"/>
+      <w:lvlText w:val="%3."/>
+      <w:lvlJc w:val="right"/>
+      <w:pPr>
+        <w:ind w:left="2160" w:hanging="180"/>
+      </w:pPr>
+    </w:lvl>
+    <w:lvl w:ilvl="3" w:tplc="0409000F" w:tentative="1">
+      <w:start w:val="1"/>
+      <w:numFmt w:val="decimal"/>
+      <w:lvlText w:val="%4."/>
+      <w:lvlJc w:val="left"/>
+      <w:pPr>
+        <w:ind w:left="2880" w:hanging="360"/>
+      </w:pPr>
+    </w:lvl>
+    <w:lvl w:ilvl="4" w:tplc="04090019" w:tentative="1">
+      <w:start w:val="1"/>
+      <w:numFmt w:val="lowerLetter"/>
+      <w:lvlText w:val="%5."/>
+      <w:lvlJc w:val="left"/>
+      <w:pPr>
+        <w:ind w:left="3600" w:hanging="360"/>
+      </w:pPr>
+    </w:lvl>
+    <w:lvl w:ilvl="5" w:tplc="0409001B" w:tentative="1">
+      <w:start w:val="1"/>
+      <w:numFmt w:val="lowerRoman"/>
+      <w:lvlText w:val="%6."/>
+      <w:lvlJc w:val="right"/>
+      <w:pPr>
+        <w:ind w:left="4320" w:hanging="180"/>
+      </w:pPr>
+    </w:lvl>
+    <w:lvl w:ilvl="6" w:tplc="0409000F" w:tentative="1">
+      <w:start w:val="1"/>
+      <w:numFmt w:val="decimal"/>
+      <w:lvlText w:val="%7."/>
+      <w:lvlJc w:val="left"/>
+      <w:pPr>
+        <w:ind w:left="5040" w:hanging="360"/>
+      </w:pPr>
+    </w:lvl>
+    <w:lvl w:ilvl="7" w:tplc="04090019" w:tentative="1">
+      <w:start w:val="1"/>
+      <w:numFmt w:val="lowerLetter"/>
+      <w:lvlText w:val="%8."/>
+      <w:lvlJc w:val="left"/>
+      <w:pPr>
+        <w:ind w:left="5760" w:hanging="360"/>
+      </w:pPr>
+    </w:lvl>
+    <w:lvl w:ilvl="8" w:tplc="0409001B" w:tentative="1">
+      <w:start w:val="1"/>
+      <w:numFmt w:val="lowerRoman"/>
+      <w:lvlText w:val="%9."/>
+      <w:lvlJc w:val="right"/>
+      <w:pPr>
+        <w:ind w:left="6480" w:hanging="180"/>
+      </w:pPr>
+    </w:lvl>
+  </w:abstractNum>
+  <w:abstractNum w:abstractNumId="22" w15:restartNumberingAfterBreak="0">
     <w:nsid w:val="4A392327"/>
     <w:multiLevelType w:val="hybridMultilevel"/>
     <w:tmpl w:val="E68667EE"/>
@@ -11571,7 +12807,7 @@
       </w:pPr>
     </w:lvl>
   </w:abstractNum>
-  <w:abstractNum w:abstractNumId="21" w15:restartNumberingAfterBreak="0">
+  <w:abstractNum w:abstractNumId="23" w15:restartNumberingAfterBreak="0">
     <w:nsid w:val="535417D4"/>
     <w:multiLevelType w:val="multilevel"/>
     <w:tmpl w:val="B4EA07A8"/>
@@ -11720,7 +12956,7 @@
       </w:rPr>
     </w:lvl>
   </w:abstractNum>
-  <w:abstractNum w:abstractNumId="22" w15:restartNumberingAfterBreak="0">
+  <w:abstractNum w:abstractNumId="24" w15:restartNumberingAfterBreak="0">
     <w:nsid w:val="54297952"/>
     <w:multiLevelType w:val="hybridMultilevel"/>
     <w:tmpl w:val="E68667EE"/>
@@ -11806,7 +13042,7 @@
       </w:pPr>
     </w:lvl>
   </w:abstractNum>
-  <w:abstractNum w:abstractNumId="23" w15:restartNumberingAfterBreak="0">
+  <w:abstractNum w:abstractNumId="25" w15:restartNumberingAfterBreak="0">
     <w:nsid w:val="5CDF1F35"/>
     <w:multiLevelType w:val="multilevel"/>
     <w:tmpl w:val="B91CF878"/>
@@ -11955,7 +13191,7 @@
       </w:rPr>
     </w:lvl>
   </w:abstractNum>
-  <w:abstractNum w:abstractNumId="24" w15:restartNumberingAfterBreak="0">
+  <w:abstractNum w:abstractNumId="26" w15:restartNumberingAfterBreak="0">
     <w:nsid w:val="5D902C32"/>
     <w:multiLevelType w:val="hybridMultilevel"/>
     <w:tmpl w:val="6EC891E8"/>
@@ -12041,7 +13277,7 @@
       </w:pPr>
     </w:lvl>
   </w:abstractNum>
-  <w:abstractNum w:abstractNumId="25" w15:restartNumberingAfterBreak="0">
+  <w:abstractNum w:abstractNumId="27" w15:restartNumberingAfterBreak="0">
     <w:nsid w:val="5DB35A52"/>
     <w:multiLevelType w:val="hybridMultilevel"/>
     <w:tmpl w:val="A8E61BC4"/>
@@ -12154,7 +13390,7 @@
       </w:rPr>
     </w:lvl>
   </w:abstractNum>
-  <w:abstractNum w:abstractNumId="26" w15:restartNumberingAfterBreak="0">
+  <w:abstractNum w:abstractNumId="28" w15:restartNumberingAfterBreak="0">
     <w:nsid w:val="5EC33394"/>
     <w:multiLevelType w:val="multilevel"/>
     <w:tmpl w:val="C8261284"/>
@@ -12243,7 +13479,7 @@
       </w:pPr>
     </w:lvl>
   </w:abstractNum>
-  <w:abstractNum w:abstractNumId="27" w15:restartNumberingAfterBreak="0">
+  <w:abstractNum w:abstractNumId="29" w15:restartNumberingAfterBreak="0">
     <w:nsid w:val="61B35E24"/>
     <w:multiLevelType w:val="hybridMultilevel"/>
     <w:tmpl w:val="E68667EE"/>
@@ -12329,7 +13565,7 @@
       </w:pPr>
     </w:lvl>
   </w:abstractNum>
-  <w:abstractNum w:abstractNumId="28" w15:restartNumberingAfterBreak="0">
+  <w:abstractNum w:abstractNumId="30" w15:restartNumberingAfterBreak="0">
     <w:nsid w:val="691A658C"/>
     <w:multiLevelType w:val="hybridMultilevel"/>
     <w:tmpl w:val="E68667EE"/>
@@ -12415,7 +13651,7 @@
       </w:pPr>
     </w:lvl>
   </w:abstractNum>
-  <w:abstractNum w:abstractNumId="29" w15:restartNumberingAfterBreak="0">
+  <w:abstractNum w:abstractNumId="31" w15:restartNumberingAfterBreak="0">
     <w:nsid w:val="6D313243"/>
     <w:multiLevelType w:val="hybridMultilevel"/>
     <w:tmpl w:val="FFFFFFFF"/>
@@ -12501,7 +13737,7 @@
       </w:pPr>
     </w:lvl>
   </w:abstractNum>
-  <w:abstractNum w:abstractNumId="30" w15:restartNumberingAfterBreak="0">
+  <w:abstractNum w:abstractNumId="32" w15:restartNumberingAfterBreak="0">
     <w:nsid w:val="6DBC20FC"/>
     <w:multiLevelType w:val="hybridMultilevel"/>
     <w:tmpl w:val="C96E1428"/>
@@ -12591,7 +13827,7 @@
       </w:pPr>
     </w:lvl>
   </w:abstractNum>
-  <w:abstractNum w:abstractNumId="31" w15:restartNumberingAfterBreak="0">
+  <w:abstractNum w:abstractNumId="33" w15:restartNumberingAfterBreak="0">
     <w:nsid w:val="6E201864"/>
     <w:multiLevelType w:val="hybridMultilevel"/>
     <w:tmpl w:val="E68667EE"/>
@@ -12677,7 +13913,7 @@
       </w:pPr>
     </w:lvl>
   </w:abstractNum>
-  <w:abstractNum w:abstractNumId="32" w15:restartNumberingAfterBreak="0">
+  <w:abstractNum w:abstractNumId="34" w15:restartNumberingAfterBreak="0">
     <w:nsid w:val="6F766403"/>
     <w:multiLevelType w:val="multilevel"/>
     <w:tmpl w:val="02CEFC56"/>
@@ -12826,7 +14062,7 @@
       </w:rPr>
     </w:lvl>
   </w:abstractNum>
-  <w:abstractNum w:abstractNumId="33" w15:restartNumberingAfterBreak="0">
+  <w:abstractNum w:abstractNumId="35" w15:restartNumberingAfterBreak="0">
     <w:nsid w:val="6FC11B7F"/>
     <w:multiLevelType w:val="hybridMultilevel"/>
     <w:tmpl w:val="21DA27D4"/>
@@ -12912,7 +14148,7 @@
       </w:pPr>
     </w:lvl>
   </w:abstractNum>
-  <w:abstractNum w:abstractNumId="34" w15:restartNumberingAfterBreak="0">
+  <w:abstractNum w:abstractNumId="36" w15:restartNumberingAfterBreak="0">
     <w:nsid w:val="70CE69F9"/>
     <w:multiLevelType w:val="hybridMultilevel"/>
     <w:tmpl w:val="82A208B8"/>
@@ -13001,7 +14237,7 @@
       </w:pPr>
     </w:lvl>
   </w:abstractNum>
-  <w:abstractNum w:abstractNumId="35" w15:restartNumberingAfterBreak="0">
+  <w:abstractNum w:abstractNumId="37" w15:restartNumberingAfterBreak="0">
     <w:nsid w:val="73C820AA"/>
     <w:multiLevelType w:val="hybridMultilevel"/>
     <w:tmpl w:val="B8C6F234"/>
@@ -13087,7 +14323,7 @@
       </w:pPr>
     </w:lvl>
   </w:abstractNum>
-  <w:abstractNum w:abstractNumId="36" w15:restartNumberingAfterBreak="0">
+  <w:abstractNum w:abstractNumId="38" w15:restartNumberingAfterBreak="0">
     <w:nsid w:val="7E2477B9"/>
     <w:multiLevelType w:val="hybridMultilevel"/>
     <w:tmpl w:val="B044C4A8"/>
@@ -13186,25 +14422,25 @@
     <w:abstractNumId w:val="1"/>
   </w:num>
   <w:num w:numId="4" w16cid:durableId="1852446849">
-    <w:abstractNumId w:val="18"/>
+    <w:abstractNumId w:val="19"/>
   </w:num>
   <w:num w:numId="5" w16cid:durableId="1374421500">
-    <w:abstractNumId w:val="24"/>
+    <w:abstractNumId w:val="26"/>
   </w:num>
   <w:num w:numId="6" w16cid:durableId="267205637">
-    <w:abstractNumId w:val="26"/>
+    <w:abstractNumId w:val="28"/>
   </w:num>
   <w:num w:numId="7" w16cid:durableId="2020111381">
     <w:abstractNumId w:val="4"/>
   </w:num>
   <w:num w:numId="8" w16cid:durableId="27266526">
-    <w:abstractNumId w:val="16"/>
+    <w:abstractNumId w:val="17"/>
   </w:num>
   <w:num w:numId="9" w16cid:durableId="2095936602">
     <w:abstractNumId w:val="0"/>
   </w:num>
   <w:num w:numId="10" w16cid:durableId="774713555">
-    <w:abstractNumId w:val="36"/>
+    <w:abstractNumId w:val="38"/>
   </w:num>
   <w:num w:numId="11" w16cid:durableId="13263071">
     <w:abstractNumId w:val="5"/>
@@ -13216,82 +14452,88 @@
     <w:abstractNumId w:val="10"/>
   </w:num>
   <w:num w:numId="14" w16cid:durableId="1527333976">
-    <w:abstractNumId w:val="19"/>
+    <w:abstractNumId w:val="20"/>
   </w:num>
   <w:num w:numId="15" w16cid:durableId="2085833125">
-    <w:abstractNumId w:val="14"/>
+    <w:abstractNumId w:val="15"/>
   </w:num>
   <w:num w:numId="16" w16cid:durableId="2007517782">
     <w:abstractNumId w:val="7"/>
   </w:num>
   <w:num w:numId="17" w16cid:durableId="165559337">
-    <w:abstractNumId w:val="17"/>
+    <w:abstractNumId w:val="18"/>
   </w:num>
   <w:num w:numId="18" w16cid:durableId="950356323">
-    <w:abstractNumId w:val="12"/>
+    <w:abstractNumId w:val="13"/>
   </w:num>
   <w:num w:numId="19" w16cid:durableId="575240923">
+    <w:abstractNumId w:val="35"/>
+  </w:num>
+  <w:num w:numId="20" w16cid:durableId="967008093">
+    <w:abstractNumId w:val="22"/>
+  </w:num>
+  <w:num w:numId="21" w16cid:durableId="337737478">
+    <w:abstractNumId w:val="24"/>
+  </w:num>
+  <w:num w:numId="22" w16cid:durableId="1441952610">
+    <w:abstractNumId w:val="29"/>
+  </w:num>
+  <w:num w:numId="23" w16cid:durableId="132870284">
+    <w:abstractNumId w:val="16"/>
+  </w:num>
+  <w:num w:numId="24" w16cid:durableId="2086609993">
+    <w:abstractNumId w:val="30"/>
+  </w:num>
+  <w:num w:numId="25" w16cid:durableId="2087334323">
     <w:abstractNumId w:val="33"/>
   </w:num>
-  <w:num w:numId="20" w16cid:durableId="967008093">
-    <w:abstractNumId w:val="20"/>
-  </w:num>
-  <w:num w:numId="21" w16cid:durableId="337737478">
-    <w:abstractNumId w:val="22"/>
-  </w:num>
-  <w:num w:numId="22" w16cid:durableId="1441952610">
-    <w:abstractNumId w:val="27"/>
-  </w:num>
-  <w:num w:numId="23" w16cid:durableId="132870284">
-    <w:abstractNumId w:val="15"/>
-  </w:num>
-  <w:num w:numId="24" w16cid:durableId="2086609993">
-    <w:abstractNumId w:val="28"/>
-  </w:num>
-  <w:num w:numId="25" w16cid:durableId="2087334323">
+  <w:num w:numId="26" w16cid:durableId="2091460789">
     <w:abstractNumId w:val="31"/>
   </w:num>
-  <w:num w:numId="26" w16cid:durableId="2091460789">
-    <w:abstractNumId w:val="29"/>
-  </w:num>
   <w:num w:numId="27" w16cid:durableId="1079594051">
-    <w:abstractNumId w:val="30"/>
+    <w:abstractNumId w:val="32"/>
   </w:num>
   <w:num w:numId="28" w16cid:durableId="1966277818">
     <w:abstractNumId w:val="9"/>
   </w:num>
   <w:num w:numId="29" w16cid:durableId="325978151">
-    <w:abstractNumId w:val="35"/>
+    <w:abstractNumId w:val="37"/>
   </w:num>
   <w:num w:numId="30" w16cid:durableId="2039695721">
     <w:abstractNumId w:val="2"/>
   </w:num>
   <w:num w:numId="31" w16cid:durableId="1380057236">
-    <w:abstractNumId w:val="25"/>
+    <w:abstractNumId w:val="27"/>
   </w:num>
   <w:num w:numId="32" w16cid:durableId="2036928500">
+    <w:abstractNumId w:val="36"/>
+  </w:num>
+  <w:num w:numId="33" w16cid:durableId="173308150">
     <w:abstractNumId w:val="34"/>
   </w:num>
-  <w:num w:numId="33" w16cid:durableId="173308150">
-    <w:abstractNumId w:val="32"/>
-  </w:num>
   <w:num w:numId="34" w16cid:durableId="208959064">
-    <w:abstractNumId w:val="21"/>
+    <w:abstractNumId w:val="23"/>
   </w:num>
   <w:num w:numId="35" w16cid:durableId="1332641753">
-    <w:abstractNumId w:val="23"/>
+    <w:abstractNumId w:val="25"/>
   </w:num>
   <w:num w:numId="36" w16cid:durableId="1276055213">
     <w:abstractNumId w:val="6"/>
   </w:num>
   <w:num w:numId="37" w16cid:durableId="1897231980">
-    <w:abstractNumId w:val="13"/>
+    <w:abstractNumId w:val="14"/>
+  </w:num>
+  <w:num w:numId="38" w16cid:durableId="2129278586">
+    <w:abstractNumId w:val="12"/>
+  </w:num>
+  <w:num w:numId="39" w16cid:durableId="852885670">
+    <w:abstractNumId w:val="21"/>
   </w:num>
 </w:numbering>
 </file>
 
 <file path=word/styles.xml><?xml version="1.0" encoding="utf-8"?>
-<w:styles xmlns:mc="http://schemas.openxmlformats.org/markup-compatibility/2006" xmlns:r="http://schemas.openxmlformats.org/officeDocument/2006/relationships" xmlns:w="http://schemas.openxmlformats.org/wordprocessingml/2006/main" xmlns:w14="http://schemas.microsoft.com/office/word/2010/wordml" xmlns:w15="http://schemas.microsoft.com/office/word/2012/wordml" xmlns:w16cex="http://schemas.microsoft.com/office/word/2018/wordml/cex" xmlns:w16cid="http://schemas.microsoft.com/office/word/2016/wordml/cid" xmlns:w16="http://schemas.microsoft.com/office/word/2018/wordml" xmlns:w16du="http://schemas.microsoft.com/office/word/2023/wordml/word16du" xmlns:w16sdtdh="http://schemas.microsoft.com/office/word/2020/wordml/sdtdatahash" xmlns:w16se="http://schemas.microsoft.com/office/word/2015/wordml/symex" mc:Ignorable="w14 w15 w16se w16cid w16 w16cex w16sdtdh w16du">
+<w:styles xmlns:mc="http://schemas.openxmlformats.org/markup-compatibility/2006" xmlns:r="http://schemas.openxmlformats.org/officeDocument/2006/relationships" xmlns:w="http://schemas.openxmlformats.org/wordprocessingml/2006/main" xmlns:w14="http://schemas.microsoft.com/office/word/2010/wordml" xmlns:w15="http://schemas.microsoft.com/office/word/2012/wordml" xmlns:w16cex="http://schemas.microsoft.com/office/word/2018/wordml/cex" xmlns:w16cid="http://schemas.microsoft.com/office/word/2016/wordml/cid" xmlns:w16="http://schemas.microsoft.com/office/word/2018/wordml" xmlns:w16du="http://schemas.microsoft.com/office/word/2023/wordml/word16du" xmlns:w16sdtdh="http://schemas.microsoft.com/office/word/2020/wordml/sdtdatahash" xmlns:w16sdtfl="http://schemas.microsoft.com/office/word/2024/wordml/sdtformatlock" xmlns:w16se="http://schemas.microsoft.com/office/word/2015/wordml/symex" mc:Ignorable="w14 w15 w16se w16cid w16 w16cex w16sdtdh w16sdtfl w16du">
   <w:docDefaults>
     <w:rPrDefault>
       <w:rPr>
@@ -13685,16 +14927,16 @@
     <w:lsdException w:name="Unresolved Mention" w:semiHidden="1" w:unhideWhenUsed="1"/>
     <w:lsdException w:name="Smart Link" w:semiHidden="1" w:unhideWhenUsed="1"/>
   </w:latentStyles>
-  <w:style w:type="paragraph" w:default="1" w:styleId="Normal">
+  <w:style w:type="paragraph" w:default="1" w:styleId="Standaard">
     <w:name w:val="Normal"/>
     <w:qFormat/>
     <w:rsid w:val="00B44264"/>
   </w:style>
-  <w:style w:type="paragraph" w:styleId="Heading1">
+  <w:style w:type="paragraph" w:styleId="Kop1">
     <w:name w:val="heading 1"/>
-    <w:basedOn w:val="Normal"/>
-    <w:next w:val="Normal"/>
-    <w:link w:val="Heading1Char"/>
+    <w:basedOn w:val="Standaard"/>
+    <w:next w:val="Standaard"/>
+    <w:link w:val="Kop1Char"/>
     <w:uiPriority w:val="9"/>
     <w:qFormat/>
     <w:rsid w:val="00B44264"/>
@@ -13712,11 +14954,11 @@
       <w:szCs w:val="32"/>
     </w:rPr>
   </w:style>
-  <w:style w:type="paragraph" w:styleId="Heading2">
+  <w:style w:type="paragraph" w:styleId="Kop2">
     <w:name w:val="heading 2"/>
-    <w:basedOn w:val="Normal"/>
-    <w:next w:val="Normal"/>
-    <w:link w:val="Heading2Char"/>
+    <w:basedOn w:val="Standaard"/>
+    <w:next w:val="Standaard"/>
+    <w:link w:val="Kop2Char"/>
     <w:uiPriority w:val="9"/>
     <w:unhideWhenUsed/>
     <w:qFormat/>
@@ -13733,11 +14975,11 @@
       <w:sz w:val="32"/>
     </w:rPr>
   </w:style>
-  <w:style w:type="paragraph" w:styleId="Heading3">
+  <w:style w:type="paragraph" w:styleId="Kop3">
     <w:name w:val="heading 3"/>
-    <w:basedOn w:val="Normal"/>
-    <w:next w:val="Normal"/>
-    <w:link w:val="Heading3Char"/>
+    <w:basedOn w:val="Standaard"/>
+    <w:next w:val="Standaard"/>
+    <w:link w:val="Kop3Char"/>
     <w:uiPriority w:val="9"/>
     <w:unhideWhenUsed/>
     <w:qFormat/>
@@ -13757,11 +14999,11 @@
       <w:szCs w:val="24"/>
     </w:rPr>
   </w:style>
-  <w:style w:type="paragraph" w:styleId="Heading4">
+  <w:style w:type="paragraph" w:styleId="Kop4">
     <w:name w:val="heading 4"/>
-    <w:basedOn w:val="Normal"/>
-    <w:next w:val="Normal"/>
-    <w:link w:val="Heading4Char"/>
+    <w:basedOn w:val="Standaard"/>
+    <w:next w:val="Standaard"/>
+    <w:link w:val="Kop4Char"/>
     <w:uiPriority w:val="9"/>
     <w:semiHidden/>
     <w:unhideWhenUsed/>
@@ -13780,11 +15022,11 @@
       <w:color w:val="000000" w:themeColor="text1"/>
     </w:rPr>
   </w:style>
-  <w:style w:type="paragraph" w:styleId="Heading6">
+  <w:style w:type="paragraph" w:styleId="Kop6">
     <w:name w:val="heading 6"/>
-    <w:basedOn w:val="Normal"/>
-    <w:next w:val="Normal"/>
-    <w:link w:val="Heading6Char"/>
+    <w:basedOn w:val="Standaard"/>
+    <w:next w:val="Standaard"/>
+    <w:link w:val="Kop6Char"/>
     <w:uiPriority w:val="9"/>
     <w:semiHidden/>
     <w:unhideWhenUsed/>
@@ -13801,12 +15043,12 @@
       <w:color w:val="1F4D78" w:themeColor="accent1" w:themeShade="7F"/>
     </w:rPr>
   </w:style>
-  <w:style w:type="character" w:default="1" w:styleId="DefaultParagraphFont">
+  <w:style w:type="character" w:default="1" w:styleId="Standaardalinea-lettertype">
     <w:name w:val="Default Paragraph Font"/>
     <w:uiPriority w:val="1"/>
     <w:unhideWhenUsed/>
   </w:style>
-  <w:style w:type="table" w:default="1" w:styleId="TableNormal">
+  <w:style w:type="table" w:default="1" w:styleId="Standaardtabel">
     <w:name w:val="Normal Table"/>
     <w:uiPriority w:val="99"/>
     <w:semiHidden/>
@@ -13821,16 +15063,16 @@
       </w:tblCellMar>
     </w:tblPr>
   </w:style>
-  <w:style w:type="numbering" w:default="1" w:styleId="NoList">
+  <w:style w:type="numbering" w:default="1" w:styleId="Geenlijst">
     <w:name w:val="No List"/>
     <w:uiPriority w:val="99"/>
     <w:semiHidden/>
     <w:unhideWhenUsed/>
   </w:style>
-  <w:style w:type="paragraph" w:styleId="Header">
+  <w:style w:type="paragraph" w:styleId="Koptekst">
     <w:name w:val="header"/>
-    <w:basedOn w:val="Normal"/>
-    <w:link w:val="HeaderChar"/>
+    <w:basedOn w:val="Standaard"/>
+    <w:link w:val="KoptekstChar"/>
     <w:uiPriority w:val="99"/>
     <w:unhideWhenUsed/>
     <w:rsid w:val="003D0CAD"/>
@@ -13842,17 +15084,17 @@
       <w:spacing w:after="0" w:line="240" w:lineRule="auto"/>
     </w:pPr>
   </w:style>
-  <w:style w:type="character" w:customStyle="1" w:styleId="HeaderChar">
-    <w:name w:val="Header Char"/>
-    <w:basedOn w:val="DefaultParagraphFont"/>
-    <w:link w:val="Header"/>
+  <w:style w:type="character" w:customStyle="1" w:styleId="KoptekstChar">
+    <w:name w:val="Koptekst Char"/>
+    <w:basedOn w:val="Standaardalinea-lettertype"/>
+    <w:link w:val="Koptekst"/>
     <w:uiPriority w:val="99"/>
     <w:rsid w:val="003D0CAD"/>
   </w:style>
-  <w:style w:type="paragraph" w:styleId="Footer">
+  <w:style w:type="paragraph" w:styleId="Voettekst">
     <w:name w:val="footer"/>
-    <w:basedOn w:val="Normal"/>
-    <w:link w:val="FooterChar"/>
+    <w:basedOn w:val="Standaard"/>
+    <w:link w:val="VoettekstChar"/>
     <w:uiPriority w:val="99"/>
     <w:unhideWhenUsed/>
     <w:rsid w:val="003D0CAD"/>
@@ -13864,16 +15106,16 @@
       <w:spacing w:after="0" w:line="240" w:lineRule="auto"/>
     </w:pPr>
   </w:style>
-  <w:style w:type="character" w:customStyle="1" w:styleId="FooterChar">
-    <w:name w:val="Footer Char"/>
-    <w:basedOn w:val="DefaultParagraphFont"/>
-    <w:link w:val="Footer"/>
+  <w:style w:type="character" w:customStyle="1" w:styleId="VoettekstChar">
+    <w:name w:val="Voettekst Char"/>
+    <w:basedOn w:val="Standaardalinea-lettertype"/>
+    <w:link w:val="Voettekst"/>
     <w:uiPriority w:val="99"/>
     <w:rsid w:val="003D0CAD"/>
   </w:style>
-  <w:style w:type="table" w:styleId="TableGrid">
+  <w:style w:type="table" w:styleId="Tabelraster">
     <w:name w:val="Table Grid"/>
-    <w:basedOn w:val="TableNormal"/>
+    <w:basedOn w:val="Standaardtabel"/>
     <w:uiPriority w:val="59"/>
     <w:rsid w:val="003D0CAD"/>
     <w:pPr>
@@ -13890,9 +15132,9 @@
       </w:tblBorders>
     </w:tblPr>
   </w:style>
-  <w:style w:type="paragraph" w:styleId="ListParagraph">
+  <w:style w:type="paragraph" w:styleId="Lijstalinea">
     <w:name w:val="List Paragraph"/>
-    <w:basedOn w:val="Normal"/>
+    <w:basedOn w:val="Standaard"/>
     <w:uiPriority w:val="34"/>
     <w:qFormat/>
     <w:rsid w:val="00716F2B"/>
@@ -13901,10 +15143,10 @@
       <w:contextualSpacing/>
     </w:pPr>
   </w:style>
-  <w:style w:type="character" w:customStyle="1" w:styleId="Heading1Char">
-    <w:name w:val="Heading 1 Char"/>
-    <w:basedOn w:val="DefaultParagraphFont"/>
-    <w:link w:val="Heading1"/>
+  <w:style w:type="character" w:customStyle="1" w:styleId="Kop1Char">
+    <w:name w:val="Kop 1 Char"/>
+    <w:basedOn w:val="Standaardalinea-lettertype"/>
+    <w:link w:val="Kop1"/>
     <w:uiPriority w:val="9"/>
     <w:rsid w:val="00B44264"/>
     <w:rPr>
@@ -13914,10 +15156,10 @@
       <w:szCs w:val="32"/>
     </w:rPr>
   </w:style>
-  <w:style w:type="character" w:customStyle="1" w:styleId="Heading2Char">
-    <w:name w:val="Heading 2 Char"/>
-    <w:basedOn w:val="DefaultParagraphFont"/>
-    <w:link w:val="Heading2"/>
+  <w:style w:type="character" w:customStyle="1" w:styleId="Kop2Char">
+    <w:name w:val="Kop 2 Char"/>
+    <w:basedOn w:val="Standaardalinea-lettertype"/>
+    <w:link w:val="Kop2"/>
     <w:uiPriority w:val="9"/>
     <w:rsid w:val="00AE7D59"/>
     <w:rPr>
@@ -13926,10 +15168,10 @@
       <w:sz w:val="32"/>
     </w:rPr>
   </w:style>
-  <w:style w:type="character" w:customStyle="1" w:styleId="Heading3Char">
-    <w:name w:val="Heading 3 Char"/>
-    <w:basedOn w:val="DefaultParagraphFont"/>
-    <w:link w:val="Heading3"/>
+  <w:style w:type="character" w:customStyle="1" w:styleId="Kop3Char">
+    <w:name w:val="Kop 3 Char"/>
+    <w:basedOn w:val="Standaardalinea-lettertype"/>
+    <w:link w:val="Kop3"/>
     <w:uiPriority w:val="9"/>
     <w:rsid w:val="00AE7D59"/>
     <w:rPr>
@@ -13941,10 +15183,10 @@
       <w:szCs w:val="24"/>
     </w:rPr>
   </w:style>
-  <w:style w:type="character" w:customStyle="1" w:styleId="Heading4Char">
-    <w:name w:val="Heading 4 Char"/>
-    <w:basedOn w:val="DefaultParagraphFont"/>
-    <w:link w:val="Heading4"/>
+  <w:style w:type="character" w:customStyle="1" w:styleId="Kop4Char">
+    <w:name w:val="Kop 4 Char"/>
+    <w:basedOn w:val="Standaardalinea-lettertype"/>
+    <w:link w:val="Kop4"/>
     <w:uiPriority w:val="9"/>
     <w:semiHidden/>
     <w:rsid w:val="00B44264"/>
@@ -13955,10 +15197,10 @@
       <w:color w:val="000000" w:themeColor="text1"/>
     </w:rPr>
   </w:style>
-  <w:style w:type="paragraph" w:styleId="BalloonText">
+  <w:style w:type="paragraph" w:styleId="Ballontekst">
     <w:name w:val="Balloon Text"/>
-    <w:basedOn w:val="Normal"/>
-    <w:link w:val="BalloonTextChar"/>
+    <w:basedOn w:val="Standaard"/>
+    <w:link w:val="BallontekstChar"/>
     <w:uiPriority w:val="99"/>
     <w:semiHidden/>
     <w:unhideWhenUsed/>
@@ -13972,10 +15214,10 @@
       <w:szCs w:val="16"/>
     </w:rPr>
   </w:style>
-  <w:style w:type="character" w:customStyle="1" w:styleId="BalloonTextChar">
-    <w:name w:val="Balloon Text Char"/>
-    <w:basedOn w:val="DefaultParagraphFont"/>
-    <w:link w:val="BalloonText"/>
+  <w:style w:type="character" w:customStyle="1" w:styleId="BallontekstChar">
+    <w:name w:val="Ballontekst Char"/>
+    <w:basedOn w:val="Standaardalinea-lettertype"/>
+    <w:link w:val="Ballontekst"/>
     <w:uiPriority w:val="99"/>
     <w:semiHidden/>
     <w:rsid w:val="00756DEF"/>
@@ -13985,10 +15227,10 @@
       <w:szCs w:val="16"/>
     </w:rPr>
   </w:style>
-  <w:style w:type="paragraph" w:styleId="TOCHeading">
+  <w:style w:type="paragraph" w:styleId="Kopvaninhoudsopgave">
     <w:name w:val="TOC Heading"/>
-    <w:basedOn w:val="Heading1"/>
-    <w:next w:val="Normal"/>
+    <w:basedOn w:val="Kop1"/>
+    <w:next w:val="Standaard"/>
     <w:uiPriority w:val="39"/>
     <w:unhideWhenUsed/>
     <w:qFormat/>
@@ -14008,10 +15250,10 @@
       <w:lang w:eastAsia="nl-NL"/>
     </w:rPr>
   </w:style>
-  <w:style w:type="paragraph" w:styleId="TOC1">
+  <w:style w:type="paragraph" w:styleId="Inhopg1">
     <w:name w:val="toc 1"/>
-    <w:basedOn w:val="Normal"/>
-    <w:next w:val="Normal"/>
+    <w:basedOn w:val="Standaard"/>
+    <w:next w:val="Standaard"/>
     <w:autoRedefine/>
     <w:uiPriority w:val="39"/>
     <w:unhideWhenUsed/>
@@ -14025,7 +15267,7 @@
   </w:style>
   <w:style w:type="character" w:styleId="Hyperlink">
     <w:name w:val="Hyperlink"/>
-    <w:basedOn w:val="DefaultParagraphFont"/>
+    <w:basedOn w:val="Standaardalinea-lettertype"/>
     <w:uiPriority w:val="99"/>
     <w:unhideWhenUsed/>
     <w:rsid w:val="00DD7202"/>
@@ -14034,11 +15276,11 @@
       <w:u w:val="single"/>
     </w:rPr>
   </w:style>
-  <w:style w:type="paragraph" w:styleId="Title">
+  <w:style w:type="paragraph" w:styleId="Titel">
     <w:name w:val="Title"/>
-    <w:basedOn w:val="Normal"/>
-    <w:next w:val="Normal"/>
-    <w:link w:val="TitleChar"/>
+    <w:basedOn w:val="Standaard"/>
+    <w:next w:val="Standaard"/>
+    <w:link w:val="TitelChar"/>
     <w:uiPriority w:val="10"/>
     <w:qFormat/>
     <w:rsid w:val="00DD7202"/>
@@ -14058,10 +15300,10 @@
       <w:szCs w:val="52"/>
     </w:rPr>
   </w:style>
-  <w:style w:type="character" w:customStyle="1" w:styleId="TitleChar">
-    <w:name w:val="Title Char"/>
-    <w:basedOn w:val="DefaultParagraphFont"/>
-    <w:link w:val="Title"/>
+  <w:style w:type="character" w:customStyle="1" w:styleId="TitelChar">
+    <w:name w:val="Titel Char"/>
+    <w:basedOn w:val="Standaardalinea-lettertype"/>
+    <w:link w:val="Titel"/>
     <w:uiPriority w:val="10"/>
     <w:rsid w:val="00DD7202"/>
     <w:rPr>
@@ -14073,11 +15315,11 @@
       <w:szCs w:val="52"/>
     </w:rPr>
   </w:style>
-  <w:style w:type="paragraph" w:styleId="Subtitle">
+  <w:style w:type="paragraph" w:styleId="Ondertitel">
     <w:name w:val="Subtitle"/>
-    <w:basedOn w:val="Normal"/>
-    <w:next w:val="Normal"/>
-    <w:link w:val="SubtitleChar"/>
+    <w:basedOn w:val="Standaard"/>
+    <w:next w:val="Standaard"/>
+    <w:link w:val="OndertitelChar"/>
     <w:uiPriority w:val="11"/>
     <w:qFormat/>
     <w:rsid w:val="00DD7202"/>
@@ -14096,10 +15338,10 @@
       <w:szCs w:val="24"/>
     </w:rPr>
   </w:style>
-  <w:style w:type="character" w:customStyle="1" w:styleId="SubtitleChar">
-    <w:name w:val="Subtitle Char"/>
-    <w:basedOn w:val="DefaultParagraphFont"/>
-    <w:link w:val="Subtitle"/>
+  <w:style w:type="character" w:customStyle="1" w:styleId="OndertitelChar">
+    <w:name w:val="Ondertitel Char"/>
+    <w:basedOn w:val="Standaardalinea-lettertype"/>
+    <w:link w:val="Ondertitel"/>
     <w:uiPriority w:val="11"/>
     <w:rsid w:val="00DD7202"/>
     <w:rPr>
@@ -14112,9 +15354,9 @@
       <w:szCs w:val="24"/>
     </w:rPr>
   </w:style>
-  <w:style w:type="character" w:styleId="CommentReference">
+  <w:style w:type="character" w:styleId="Verwijzingopmerking">
     <w:name w:val="annotation reference"/>
-    <w:basedOn w:val="DefaultParagraphFont"/>
+    <w:basedOn w:val="Standaardalinea-lettertype"/>
     <w:uiPriority w:val="99"/>
     <w:semiHidden/>
     <w:unhideWhenUsed/>
@@ -14124,10 +15366,10 @@
       <w:szCs w:val="18"/>
     </w:rPr>
   </w:style>
-  <w:style w:type="paragraph" w:styleId="CommentText">
+  <w:style w:type="paragraph" w:styleId="Tekstopmerking">
     <w:name w:val="annotation text"/>
-    <w:basedOn w:val="Normal"/>
-    <w:link w:val="CommentTextChar"/>
+    <w:basedOn w:val="Standaard"/>
+    <w:link w:val="TekstopmerkingChar"/>
     <w:uiPriority w:val="99"/>
     <w:semiHidden/>
     <w:unhideWhenUsed/>
@@ -14140,10 +15382,10 @@
       <w:szCs w:val="24"/>
     </w:rPr>
   </w:style>
-  <w:style w:type="character" w:customStyle="1" w:styleId="CommentTextChar">
-    <w:name w:val="Comment Text Char"/>
-    <w:basedOn w:val="DefaultParagraphFont"/>
-    <w:link w:val="CommentText"/>
+  <w:style w:type="character" w:customStyle="1" w:styleId="TekstopmerkingChar">
+    <w:name w:val="Tekst opmerking Char"/>
+    <w:basedOn w:val="Standaardalinea-lettertype"/>
+    <w:link w:val="Tekstopmerking"/>
     <w:uiPriority w:val="99"/>
     <w:semiHidden/>
     <w:rsid w:val="001F68CA"/>
@@ -14152,11 +15394,11 @@
       <w:szCs w:val="24"/>
     </w:rPr>
   </w:style>
-  <w:style w:type="paragraph" w:styleId="CommentSubject">
+  <w:style w:type="paragraph" w:styleId="Onderwerpvanopmerking">
     <w:name w:val="annotation subject"/>
-    <w:basedOn w:val="CommentText"/>
-    <w:next w:val="CommentText"/>
-    <w:link w:val="CommentSubjectChar"/>
+    <w:basedOn w:val="Tekstopmerking"/>
+    <w:next w:val="Tekstopmerking"/>
+    <w:link w:val="OnderwerpvanopmerkingChar"/>
     <w:uiPriority w:val="99"/>
     <w:semiHidden/>
     <w:unhideWhenUsed/>
@@ -14168,10 +15410,10 @@
       <w:szCs w:val="20"/>
     </w:rPr>
   </w:style>
-  <w:style w:type="character" w:customStyle="1" w:styleId="CommentSubjectChar">
-    <w:name w:val="Comment Subject Char"/>
-    <w:basedOn w:val="CommentTextChar"/>
-    <w:link w:val="CommentSubject"/>
+  <w:style w:type="character" w:customStyle="1" w:styleId="OnderwerpvanopmerkingChar">
+    <w:name w:val="Onderwerp van opmerking Char"/>
+    <w:basedOn w:val="TekstopmerkingChar"/>
+    <w:link w:val="Onderwerpvanopmerking"/>
     <w:uiPriority w:val="99"/>
     <w:semiHidden/>
     <w:rsid w:val="001F68CA"/>
@@ -14184,12 +15426,12 @@
   </w:style>
   <w:style w:type="character" w:customStyle="1" w:styleId="lewnzc">
     <w:name w:val="lewnzc"/>
-    <w:basedOn w:val="DefaultParagraphFont"/>
+    <w:basedOn w:val="Standaardalinea-lettertype"/>
     <w:rsid w:val="003A1469"/>
   </w:style>
-  <w:style w:type="character" w:styleId="Emphasis">
+  <w:style w:type="character" w:styleId="Nadruk">
     <w:name w:val="Emphasis"/>
-    <w:basedOn w:val="DefaultParagraphFont"/>
+    <w:basedOn w:val="Standaardalinea-lettertype"/>
     <w:uiPriority w:val="20"/>
     <w:qFormat/>
     <w:rsid w:val="003A1469"/>
@@ -14200,10 +15442,10 @@
   </w:style>
   <w:style w:type="character" w:customStyle="1" w:styleId="tlssbb">
     <w:name w:val="tlssbb"/>
-    <w:basedOn w:val="DefaultParagraphFont"/>
+    <w:basedOn w:val="Standaardalinea-lettertype"/>
     <w:rsid w:val="00B2286A"/>
   </w:style>
-  <w:style w:type="paragraph" w:styleId="NoSpacing">
+  <w:style w:type="paragraph" w:styleId="Geenafstand">
     <w:name w:val="No Spacing"/>
     <w:uiPriority w:val="1"/>
     <w:qFormat/>
@@ -14212,10 +15454,10 @@
       <w:spacing w:after="0" w:line="240" w:lineRule="auto"/>
     </w:pPr>
   </w:style>
-  <w:style w:type="character" w:customStyle="1" w:styleId="Heading6Char">
-    <w:name w:val="Heading 6 Char"/>
-    <w:basedOn w:val="DefaultParagraphFont"/>
-    <w:link w:val="Heading6"/>
+  <w:style w:type="character" w:customStyle="1" w:styleId="Kop6Char">
+    <w:name w:val="Kop 6 Char"/>
+    <w:basedOn w:val="Standaardalinea-lettertype"/>
+    <w:link w:val="Kop6"/>
     <w:uiPriority w:val="9"/>
     <w:semiHidden/>
     <w:rsid w:val="00710649"/>
@@ -14224,10 +15466,10 @@
       <w:color w:val="1F4D78" w:themeColor="accent1" w:themeShade="7F"/>
     </w:rPr>
   </w:style>
-  <w:style w:type="paragraph" w:styleId="TOC3">
+  <w:style w:type="paragraph" w:styleId="Inhopg3">
     <w:name w:val="toc 3"/>
-    <w:basedOn w:val="Normal"/>
-    <w:next w:val="Normal"/>
+    <w:basedOn w:val="Standaard"/>
+    <w:next w:val="Standaard"/>
     <w:autoRedefine/>
     <w:uiPriority w:val="39"/>
     <w:unhideWhenUsed/>
@@ -14237,10 +15479,10 @@
       <w:ind w:left="440"/>
     </w:pPr>
   </w:style>
-  <w:style w:type="paragraph" w:styleId="TOC2">
+  <w:style w:type="paragraph" w:styleId="Inhopg2">
     <w:name w:val="toc 2"/>
-    <w:basedOn w:val="Normal"/>
-    <w:next w:val="Normal"/>
+    <w:basedOn w:val="Standaard"/>
+    <w:next w:val="Standaard"/>
     <w:autoRedefine/>
     <w:uiPriority w:val="39"/>
     <w:unhideWhenUsed/>
@@ -14515,6 +15757,10 @@
 </file>
 
 <file path=customXml/item1.xml><?xml version="1.0" encoding="utf-8"?>
+<b:Sources xmlns:b="http://schemas.openxmlformats.org/officeDocument/2006/bibliography" xmlns="http://schemas.openxmlformats.org/officeDocument/2006/bibliography" SelectedStyle="\APASixthEditionOfficeOnline.xsl" StyleName="APA" Version="6"/>
+</file>
+
+<file path=customXml/item2.xml><?xml version="1.0" encoding="utf-8"?>
 <?mso-contentType ?>
 <FormTemplates xmlns="http://schemas.microsoft.com/sharepoint/v3/contenttype/forms">
   <Display>DocumentLibraryForm</Display>
@@ -14523,17 +15769,7 @@
 </FormTemplates>
 </file>
 
-<file path=customXml/item2.xml><?xml version="1.0" encoding="utf-8"?>
-<b:Sources xmlns:b="http://schemas.openxmlformats.org/officeDocument/2006/bibliography" xmlns="http://schemas.openxmlformats.org/officeDocument/2006/bibliography" SelectedStyle="\APASixthEditionOfficeOnline.xsl" StyleName="APA" Version="6"/>
-</file>
-
 <file path=customXml/item3.xml><?xml version="1.0" encoding="utf-8"?>
-<p:properties xmlns:p="http://schemas.microsoft.com/office/2006/metadata/properties" xmlns:xsi="http://www.w3.org/2001/XMLSchema-instance" xmlns:pc="http://schemas.microsoft.com/office/infopath/2007/PartnerControls">
-  <documentManagement/>
-</p:properties>
-</file>
-
-<file path=customXml/item4.xml><?xml version="1.0" encoding="utf-8"?>
 <ct:contentTypeSchema xmlns:ct="http://schemas.microsoft.com/office/2006/metadata/contentType" xmlns:ma="http://schemas.microsoft.com/office/2006/metadata/properties/metaAttributes" ct:_="" ma:_="" ma:contentTypeName="Document" ma:contentTypeID="0x010100B53DE988A1348F4D805A80A64A8B1633" ma:contentTypeVersion="4" ma:contentTypeDescription="Een nieuw document maken." ma:contentTypeScope="" ma:versionID="d108988e373688ec0a801b309233a8ed">
   <xsd:schema xmlns:xsd="http://www.w3.org/2001/XMLSchema" xmlns:xs="http://www.w3.org/2001/XMLSchema" xmlns:p="http://schemas.microsoft.com/office/2006/metadata/properties" xmlns:ns2="7b10142a-cf52-4d04-b5e3-bf00b63fba52" targetNamespace="http://schemas.microsoft.com/office/2006/metadata/properties" ma:root="true" ma:fieldsID="d1301db82d66880590ab9359e6c1b0d1" ns2:_="">
     <xsd:import namespace="7b10142a-cf52-4d04-b5e3-bf00b63fba52"/>
@@ -14677,7 +15913,21 @@
 </ct:contentTypeSchema>
 </file>
 
+<file path=customXml/item4.xml><?xml version="1.0" encoding="utf-8"?>
+<p:properties xmlns:p="http://schemas.microsoft.com/office/2006/metadata/properties" xmlns:xsi="http://www.w3.org/2001/XMLSchema-instance" xmlns:pc="http://schemas.microsoft.com/office/infopath/2007/PartnerControls">
+  <documentManagement/>
+</p:properties>
+</file>
+
 <file path=customXml/itemProps1.xml><?xml version="1.0" encoding="utf-8"?>
+<ds:datastoreItem xmlns:ds="http://schemas.openxmlformats.org/officeDocument/2006/customXml" ds:itemID="{72B7D650-2FAA-4D72-B587-235E59E6AC26}">
+  <ds:schemaRefs>
+    <ds:schemaRef ds:uri="http://schemas.openxmlformats.org/officeDocument/2006/bibliography"/>
+  </ds:schemaRefs>
+</ds:datastoreItem>
+</file>
+
+<file path=customXml/itemProps2.xml><?xml version="1.0" encoding="utf-8"?>
 <ds:datastoreItem xmlns:ds="http://schemas.openxmlformats.org/officeDocument/2006/customXml" ds:itemID="{C6916C6B-E06E-47CD-A094-BBBE44C5EA8C}">
   <ds:schemaRefs>
     <ds:schemaRef ds:uri="http://schemas.microsoft.com/sharepoint/v3/contenttype/forms"/>
@@ -14685,24 +15935,7 @@
 </ds:datastoreItem>
 </file>
 
-<file path=customXml/itemProps2.xml><?xml version="1.0" encoding="utf-8"?>
-<ds:datastoreItem xmlns:ds="http://schemas.openxmlformats.org/officeDocument/2006/customXml" ds:itemID="{72B7D650-2FAA-4D72-B587-235E59E6AC26}">
-  <ds:schemaRefs>
-    <ds:schemaRef ds:uri="http://schemas.openxmlformats.org/officeDocument/2006/bibliography"/>
-  </ds:schemaRefs>
-</ds:datastoreItem>
-</file>
-
 <file path=customXml/itemProps3.xml><?xml version="1.0" encoding="utf-8"?>
-<ds:datastoreItem xmlns:ds="http://schemas.openxmlformats.org/officeDocument/2006/customXml" ds:itemID="{846B1C81-E993-40E7-BCC5-DA63F0CD945C}">
-  <ds:schemaRefs>
-    <ds:schemaRef ds:uri="http://schemas.microsoft.com/office/2006/metadata/properties"/>
-    <ds:schemaRef ds:uri="http://schemas.microsoft.com/office/infopath/2007/PartnerControls"/>
-  </ds:schemaRefs>
-</ds:datastoreItem>
-</file>
-
-<file path=customXml/itemProps4.xml><?xml version="1.0" encoding="utf-8"?>
 <ds:datastoreItem xmlns:ds="http://schemas.openxmlformats.org/officeDocument/2006/customXml" ds:itemID="{FC1469FE-4B1E-4FA1-B7D4-7704FEE082E0}">
   <ds:schemaRefs>
     <ds:schemaRef ds:uri="http://schemas.microsoft.com/office/2006/metadata/contentType"/>
@@ -14718,4 +15951,13 @@
     <ds:schemaRef ds:uri="http://schemas.microsoft.com/internal/obd"/>
   </ds:schemaRefs>
 </ds:datastoreItem>
+</file>
+
+<file path=customXml/itemProps4.xml><?xml version="1.0" encoding="utf-8"?>
+<ds:datastoreItem xmlns:ds="http://schemas.openxmlformats.org/officeDocument/2006/customXml" ds:itemID="{846B1C81-E993-40E7-BCC5-DA63F0CD945C}">
+  <ds:schemaRefs>
+    <ds:schemaRef ds:uri="http://schemas.microsoft.com/office/2006/metadata/properties"/>
+    <ds:schemaRef ds:uri="http://schemas.microsoft.com/office/infopath/2007/PartnerControls"/>
+  </ds:schemaRefs>
+</ds:datastoreItem>
 </file>
--- a/Documenten/Sprint-03/Sjablonen/Sjabloon 6 - Verbetervoorstel.docx
+++ b/Documenten/Sprint-03/Sjablonen/Sjabloon 6 - Verbetervoorstel.docx
@@ -1,6 +1,6 @@
 
 <file path=word/document.xml><?xml version="1.0" encoding="utf-8"?>
-<w:document xmlns:wpc="http://schemas.microsoft.com/office/word/2010/wordprocessingCanvas" xmlns:cx="http://schemas.microsoft.com/office/drawing/2014/chartex" xmlns:cx1="http://schemas.microsoft.com/office/drawing/2015/9/8/chartex" xmlns:cx2="http://schemas.microsoft.com/office/drawing/2015/10/21/chartex" xmlns:cx3="http://schemas.microsoft.com/office/drawing/2016/5/9/chartex" xmlns:cx4="http://schemas.microsoft.com/office/drawing/2016/5/10/chartex" xmlns:cx5="http://schemas.microsoft.com/office/drawing/2016/5/11/chartex" xmlns:cx6="http://schemas.microsoft.com/office/drawing/2016/5/12/chartex" xmlns:cx7="http://schemas.microsoft.com/office/drawing/2016/5/13/chartex" xmlns:cx8="http://schemas.microsoft.com/office/drawing/2016/5/14/chartex" xmlns:mc="http://schemas.openxmlformats.org/markup-compatibility/2006" xmlns:aink="http://schemas.microsoft.com/office/drawing/2016/ink" xmlns:am3d="http://schemas.microsoft.com/office/drawing/2017/model3d" xmlns:o="urn:schemas-microsoft-com:office:office" xmlns:oel="http://schemas.microsoft.com/office/2019/extlst" xmlns:r="http://schemas.openxmlformats.org/officeDocument/2006/relationships" xmlns:m="http://schemas.openxmlformats.org/officeDocument/2006/math" xmlns:v="urn:schemas-microsoft-com:vml" xmlns:wp14="http://schemas.microsoft.com/office/word/2010/wordprocessingDrawing" xmlns:wp="http://schemas.openxmlformats.org/drawingml/2006/wordprocessingDrawing" xmlns:w10="urn:schemas-microsoft-com:office:word" xmlns:w="http://schemas.openxmlformats.org/wordprocessingml/2006/main" xmlns:w14="http://schemas.microsoft.com/office/word/2010/wordml" xmlns:w15="http://schemas.microsoft.com/office/word/2012/wordml" xmlns:w16cex="http://schemas.microsoft.com/office/word/2018/wordml/cex" xmlns:w16cid="http://schemas.microsoft.com/office/word/2016/wordml/cid" xmlns:w16="http://schemas.microsoft.com/office/word/2018/wordml" xmlns:w16du="http://schemas.microsoft.com/office/word/2023/wordml/word16du" xmlns:w16sdtdh="http://schemas.microsoft.com/office/word/2020/wordml/sdtdatahash" xmlns:w16sdtfl="http://schemas.microsoft.com/office/word/2024/wordml/sdtformatlock" xmlns:w16se="http://schemas.microsoft.com/office/word/2015/wordml/symex" xmlns:wpg="http://schemas.microsoft.com/office/word/2010/wordprocessingGroup" xmlns:wpi="http://schemas.microsoft.com/office/word/2010/wordprocessingInk" xmlns:wne="http://schemas.microsoft.com/office/word/2006/wordml" xmlns:wps="http://schemas.microsoft.com/office/word/2010/wordprocessingShape" mc:Ignorable="w14 w15 w16se w16cid w16 w16cex w16sdtdh w16sdtfl w16du wp14">
+<w:document xmlns:wpc="http://schemas.microsoft.com/office/word/2010/wordprocessingCanvas" xmlns:cx="http://schemas.microsoft.com/office/drawing/2014/chartex" xmlns:cx1="http://schemas.microsoft.com/office/drawing/2015/9/8/chartex" xmlns:cx2="http://schemas.microsoft.com/office/drawing/2015/10/21/chartex" xmlns:cx3="http://schemas.microsoft.com/office/drawing/2016/5/9/chartex" xmlns:cx4="http://schemas.microsoft.com/office/drawing/2016/5/10/chartex" xmlns:cx5="http://schemas.microsoft.com/office/drawing/2016/5/11/chartex" xmlns:cx6="http://schemas.microsoft.com/office/drawing/2016/5/12/chartex" xmlns:cx7="http://schemas.microsoft.com/office/drawing/2016/5/13/chartex" xmlns:cx8="http://schemas.microsoft.com/office/drawing/2016/5/14/chartex" xmlns:mc="http://schemas.openxmlformats.org/markup-compatibility/2006" xmlns:aink="http://schemas.microsoft.com/office/drawing/2016/ink" xmlns:am3d="http://schemas.microsoft.com/office/drawing/2017/model3d" xmlns:o="urn:schemas-microsoft-com:office:office" xmlns:oel="http://schemas.microsoft.com/office/2019/extlst" xmlns:r="http://schemas.openxmlformats.org/officeDocument/2006/relationships" xmlns:m="http://schemas.openxmlformats.org/officeDocument/2006/math" xmlns:v="urn:schemas-microsoft-com:vml" xmlns:wp14="http://schemas.microsoft.com/office/word/2010/wordprocessingDrawing" xmlns:wp="http://schemas.openxmlformats.org/drawingml/2006/wordprocessingDrawing" xmlns:w10="urn:schemas-microsoft-com:office:word" xmlns:w="http://schemas.openxmlformats.org/wordprocessingml/2006/main" xmlns:w14="http://schemas.microsoft.com/office/word/2010/wordml" xmlns:w15="http://schemas.microsoft.com/office/word/2012/wordml" xmlns:w16cex="http://schemas.microsoft.com/office/word/2018/wordml/cex" xmlns:w16cid="http://schemas.microsoft.com/office/word/2016/wordml/cid" xmlns:w16="http://schemas.microsoft.com/office/word/2018/wordml" xmlns:w16du="http://schemas.microsoft.com/office/word/2023/wordml/word16du" xmlns:w16sdtdh="http://schemas.microsoft.com/office/word/2020/wordml/sdtdatahash" xmlns:w16se="http://schemas.microsoft.com/office/word/2015/wordml/symex" xmlns:wpg="http://schemas.microsoft.com/office/word/2010/wordprocessingGroup" xmlns:wpi="http://schemas.microsoft.com/office/word/2010/wordprocessingInk" xmlns:wne="http://schemas.microsoft.com/office/word/2006/wordml" xmlns:wps="http://schemas.microsoft.com/office/word/2010/wordprocessingShape" mc:Ignorable="w14 w15 w16se w16cid w16 w16cex w16sdtdh w16du wp14">
   <w:body>
     <w:p>
       <w:pPr>
@@ -231,64 +231,8 @@
                             <w:r>
                               <w:t xml:space="preserve">Geschreven door (voor- en achternaam): </w:t>
                             </w:r>
-                            <w:proofErr w:type="spellStart"/>
                             <w:r>
-                              <w:t>Roni</w:t>
-                            </w:r>
-                            <w:proofErr w:type="spellEnd"/>
-                            <w:r>
-                              <w:t xml:space="preserve"> </w:t>
-                            </w:r>
-                            <w:proofErr w:type="spellStart"/>
-                            <w:r>
-                              <w:t>Morad</w:t>
-                            </w:r>
-                            <w:proofErr w:type="spellEnd"/>
-                            <w:r>
-                              <w:t xml:space="preserve">, </w:t>
-                            </w:r>
-                            <w:r>
-                              <w:t xml:space="preserve">Alkan Cakir, </w:t>
-                            </w:r>
-                            <w:proofErr w:type="spellStart"/>
-                            <w:r>
-                              <w:t>Esat</w:t>
-                            </w:r>
-                            <w:proofErr w:type="spellEnd"/>
-                            <w:r>
-                              <w:t xml:space="preserve"> </w:t>
-                            </w:r>
-                            <w:proofErr w:type="spellStart"/>
-                            <w:r>
-                              <w:t>Yavuz</w:t>
-                            </w:r>
-                            <w:proofErr w:type="spellEnd"/>
-                            <w:r>
-                              <w:t xml:space="preserve">, </w:t>
-                            </w:r>
-                            <w:proofErr w:type="spellStart"/>
-                            <w:r>
-                              <w:t>Jin</w:t>
-                            </w:r>
-                            <w:proofErr w:type="spellEnd"/>
-                            <w:r>
-                              <w:t xml:space="preserve"> Al </w:t>
-                            </w:r>
-                            <w:proofErr w:type="spellStart"/>
-                            <w:r>
-                              <w:t>Jumaili</w:t>
-                            </w:r>
-                            <w:proofErr w:type="spellEnd"/>
-                            <w:r>
-                              <w:t xml:space="preserve">, </w:t>
-                            </w:r>
-                            <w:proofErr w:type="spellStart"/>
-                            <w:r>
-                              <w:t>Zeineb</w:t>
-                            </w:r>
-                            <w:proofErr w:type="spellEnd"/>
-                            <w:r>
-                              <w:t xml:space="preserve"> Ibrahim</w:t>
+                              <w:t>Roni Morad</w:t>
                             </w:r>
                           </w:p>
                           <w:p>
@@ -297,22 +241,6 @@
                             </w:pPr>
                             <w:r>
                               <w:t xml:space="preserve">Gecontroleerd door (voor- en achternaam): </w:t>
-                            </w:r>
-                            <w:proofErr w:type="spellStart"/>
-                            <w:r>
-                              <w:t>Roni</w:t>
-                            </w:r>
-                            <w:proofErr w:type="spellEnd"/>
-                            <w:r>
-                              <w:t xml:space="preserve"> </w:t>
-                            </w:r>
-                            <w:proofErr w:type="spellStart"/>
-                            <w:r>
-                              <w:t>Morad</w:t>
-                            </w:r>
-                            <w:proofErr w:type="spellEnd"/>
-                            <w:r>
-                              <w:t xml:space="preserve">, </w:t>
                             </w:r>
                             <w:r>
                               <w:t>Alkan Cak</w:t>
@@ -419,64 +347,8 @@
                       <w:r>
                         <w:t xml:space="preserve">Geschreven door (voor- en achternaam): </w:t>
                       </w:r>
-                      <w:proofErr w:type="spellStart"/>
                       <w:r>
-                        <w:t>Roni</w:t>
-                      </w:r>
-                      <w:proofErr w:type="spellEnd"/>
-                      <w:r>
-                        <w:t xml:space="preserve"> </w:t>
-                      </w:r>
-                      <w:proofErr w:type="spellStart"/>
-                      <w:r>
-                        <w:t>Morad</w:t>
-                      </w:r>
-                      <w:proofErr w:type="spellEnd"/>
-                      <w:r>
-                        <w:t xml:space="preserve">, </w:t>
-                      </w:r>
-                      <w:r>
-                        <w:t xml:space="preserve">Alkan Cakir, </w:t>
-                      </w:r>
-                      <w:proofErr w:type="spellStart"/>
-                      <w:r>
-                        <w:t>Esat</w:t>
-                      </w:r>
-                      <w:proofErr w:type="spellEnd"/>
-                      <w:r>
-                        <w:t xml:space="preserve"> </w:t>
-                      </w:r>
-                      <w:proofErr w:type="spellStart"/>
-                      <w:r>
-                        <w:t>Yavuz</w:t>
-                      </w:r>
-                      <w:proofErr w:type="spellEnd"/>
-                      <w:r>
-                        <w:t xml:space="preserve">, </w:t>
-                      </w:r>
-                      <w:proofErr w:type="spellStart"/>
-                      <w:r>
-                        <w:t>Jin</w:t>
-                      </w:r>
-                      <w:proofErr w:type="spellEnd"/>
-                      <w:r>
-                        <w:t xml:space="preserve"> Al </w:t>
-                      </w:r>
-                      <w:proofErr w:type="spellStart"/>
-                      <w:r>
-                        <w:t>Jumaili</w:t>
-                      </w:r>
-                      <w:proofErr w:type="spellEnd"/>
-                      <w:r>
-                        <w:t xml:space="preserve">, </w:t>
-                      </w:r>
-                      <w:proofErr w:type="spellStart"/>
-                      <w:r>
-                        <w:t>Zeineb</w:t>
-                      </w:r>
-                      <w:proofErr w:type="spellEnd"/>
-                      <w:r>
-                        <w:t xml:space="preserve"> Ibrahim</w:t>
+                        <w:t>Roni Morad</w:t>
                       </w:r>
                     </w:p>
                     <w:p>
@@ -485,22 +357,6 @@
                       </w:pPr>
                       <w:r>
                         <w:t xml:space="preserve">Gecontroleerd door (voor- en achternaam): </w:t>
-                      </w:r>
-                      <w:proofErr w:type="spellStart"/>
-                      <w:r>
-                        <w:t>Roni</w:t>
-                      </w:r>
-                      <w:proofErr w:type="spellEnd"/>
-                      <w:r>
-                        <w:t xml:space="preserve"> </w:t>
-                      </w:r>
-                      <w:proofErr w:type="spellStart"/>
-                      <w:r>
-                        <w:t>Morad</w:t>
-                      </w:r>
-                      <w:proofErr w:type="spellEnd"/>
-                      <w:r>
-                        <w:t xml:space="preserve">, </w:t>
                       </w:r>
                       <w:r>
                         <w:t>Alkan Cak</w:t>
@@ -625,7 +481,7 @@
       <w:sdtContent>
         <w:p>
           <w:pPr>
-            <w:pStyle w:val="Kopvaninhoudsopgave"/>
+            <w:pStyle w:val="TOCHeading"/>
           </w:pPr>
           <w:r>
             <w:t>Inhoud</w:t>
@@ -633,7 +489,7 @@
         </w:p>
         <w:p>
           <w:pPr>
-            <w:pStyle w:val="Inhopg1"/>
+            <w:pStyle w:val="TOC1"/>
             <w:rPr>
               <w:rFonts w:eastAsiaTheme="minorEastAsia"/>
               <w:noProof/>
@@ -713,7 +569,7 @@
         </w:p>
         <w:p>
           <w:pPr>
-            <w:pStyle w:val="Inhopg1"/>
+            <w:pStyle w:val="TOC1"/>
             <w:rPr>
               <w:rFonts w:eastAsiaTheme="minorEastAsia"/>
               <w:noProof/>
@@ -784,7 +640,7 @@
         </w:p>
         <w:p>
           <w:pPr>
-            <w:pStyle w:val="Inhopg2"/>
+            <w:pStyle w:val="TOC2"/>
             <w:tabs>
               <w:tab w:val="right" w:leader="dot" w:pos="9062"/>
             </w:tabs>
@@ -858,7 +714,7 @@
         </w:p>
         <w:p>
           <w:pPr>
-            <w:pStyle w:val="Inhopg2"/>
+            <w:pStyle w:val="TOC2"/>
             <w:tabs>
               <w:tab w:val="right" w:leader="dot" w:pos="9062"/>
             </w:tabs>
@@ -932,7 +788,7 @@
         </w:p>
         <w:p>
           <w:pPr>
-            <w:pStyle w:val="Inhopg2"/>
+            <w:pStyle w:val="TOC2"/>
             <w:tabs>
               <w:tab w:val="right" w:leader="dot" w:pos="9062"/>
             </w:tabs>
@@ -1006,7 +862,7 @@
         </w:p>
         <w:p>
           <w:pPr>
-            <w:pStyle w:val="Inhopg2"/>
+            <w:pStyle w:val="TOC2"/>
             <w:tabs>
               <w:tab w:val="right" w:leader="dot" w:pos="9062"/>
             </w:tabs>
@@ -1080,7 +936,7 @@
         </w:p>
         <w:p>
           <w:pPr>
-            <w:pStyle w:val="Inhopg2"/>
+            <w:pStyle w:val="TOC2"/>
             <w:tabs>
               <w:tab w:val="right" w:leader="dot" w:pos="9062"/>
             </w:tabs>
@@ -1154,7 +1010,7 @@
         </w:p>
         <w:p>
           <w:pPr>
-            <w:pStyle w:val="Inhopg2"/>
+            <w:pStyle w:val="TOC2"/>
             <w:tabs>
               <w:tab w:val="right" w:leader="dot" w:pos="9062"/>
             </w:tabs>
@@ -1228,7 +1084,7 @@
         </w:p>
         <w:p>
           <w:pPr>
-            <w:pStyle w:val="Inhopg1"/>
+            <w:pStyle w:val="TOC1"/>
             <w:rPr>
               <w:rFonts w:eastAsiaTheme="minorEastAsia"/>
               <w:noProof/>
@@ -1299,7 +1155,7 @@
         </w:p>
         <w:p>
           <w:pPr>
-            <w:pStyle w:val="Inhopg2"/>
+            <w:pStyle w:val="TOC2"/>
             <w:tabs>
               <w:tab w:val="right" w:leader="dot" w:pos="9062"/>
             </w:tabs>
@@ -1373,7 +1229,7 @@
         </w:p>
         <w:p>
           <w:pPr>
-            <w:pStyle w:val="Inhopg2"/>
+            <w:pStyle w:val="TOC2"/>
             <w:tabs>
               <w:tab w:val="right" w:leader="dot" w:pos="9062"/>
             </w:tabs>
@@ -1447,7 +1303,7 @@
         </w:p>
         <w:p>
           <w:pPr>
-            <w:pStyle w:val="Inhopg2"/>
+            <w:pStyle w:val="TOC2"/>
             <w:tabs>
               <w:tab w:val="right" w:leader="dot" w:pos="9062"/>
             </w:tabs>
@@ -1521,7 +1377,7 @@
         </w:p>
         <w:p>
           <w:pPr>
-            <w:pStyle w:val="Inhopg2"/>
+            <w:pStyle w:val="TOC2"/>
             <w:tabs>
               <w:tab w:val="right" w:leader="dot" w:pos="9062"/>
             </w:tabs>
@@ -1595,7 +1451,7 @@
         </w:p>
         <w:p>
           <w:pPr>
-            <w:pStyle w:val="Inhopg2"/>
+            <w:pStyle w:val="TOC2"/>
             <w:tabs>
               <w:tab w:val="right" w:leader="dot" w:pos="9062"/>
             </w:tabs>
@@ -1669,7 +1525,7 @@
         </w:p>
         <w:p>
           <w:pPr>
-            <w:pStyle w:val="Inhopg2"/>
+            <w:pStyle w:val="TOC2"/>
             <w:tabs>
               <w:tab w:val="right" w:leader="dot" w:pos="9062"/>
             </w:tabs>
@@ -1743,7 +1599,7 @@
         </w:p>
         <w:p>
           <w:pPr>
-            <w:pStyle w:val="Inhopg1"/>
+            <w:pStyle w:val="TOC1"/>
             <w:rPr>
               <w:rFonts w:eastAsiaTheme="minorEastAsia"/>
               <w:noProof/>
@@ -1814,7 +1670,7 @@
         </w:p>
         <w:p>
           <w:pPr>
-            <w:pStyle w:val="Inhopg2"/>
+            <w:pStyle w:val="TOC2"/>
             <w:tabs>
               <w:tab w:val="right" w:leader="dot" w:pos="9062"/>
             </w:tabs>
@@ -1888,7 +1744,7 @@
         </w:p>
         <w:p>
           <w:pPr>
-            <w:pStyle w:val="Inhopg2"/>
+            <w:pStyle w:val="TOC2"/>
             <w:tabs>
               <w:tab w:val="right" w:leader="dot" w:pos="9062"/>
             </w:tabs>
@@ -1962,7 +1818,7 @@
         </w:p>
         <w:p>
           <w:pPr>
-            <w:pStyle w:val="Inhopg2"/>
+            <w:pStyle w:val="TOC2"/>
             <w:tabs>
               <w:tab w:val="right" w:leader="dot" w:pos="9062"/>
             </w:tabs>
@@ -2036,7 +1892,7 @@
         </w:p>
         <w:p>
           <w:pPr>
-            <w:pStyle w:val="Inhopg2"/>
+            <w:pStyle w:val="TOC2"/>
             <w:tabs>
               <w:tab w:val="right" w:leader="dot" w:pos="9062"/>
             </w:tabs>
@@ -2110,7 +1966,7 @@
         </w:p>
         <w:p>
           <w:pPr>
-            <w:pStyle w:val="Inhopg2"/>
+            <w:pStyle w:val="TOC2"/>
             <w:tabs>
               <w:tab w:val="right" w:leader="dot" w:pos="9062"/>
             </w:tabs>
@@ -2184,7 +2040,7 @@
         </w:p>
         <w:p>
           <w:pPr>
-            <w:pStyle w:val="Inhopg2"/>
+            <w:pStyle w:val="TOC2"/>
             <w:tabs>
               <w:tab w:val="right" w:leader="dot" w:pos="9062"/>
             </w:tabs>
@@ -2258,7 +2114,7 @@
         </w:p>
         <w:p>
           <w:pPr>
-            <w:pStyle w:val="Inhopg1"/>
+            <w:pStyle w:val="TOC1"/>
             <w:rPr>
               <w:rFonts w:eastAsiaTheme="minorEastAsia"/>
               <w:noProof/>
@@ -2329,7 +2185,7 @@
         </w:p>
         <w:p>
           <w:pPr>
-            <w:pStyle w:val="Inhopg2"/>
+            <w:pStyle w:val="TOC2"/>
             <w:tabs>
               <w:tab w:val="right" w:leader="dot" w:pos="9062"/>
             </w:tabs>
@@ -2403,7 +2259,7 @@
         </w:p>
         <w:p>
           <w:pPr>
-            <w:pStyle w:val="Inhopg2"/>
+            <w:pStyle w:val="TOC2"/>
             <w:tabs>
               <w:tab w:val="right" w:leader="dot" w:pos="9062"/>
             </w:tabs>
@@ -2477,7 +2333,7 @@
         </w:p>
         <w:p>
           <w:pPr>
-            <w:pStyle w:val="Inhopg2"/>
+            <w:pStyle w:val="TOC2"/>
             <w:tabs>
               <w:tab w:val="right" w:leader="dot" w:pos="9062"/>
             </w:tabs>
@@ -2551,7 +2407,7 @@
         </w:p>
         <w:p>
           <w:pPr>
-            <w:pStyle w:val="Inhopg2"/>
+            <w:pStyle w:val="TOC2"/>
             <w:tabs>
               <w:tab w:val="right" w:leader="dot" w:pos="9062"/>
             </w:tabs>
@@ -2625,7 +2481,7 @@
         </w:p>
         <w:p>
           <w:pPr>
-            <w:pStyle w:val="Inhopg2"/>
+            <w:pStyle w:val="TOC2"/>
             <w:tabs>
               <w:tab w:val="right" w:leader="dot" w:pos="9062"/>
             </w:tabs>
@@ -2699,7 +2555,7 @@
         </w:p>
         <w:p>
           <w:pPr>
-            <w:pStyle w:val="Inhopg2"/>
+            <w:pStyle w:val="TOC2"/>
             <w:tabs>
               <w:tab w:val="right" w:leader="dot" w:pos="9062"/>
             </w:tabs>
@@ -2797,12 +2653,11 @@
     </w:p>
     <w:p>
       <w:pPr>
-        <w:pStyle w:val="Kop1"/>
+        <w:pStyle w:val="Heading1"/>
         <w:jc w:val="left"/>
       </w:pPr>
       <w:bookmarkStart w:id="0" w:name="_Toc183594785"/>
       <w:r>
-        <w:lastRenderedPageBreak/>
         <w:t>Inleiding</w:t>
       </w:r>
       <w:bookmarkEnd w:id="0"/>
@@ -2955,7 +2810,7 @@
     </w:p>
     <w:p>
       <w:pPr>
-        <w:pStyle w:val="Lijstalinea"/>
+        <w:pStyle w:val="ListParagraph"/>
         <w:numPr>
           <w:ilvl w:val="0"/>
           <w:numId w:val="29"/>
@@ -2983,7 +2838,7 @@
     </w:p>
     <w:p>
       <w:pPr>
-        <w:pStyle w:val="Lijstalinea"/>
+        <w:pStyle w:val="ListParagraph"/>
         <w:numPr>
           <w:ilvl w:val="0"/>
           <w:numId w:val="29"/>
@@ -3029,21 +2884,12 @@
           <w:i/>
           <w:iCs/>
         </w:rPr>
-        <w:t xml:space="preserve">, voeg een screenshot toe van </w:t>
-      </w:r>
-      <w:proofErr w:type="spellStart"/>
-      <w:r>
-        <w:rPr>
-          <w:i/>
-          <w:iCs/>
-        </w:rPr>
-        <w:t>Trello</w:t>
-      </w:r>
-      <w:proofErr w:type="spellEnd"/>
+        <w:t>, voeg een screenshot toe van Trello</w:t>
+      </w:r>
     </w:p>
     <w:p>
       <w:pPr>
-        <w:pStyle w:val="Lijstalinea"/>
+        <w:pStyle w:val="ListParagraph"/>
         <w:numPr>
           <w:ilvl w:val="0"/>
           <w:numId w:val="29"/>
@@ -3071,7 +2917,7 @@
     </w:p>
     <w:p>
       <w:pPr>
-        <w:pStyle w:val="Lijstalinea"/>
+        <w:pStyle w:val="ListParagraph"/>
         <w:numPr>
           <w:ilvl w:val="0"/>
           <w:numId w:val="29"/>
@@ -3099,7 +2945,7 @@
     </w:p>
     <w:p>
       <w:pPr>
-        <w:pStyle w:val="Lijstalinea"/>
+        <w:pStyle w:val="ListParagraph"/>
         <w:numPr>
           <w:ilvl w:val="0"/>
           <w:numId w:val="29"/>
@@ -3134,7 +2980,7 @@
     </w:p>
     <w:p>
       <w:pPr>
-        <w:pStyle w:val="Lijstalinea"/>
+        <w:pStyle w:val="ListParagraph"/>
         <w:numPr>
           <w:ilvl w:val="0"/>
           <w:numId w:val="29"/>
@@ -3178,7 +3024,7 @@
     </w:p>
     <w:p>
       <w:pPr>
-        <w:pStyle w:val="Lijstalinea"/>
+        <w:pStyle w:val="ListParagraph"/>
         <w:numPr>
           <w:ilvl w:val="1"/>
           <w:numId w:val="29"/>
@@ -3222,7 +3068,7 @@
     </w:p>
     <w:p>
       <w:pPr>
-        <w:pStyle w:val="Lijstalinea"/>
+        <w:pStyle w:val="ListParagraph"/>
         <w:numPr>
           <w:ilvl w:val="1"/>
           <w:numId w:val="29"/>
@@ -3289,7 +3135,7 @@
     </w:p>
     <w:p>
       <w:pPr>
-        <w:pStyle w:val="Lijstalinea"/>
+        <w:pStyle w:val="ListParagraph"/>
         <w:numPr>
           <w:ilvl w:val="1"/>
           <w:numId w:val="29"/>
@@ -3359,19 +3205,18 @@
     </w:p>
     <w:p>
       <w:pPr>
-        <w:pStyle w:val="Kop1"/>
+        <w:pStyle w:val="Heading1"/>
         <w:jc w:val="left"/>
       </w:pPr>
       <w:bookmarkStart w:id="1" w:name="_Toc183594786"/>
       <w:r>
-        <w:lastRenderedPageBreak/>
         <w:t>Sprint 01</w:t>
       </w:r>
       <w:bookmarkEnd w:id="1"/>
     </w:p>
     <w:p>
       <w:pPr>
-        <w:pStyle w:val="Kop2"/>
+        <w:pStyle w:val="Heading2"/>
         <w:rPr>
           <w:i/>
           <w:iCs/>
@@ -3462,7 +3307,7 @@
     </w:p>
     <w:p>
       <w:pPr>
-        <w:pStyle w:val="Kop2"/>
+        <w:pStyle w:val="Heading2"/>
       </w:pPr>
       <w:bookmarkStart w:id="3" w:name="_Toc183594788"/>
       <w:r>
@@ -3489,14 +3334,9 @@
         <w:t>)</w:t>
       </w:r>
       <w:r>
-        <w:t xml:space="preserve">, voeg een screenshot toe van </w:t>
-      </w:r>
-      <w:proofErr w:type="spellStart"/>
-      <w:r>
-        <w:t>Trello</w:t>
+        <w:t>, voeg een screenshot toe van Trello</w:t>
       </w:r>
       <w:bookmarkEnd w:id="3"/>
-      <w:proofErr w:type="spellEnd"/>
     </w:p>
     <w:p>
       <w:r>
@@ -3558,10 +3398,9 @@
     </w:p>
     <w:p>
       <w:pPr>
-        <w:pStyle w:val="Kop2"/>
-      </w:pPr>
-      <w:r>
-        <w:lastRenderedPageBreak/>
+        <w:pStyle w:val="Heading2"/>
+      </w:pPr>
+      <w:r>
         <w:t>3</w:t>
       </w:r>
       <w:r>
@@ -3862,7 +3701,7 @@
     </w:p>
     <w:p>
       <w:pPr>
-        <w:pStyle w:val="Kop2"/>
+        <w:pStyle w:val="Heading2"/>
       </w:pPr>
       <w:bookmarkStart w:id="5" w:name="_Toc183594790"/>
       <w:r>
@@ -3970,7 +3809,7 @@
     </w:p>
     <w:p>
       <w:pPr>
-        <w:pStyle w:val="Kop2"/>
+        <w:pStyle w:val="Heading2"/>
       </w:pPr>
       <w:bookmarkStart w:id="6" w:name="_Toc183594791"/>
       <w:r>
@@ -4039,10 +3878,9 @@
     </w:p>
     <w:p>
       <w:pPr>
-        <w:pStyle w:val="Kop2"/>
-      </w:pPr>
-      <w:r>
-        <w:lastRenderedPageBreak/>
+        <w:pStyle w:val="Heading2"/>
+      </w:pPr>
+      <w:r>
         <w:t>6</w:t>
       </w:r>
       <w:r>
@@ -4209,7 +4047,7 @@
           </w:tcPr>
           <w:p>
             <w:pPr>
-              <w:pStyle w:val="Lijstalinea"/>
+              <w:pStyle w:val="ListParagraph"/>
               <w:numPr>
                 <w:ilvl w:val="0"/>
                 <w:numId w:val="32"/>
@@ -4622,7 +4460,7 @@
           </w:tcPr>
           <w:p>
             <w:pPr>
-              <w:pStyle w:val="Lijstalinea"/>
+              <w:pStyle w:val="ListParagraph"/>
               <w:numPr>
                 <w:ilvl w:val="0"/>
                 <w:numId w:val="31"/>
@@ -4643,7 +4481,7 @@
           </w:p>
           <w:p>
             <w:pPr>
-              <w:pStyle w:val="Lijstalinea"/>
+              <w:pStyle w:val="ListParagraph"/>
               <w:numPr>
                 <w:ilvl w:val="0"/>
                 <w:numId w:val="31"/>
@@ -4664,7 +4502,7 @@
           </w:p>
           <w:p>
             <w:pPr>
-              <w:pStyle w:val="Lijstalinea"/>
+              <w:pStyle w:val="ListParagraph"/>
               <w:numPr>
                 <w:ilvl w:val="0"/>
                 <w:numId w:val="31"/>
@@ -4685,7 +4523,7 @@
           </w:p>
           <w:p>
             <w:pPr>
-              <w:pStyle w:val="Lijstalinea"/>
+              <w:pStyle w:val="ListParagraph"/>
               <w:numPr>
                 <w:ilvl w:val="0"/>
                 <w:numId w:val="31"/>
@@ -4706,7 +4544,7 @@
           </w:p>
           <w:p>
             <w:pPr>
-              <w:pStyle w:val="Lijstalinea"/>
+              <w:pStyle w:val="ListParagraph"/>
               <w:numPr>
                 <w:ilvl w:val="0"/>
                 <w:numId w:val="31"/>
@@ -4727,7 +4565,7 @@
           </w:p>
           <w:p>
             <w:pPr>
-              <w:pStyle w:val="Lijstalinea"/>
+              <w:pStyle w:val="ListParagraph"/>
               <w:numPr>
                 <w:ilvl w:val="0"/>
                 <w:numId w:val="31"/>
@@ -4923,7 +4761,7 @@
           </w:tcPr>
           <w:p>
             <w:pPr>
-              <w:pStyle w:val="Lijstalinea"/>
+              <w:pStyle w:val="ListParagraph"/>
               <w:numPr>
                 <w:ilvl w:val="0"/>
                 <w:numId w:val="32"/>
@@ -5324,7 +5162,7 @@
           </w:tcPr>
           <w:p>
             <w:pPr>
-              <w:pStyle w:val="Lijstalinea"/>
+              <w:pStyle w:val="ListParagraph"/>
               <w:numPr>
                 <w:ilvl w:val="0"/>
                 <w:numId w:val="31"/>
@@ -5361,7 +5199,7 @@
           </w:p>
           <w:p>
             <w:pPr>
-              <w:pStyle w:val="Lijstalinea"/>
+              <w:pStyle w:val="ListParagraph"/>
               <w:numPr>
                 <w:ilvl w:val="0"/>
                 <w:numId w:val="31"/>
@@ -5414,7 +5252,7 @@
           </w:p>
           <w:p>
             <w:pPr>
-              <w:pStyle w:val="Lijstalinea"/>
+              <w:pStyle w:val="ListParagraph"/>
               <w:numPr>
                 <w:ilvl w:val="0"/>
                 <w:numId w:val="31"/>
@@ -5460,19 +5298,18 @@
     </w:p>
     <w:p>
       <w:pPr>
-        <w:pStyle w:val="Kop1"/>
+        <w:pStyle w:val="Heading1"/>
         <w:jc w:val="left"/>
       </w:pPr>
       <w:bookmarkStart w:id="8" w:name="_Toc183594793"/>
       <w:r>
-        <w:lastRenderedPageBreak/>
         <w:t>Sprint 02</w:t>
       </w:r>
       <w:bookmarkEnd w:id="8"/>
     </w:p>
     <w:p>
       <w:pPr>
-        <w:pStyle w:val="Kop2"/>
+        <w:pStyle w:val="Heading2"/>
         <w:rPr>
           <w:i/>
           <w:iCs/>
@@ -5501,7 +5338,7 @@
           <w:iCs/>
           <w:color w:val="000000" w:themeColor="text1"/>
         </w:rPr>
-        <w:t>T</w:t>
+        <w:t>…</w:t>
       </w:r>
       <w:r>
         <w:rPr>
@@ -5509,169 +5346,50 @@
           <w:iCs/>
           <w:color w:val="000000" w:themeColor="text1"/>
         </w:rPr>
-        <w:t xml:space="preserve">ijdens de realisatiefase van ons project hebben we een gestructureerde aanpak gevolgd om onze doelen te bereiken. We begonnen met het opstellen van een gedetailleerd plan waarin we de taken en verantwoordelijkheden van elk teamlid duidelijk definieerden. </w:t>
+        <w:br/>
       </w:r>
     </w:p>
     <w:p>
       <w:pPr>
-        <w:rPr>
-          <w:i/>
-          <w:iCs/>
-          <w:color w:val="000000" w:themeColor="text1"/>
-        </w:rPr>
-      </w:pPr>
-      <w:r>
-        <w:rPr>
-          <w:i/>
-          <w:iCs/>
-          <w:color w:val="000000" w:themeColor="text1"/>
-        </w:rPr>
-        <w:t>Een belangrijk onderdeel van ons proces was de dagelijkse stand-up meetings. Tijdens deze bijeenkomsten bespraken we de voortgang van het project, eventuele obstakels en de taken die voor de komende dag gepland stonden. Deze meetings hielpen ons om eventuele problemen snel aan te pakken.</w:t>
-      </w:r>
+        <w:pStyle w:val="Heading2"/>
+      </w:pPr>
+      <w:bookmarkStart w:id="10" w:name="_Toc183594795"/>
+      <w:r>
+        <w:t>2. D</w:t>
+      </w:r>
+      <w:r>
+        <w:t xml:space="preserve">e sprint </w:t>
+      </w:r>
+      <w:proofErr w:type="spellStart"/>
+      <w:r>
+        <w:t>backlog</w:t>
+      </w:r>
+      <w:proofErr w:type="spellEnd"/>
+      <w:r>
+        <w:t xml:space="preserve"> (</w:t>
+      </w:r>
+      <w:r>
+        <w:t>planning</w:t>
+      </w:r>
+      <w:r>
+        <w:t>)</w:t>
+      </w:r>
+      <w:r>
+        <w:t>, voeg een screenshot toe van Trello</w:t>
+      </w:r>
+      <w:bookmarkEnd w:id="10"/>
     </w:p>
     <w:p>
-      <w:pPr>
-        <w:rPr>
-          <w:i/>
-          <w:iCs/>
-          <w:color w:val="000000" w:themeColor="text1"/>
-        </w:rPr>
-      </w:pPr>
-      <w:r>
-        <w:rPr>
-          <w:i/>
-          <w:iCs/>
-          <w:color w:val="000000" w:themeColor="text1"/>
-        </w:rPr>
-        <w:t xml:space="preserve">Daarnaast hebben we gebruik gemaakt van verschillende tools en technologieën om onze samenwerking te verbeteren. We hebben bijvoorbeeld </w:t>
-      </w:r>
-      <w:proofErr w:type="spellStart"/>
-      <w:r>
-        <w:rPr>
-          <w:i/>
-          <w:iCs/>
-          <w:color w:val="000000" w:themeColor="text1"/>
-        </w:rPr>
-        <w:t>Trello</w:t>
-      </w:r>
-      <w:proofErr w:type="spellEnd"/>
-      <w:r>
-        <w:rPr>
-          <w:i/>
-          <w:iCs/>
-          <w:color w:val="000000" w:themeColor="text1"/>
-        </w:rPr>
-        <w:t xml:space="preserve"> </w:t>
-      </w:r>
-      <w:r>
-        <w:rPr>
-          <w:i/>
-          <w:iCs/>
-          <w:color w:val="000000" w:themeColor="text1"/>
-        </w:rPr>
-        <w:t>gebruikt om onze taken te organiseren en de voortgang bij te houden. Dit zorgde voor een overzichtelijke en gestructureerde werkomgeving.</w:t>
+      <w:r>
+        <w:t>…</w:t>
+      </w:r>
+      <w:r>
+        <w:br/>
       </w:r>
     </w:p>
     <w:p>
       <w:pPr>
-        <w:rPr>
-          <w:i/>
-          <w:iCs/>
-          <w:color w:val="000000" w:themeColor="text1"/>
-        </w:rPr>
-      </w:pPr>
-      <w:r>
-        <w:rPr>
-          <w:i/>
-          <w:iCs/>
-          <w:color w:val="000000" w:themeColor="text1"/>
-        </w:rPr>
-        <w:t>Gedurende de realisatiefase hebben we ook veel aandacht besteed aan het testen van onze ontwikkelingen. Door regelmatig te testen, konden we bugs en problemen vroegtijdig identificeren en oplossen, wat bijdroeg aan de kwaliteit van ons eindproduct.</w:t>
-      </w:r>
-    </w:p>
-    <w:p>
-      <w:pPr>
-        <w:pStyle w:val="Kop2"/>
-      </w:pPr>
-      <w:bookmarkStart w:id="10" w:name="_Toc183594795"/>
-      <w:r>
-        <w:t>2. D</w:t>
-      </w:r>
-      <w:r>
-        <w:t xml:space="preserve">e sprint </w:t>
-      </w:r>
-      <w:proofErr w:type="spellStart"/>
-      <w:r>
-        <w:t>backlog</w:t>
-      </w:r>
-      <w:proofErr w:type="spellEnd"/>
-      <w:r>
-        <w:t xml:space="preserve"> (</w:t>
-      </w:r>
-      <w:r>
-        <w:t>planning</w:t>
-      </w:r>
-      <w:r>
-        <w:t>)</w:t>
-      </w:r>
-      <w:r>
-        <w:t xml:space="preserve">, voeg een screenshot toe van </w:t>
-      </w:r>
-      <w:proofErr w:type="spellStart"/>
-      <w:r>
-        <w:t>Trello</w:t>
-      </w:r>
-      <w:bookmarkEnd w:id="10"/>
-      <w:proofErr w:type="spellEnd"/>
-    </w:p>
-    <w:p>
-      <w:r>
-        <w:rPr>
-          <w:noProof/>
-        </w:rPr>
-        <w:drawing>
-          <wp:inline distT="0" distB="0" distL="0" distR="0" wp14:anchorId="273905B1" wp14:editId="7F60AA46">
-            <wp:extent cx="4724400" cy="2487705"/>
-            <wp:effectExtent l="0" t="0" r="0" b="8255"/>
-            <wp:docPr id="1842315455" name="Afbeelding 1" descr="Afbeelding met tekst, schermopname, software, Multimediasoftware&#10;&#10;Automatisch gegenereerde beschrijving"/>
-            <wp:cNvGraphicFramePr>
-              <a:graphicFrameLocks xmlns:a="http://schemas.openxmlformats.org/drawingml/2006/main" noChangeAspect="1"/>
-            </wp:cNvGraphicFramePr>
-            <a:graphic xmlns:a="http://schemas.openxmlformats.org/drawingml/2006/main">
-              <a:graphicData uri="http://schemas.openxmlformats.org/drawingml/2006/picture">
-                <pic:pic xmlns:pic="http://schemas.openxmlformats.org/drawingml/2006/picture">
-                  <pic:nvPicPr>
-                    <pic:cNvPr id="1842315455" name="Afbeelding 1" descr="Afbeelding met tekst, schermopname, software, Multimediasoftware&#10;&#10;Automatisch gegenereerde beschrijving"/>
-                    <pic:cNvPicPr/>
-                  </pic:nvPicPr>
-                  <pic:blipFill>
-                    <a:blip r:embed="rId13"/>
-                    <a:stretch>
-                      <a:fillRect/>
-                    </a:stretch>
-                  </pic:blipFill>
-                  <pic:spPr>
-                    <a:xfrm>
-                      <a:off x="0" y="0"/>
-                      <a:ext cx="4733812" cy="2492661"/>
-                    </a:xfrm>
-                    <a:prstGeom prst="rect">
-                      <a:avLst/>
-                    </a:prstGeom>
-                  </pic:spPr>
-                </pic:pic>
-              </a:graphicData>
-            </a:graphic>
-          </wp:inline>
-        </w:drawing>
-      </w:r>
-      <w:r>
-        <w:br/>
-      </w:r>
-    </w:p>
-    <w:p>
-      <w:pPr>
-        <w:pStyle w:val="Kop2"/>
+        <w:pStyle w:val="Heading2"/>
       </w:pPr>
       <w:bookmarkStart w:id="11" w:name="_Toc183594796"/>
       <w:r>
@@ -5681,95 +5399,15 @@
     </w:p>
     <w:p>
       <w:r>
-        <w:t xml:space="preserve">We begonnen met het organiseren van een presentatie waarin we de voortgang van ons project en de nieuwe functies die we hadden geïmplementeerd, demonstreerden. Deze presentatie diende als een eerste testmoment om feedback te verzamelen van onze teamleden en </w:t>
-      </w:r>
-      <w:r>
-        <w:t xml:space="preserve">mensen buiten </w:t>
-      </w:r>
-      <w:r>
-        <w:t>ons team</w:t>
-      </w:r>
-      <w:r>
-        <w:t>.</w:t>
+        <w:t>…</w:t>
       </w:r>
       <w:r>
         <w:br/>
       </w:r>
     </w:p>
     <w:p>
-      <w:r>
-        <w:t xml:space="preserve">We begonnen met het </w:t>
-      </w:r>
-      <w:r>
-        <w:t xml:space="preserve">presenteren </w:t>
-      </w:r>
-      <w:r>
-        <w:t xml:space="preserve">van een presentatie waarin we de voortgang van ons project en de nieuwe functies die we hadden geïmplementeerd. Deze presentatie diende als een eerste testmoment om feedback te verzamelen van onze </w:t>
-      </w:r>
-      <w:r>
-        <w:t>klasgenoten en leraar.</w:t>
-      </w:r>
-    </w:p>
-    <w:p>
-      <w:r>
-        <w:lastRenderedPageBreak/>
-        <w:t xml:space="preserve">Daarnaast hebben we een Google Forms-enquête gemaakt om gedetailleerde feedback te verzamelen. Deze enquête bevatte gerichte vragen over de verschillende aspecten van ons project, zoals de </w:t>
-      </w:r>
-      <w:proofErr w:type="spellStart"/>
-      <w:r>
-        <w:t>sprites</w:t>
-      </w:r>
-      <w:proofErr w:type="spellEnd"/>
-      <w:r>
-        <w:t>, de</w:t>
-      </w:r>
-      <w:r>
-        <w:t xml:space="preserve"> </w:t>
-      </w:r>
-      <w:r>
-        <w:t>wapens</w:t>
-      </w:r>
-      <w:r>
-        <w:t>/schieten</w:t>
-      </w:r>
-      <w:r>
-        <w:t>,</w:t>
-      </w:r>
-      <w:r>
-        <w:t xml:space="preserve"> </w:t>
-      </w:r>
-      <w:r>
-        <w:t>auto</w:t>
-      </w:r>
-      <w:r>
-        <w:t xml:space="preserve"> systeem, </w:t>
-      </w:r>
-      <w:proofErr w:type="spellStart"/>
-      <w:r>
-        <w:t>movement</w:t>
-      </w:r>
-      <w:proofErr w:type="spellEnd"/>
-      <w:r>
-        <w:t>/</w:t>
-      </w:r>
-      <w:proofErr w:type="spellStart"/>
-      <w:r>
-        <w:t>rotation</w:t>
-      </w:r>
-      <w:proofErr w:type="spellEnd"/>
-      <w:r>
-        <w:t xml:space="preserve"> </w:t>
-      </w:r>
-      <w:r>
-        <w:t>en eventuele bugs of problemen die gebruikers tegenkwamen.</w:t>
-      </w:r>
-      <w:r>
-        <w:t xml:space="preserve"> </w:t>
-      </w:r>
-    </w:p>
-    <w:p>
-      <w:pPr>
-        <w:pStyle w:val="Kop2"/>
+      <w:pPr>
+        <w:pStyle w:val="Heading2"/>
       </w:pPr>
       <w:bookmarkStart w:id="12" w:name="_Toc183594797"/>
       <w:r>
@@ -5779,185 +5417,15 @@
     </w:p>
     <w:p>
       <w:r>
-        <w:t xml:space="preserve">Mensen vonden onze </w:t>
-      </w:r>
-      <w:proofErr w:type="spellStart"/>
-      <w:r>
-        <w:t>sprites</w:t>
-      </w:r>
-      <w:proofErr w:type="spellEnd"/>
-      <w:r>
-        <w:t xml:space="preserve"> mooi en passend voor wat we gaan; een </w:t>
-      </w:r>
-      <w:proofErr w:type="spellStart"/>
-      <w:r>
-        <w:t>topdown</w:t>
-      </w:r>
-      <w:proofErr w:type="spellEnd"/>
-      <w:r>
-        <w:t xml:space="preserve"> </w:t>
-      </w:r>
-      <w:proofErr w:type="spellStart"/>
-      <w:r>
-        <w:t>gta</w:t>
-      </w:r>
-      <w:proofErr w:type="spellEnd"/>
-      <w:r>
-        <w:t xml:space="preserve"> soort spel en we hebben wel feedback gekregen</w:t>
-      </w:r>
-      <w:r>
-        <w:t>,</w:t>
-      </w:r>
-      <w:r>
-        <w:t xml:space="preserve"> bijvoorbeeld</w:t>
-      </w:r>
-      <w:r>
-        <w:t xml:space="preserve"> de pivot van onze </w:t>
-      </w:r>
-      <w:proofErr w:type="spellStart"/>
-      <w:r>
-        <w:t>sprites</w:t>
-      </w:r>
-      <w:proofErr w:type="spellEnd"/>
-      <w:r>
-        <w:t xml:space="preserve"> is niet precies in het midden </w:t>
-      </w:r>
-      <w:r>
-        <w:t xml:space="preserve">van de speler wanneer je de speler draait. Dit zorgt voor een niet aangewende effect soms maar dat is juist waar wij voor gingen omdat het uit ziet alsof </w:t>
-      </w:r>
-      <w:r>
-        <w:t>de speler echt zijn rug draait.</w:t>
+        <w:t>…</w:t>
+      </w:r>
+      <w:r>
+        <w:br/>
       </w:r>
     </w:p>
     <w:p>
-      <w:r>
-        <w:t xml:space="preserve">Over </w:t>
-      </w:r>
-      <w:proofErr w:type="spellStart"/>
-      <w:r>
-        <w:t>guns</w:t>
-      </w:r>
-      <w:proofErr w:type="spellEnd"/>
-      <w:r>
-        <w:t xml:space="preserve"> en </w:t>
-      </w:r>
-      <w:proofErr w:type="spellStart"/>
-      <w:r>
-        <w:t>shooting</w:t>
-      </w:r>
-      <w:proofErr w:type="spellEnd"/>
-      <w:r>
-        <w:t xml:space="preserve"> hebben wij ook positieve dingen gehoord maar een paar mensen die </w:t>
-      </w:r>
-      <w:r>
-        <w:t xml:space="preserve">hadden ook feedback; bijvoorbeeld </w:t>
-      </w:r>
-      <w:r>
-        <w:t xml:space="preserve">graag een </w:t>
-      </w:r>
-      <w:proofErr w:type="spellStart"/>
-      <w:r>
-        <w:t>reloading</w:t>
-      </w:r>
-      <w:proofErr w:type="spellEnd"/>
-      <w:r>
-        <w:t xml:space="preserve"> </w:t>
-      </w:r>
-      <w:proofErr w:type="spellStart"/>
-      <w:r>
-        <w:t>animation</w:t>
-      </w:r>
-      <w:proofErr w:type="spellEnd"/>
-      <w:r>
-        <w:t xml:space="preserve"> of iets visueels zien zodat zij weten dat ze hebben </w:t>
-      </w:r>
-      <w:proofErr w:type="spellStart"/>
-      <w:r>
-        <w:t>ger</w:t>
-      </w:r>
-      <w:r>
-        <w:t>eload</w:t>
-      </w:r>
-      <w:proofErr w:type="spellEnd"/>
-      <w:r>
-        <w:t xml:space="preserve">, en een effect of meer impact zien op de vijand als de kogel hem raakt. Op deze feedback werken we al (voornamelijk de </w:t>
-      </w:r>
-      <w:proofErr w:type="spellStart"/>
-      <w:r>
-        <w:t>bullet</w:t>
-      </w:r>
-      <w:proofErr w:type="spellEnd"/>
-      <w:r>
-        <w:t xml:space="preserve"> impact effect).</w:t>
-      </w:r>
-    </w:p>
-    <w:p>
-      <w:r>
-        <w:t>Ik had ook een lijst met wapens die wij toe kunnen voegen naar de game gemaakt voor het feedbackformulier zodat mensen kunnen aangeven wat ze het mees</w:t>
-      </w:r>
-      <w:r>
-        <w:t xml:space="preserve">t willen en de top wapens waren </w:t>
-      </w:r>
-      <w:proofErr w:type="spellStart"/>
-      <w:r>
-        <w:t>shotgun</w:t>
-      </w:r>
-      <w:proofErr w:type="spellEnd"/>
-      <w:r>
-        <w:t xml:space="preserve">, </w:t>
-      </w:r>
-      <w:proofErr w:type="spellStart"/>
-      <w:r>
-        <w:t>grenades</w:t>
-      </w:r>
-      <w:proofErr w:type="spellEnd"/>
-      <w:r>
-        <w:t xml:space="preserve">, </w:t>
-      </w:r>
-      <w:proofErr w:type="spellStart"/>
-      <w:r>
-        <w:t>assault</w:t>
-      </w:r>
-      <w:proofErr w:type="spellEnd"/>
-      <w:r>
-        <w:t xml:space="preserve"> </w:t>
-      </w:r>
-      <w:proofErr w:type="spellStart"/>
-      <w:r>
-        <w:t>rifles</w:t>
-      </w:r>
-      <w:proofErr w:type="spellEnd"/>
-      <w:r>
-        <w:t xml:space="preserve"> en sniper </w:t>
-      </w:r>
-      <w:proofErr w:type="spellStart"/>
-      <w:r>
-        <w:t>rifles</w:t>
-      </w:r>
-      <w:proofErr w:type="spellEnd"/>
-      <w:r>
-        <w:t xml:space="preserve">. Met een bespreking over wat wij willen en andere </w:t>
-      </w:r>
-      <w:proofErr w:type="spellStart"/>
-      <w:r>
-        <w:t>guns</w:t>
-      </w:r>
-      <w:proofErr w:type="spellEnd"/>
-      <w:r>
-        <w:t xml:space="preserve"> die wij kunnen maken gaan we meer wapens </w:t>
-      </w:r>
-      <w:proofErr w:type="spellStart"/>
-      <w:r>
-        <w:t>implimenteren</w:t>
-      </w:r>
-      <w:proofErr w:type="spellEnd"/>
-      <w:r>
-        <w:t xml:space="preserve"> in onze game.</w:t>
-      </w:r>
-    </w:p>
-    <w:p>
-      <w:pPr>
-        <w:pStyle w:val="Kop2"/>
+      <w:pPr>
+        <w:pStyle w:val="Heading2"/>
       </w:pPr>
       <w:bookmarkStart w:id="13" w:name="_Toc183594798"/>
       <w:r>
@@ -5973,18 +5441,13 @@
     </w:p>
     <w:p>
       <w:r>
-        <w:t xml:space="preserve">We werkten echt goed samen! We hadden altijd wel progressie en hielden elkaar goed op de hoogte van hoe ver we waren met alles. Het was </w:t>
-      </w:r>
-      <w:r>
-        <w:t>fijn</w:t>
-      </w:r>
-      <w:r>
-        <w:t xml:space="preserve"> om te zien wat de ander had gedaan en wat we nog moesten doen. We konden altijd makkelijk overleggen over wat we wilden in de game, en als we het even niet wisten, was het altijd snel opgelost.</w:t>
+        <w:t>…</w:t>
       </w:r>
     </w:p>
+    <w:p/>
     <w:p>
       <w:pPr>
-        <w:pStyle w:val="Kop2"/>
+        <w:pStyle w:val="Heading2"/>
       </w:pPr>
       <w:bookmarkStart w:id="14" w:name="_Toc183594799"/>
       <w:r>
@@ -6074,13 +5537,6 @@
                 <w:color w:val="000000"/>
               </w:rPr>
             </w:pPr>
-            <w:r>
-              <w:rPr>
-                <w:rFonts w:ascii="Calibri" w:eastAsia="Times New Roman" w:hAnsi="Calibri" w:cs="Calibri"/>
-                <w:color w:val="000000"/>
-              </w:rPr>
-              <w:t>Alkan Cakir</w:t>
-            </w:r>
           </w:p>
         </w:tc>
       </w:tr>
@@ -6152,11 +5608,6 @@
           </w:tcPr>
           <w:p>
             <w:pPr>
-              <w:pStyle w:val="Lijstalinea"/>
-              <w:numPr>
-                <w:ilvl w:val="0"/>
-                <w:numId w:val="38"/>
-              </w:numPr>
               <w:spacing w:after="0" w:line="240" w:lineRule="auto"/>
               <w:rPr>
                 <w:rFonts w:ascii="Calibri" w:eastAsia="Times New Roman" w:hAnsi="Calibri" w:cs="Calibri"/>
@@ -6168,7 +5619,7 @@
                 <w:rFonts w:ascii="Calibri" w:eastAsia="Times New Roman" w:hAnsi="Calibri" w:cs="Calibri"/>
                 <w:color w:val="000000"/>
               </w:rPr>
-              <w:t>Building Sprites</w:t>
+              <w:t>…</w:t>
             </w:r>
           </w:p>
         </w:tc>
@@ -6251,49 +5702,7 @@
                 <w:rFonts w:ascii="Calibri" w:eastAsia="Times New Roman" w:hAnsi="Calibri" w:cs="Calibri"/>
                 <w:color w:val="000000"/>
               </w:rPr>
-              <w:t xml:space="preserve">Als </w:t>
-            </w:r>
-            <w:r>
-              <w:rPr>
-                <w:rFonts w:ascii="Calibri" w:eastAsia="Times New Roman" w:hAnsi="Calibri" w:cs="Calibri"/>
-                <w:color w:val="000000"/>
-              </w:rPr>
-              <w:t>speler</w:t>
-            </w:r>
-            <w:r>
-              <w:rPr>
-                <w:rFonts w:ascii="Calibri" w:eastAsia="Times New Roman" w:hAnsi="Calibri" w:cs="Calibri"/>
-                <w:color w:val="000000"/>
-              </w:rPr>
-              <w:t xml:space="preserve"> wil ik </w:t>
-            </w:r>
-            <w:r>
-              <w:rPr>
-                <w:rFonts w:ascii="Calibri" w:eastAsia="Times New Roman" w:hAnsi="Calibri" w:cs="Calibri"/>
-                <w:color w:val="000000"/>
-              </w:rPr>
-              <w:t>meer</w:t>
-            </w:r>
-            <w:r>
-              <w:rPr>
-                <w:rFonts w:ascii="Calibri" w:eastAsia="Times New Roman" w:hAnsi="Calibri" w:cs="Calibri"/>
-                <w:color w:val="000000"/>
-              </w:rPr>
-              <w:t>dere buildings in de map hebben</w:t>
-            </w:r>
-            <w:r>
-              <w:rPr>
-                <w:rFonts w:ascii="Calibri" w:eastAsia="Times New Roman" w:hAnsi="Calibri" w:cs="Calibri"/>
-                <w:color w:val="000000"/>
-              </w:rPr>
-              <w:t xml:space="preserve"> zodat </w:t>
-            </w:r>
-            <w:r>
-              <w:rPr>
-                <w:rFonts w:ascii="Calibri" w:eastAsia="Times New Roman" w:hAnsi="Calibri" w:cs="Calibri"/>
-                <w:color w:val="000000"/>
-              </w:rPr>
-              <w:t>de map meer gevuld is.</w:t>
+              <w:t>Als … wil ik … zodat …</w:t>
             </w:r>
           </w:p>
         </w:tc>
@@ -6364,7 +5773,7 @@
                 <w:rFonts w:ascii="Calibri" w:eastAsia="Times New Roman" w:hAnsi="Calibri" w:cs="Calibri"/>
                 <w:color w:val="000000"/>
               </w:rPr>
-              <w:t>2</w:t>
+              <w:t>1-5</w:t>
             </w:r>
           </w:p>
         </w:tc>
@@ -6430,7 +5839,7 @@
                 <w:rFonts w:ascii="Calibri" w:eastAsia="Times New Roman" w:hAnsi="Calibri" w:cs="Calibri"/>
                 <w:color w:val="000000"/>
               </w:rPr>
-              <w:t>8</w:t>
+              <w:t>0,0.5,1,2,3,5,8,13,20</w:t>
             </w:r>
           </w:p>
         </w:tc>
@@ -6502,7 +5911,7 @@
           </w:tcPr>
           <w:p>
             <w:pPr>
-              <w:pStyle w:val="Lijstalinea"/>
+              <w:pStyle w:val="ListParagraph"/>
               <w:numPr>
                 <w:ilvl w:val="0"/>
                 <w:numId w:val="31"/>
@@ -6511,47 +5920,19 @@
               <w:rPr>
                 <w:rFonts w:ascii="Calibri" w:eastAsia="Times New Roman" w:hAnsi="Calibri" w:cs="Calibri"/>
                 <w:color w:val="000000"/>
-                <w:lang w:val="en-US"/>
               </w:rPr>
             </w:pPr>
             <w:r>
               <w:rPr>
                 <w:rFonts w:ascii="Calibri" w:eastAsia="Times New Roman" w:hAnsi="Calibri" w:cs="Calibri"/>
                 <w:color w:val="000000"/>
-                <w:lang w:val="en-US"/>
-              </w:rPr>
-              <w:t xml:space="preserve">Building sprites </w:t>
-            </w:r>
-            <w:proofErr w:type="spellStart"/>
-            <w:r>
-              <w:rPr>
-                <w:rFonts w:ascii="Calibri" w:eastAsia="Times New Roman" w:hAnsi="Calibri" w:cs="Calibri"/>
-                <w:color w:val="000000"/>
-                <w:lang w:val="en-US"/>
-              </w:rPr>
-              <w:t>zijn</w:t>
-            </w:r>
-            <w:proofErr w:type="spellEnd"/>
-            <w:r>
-              <w:rPr>
-                <w:rFonts w:ascii="Calibri" w:eastAsia="Times New Roman" w:hAnsi="Calibri" w:cs="Calibri"/>
-                <w:color w:val="000000"/>
-                <w:lang w:val="en-US"/>
-              </w:rPr>
-              <w:t xml:space="preserve"> top d</w:t>
-            </w:r>
-            <w:r>
-              <w:rPr>
-                <w:rFonts w:ascii="Calibri" w:eastAsia="Times New Roman" w:hAnsi="Calibri" w:cs="Calibri"/>
-                <w:color w:val="000000"/>
-                <w:lang w:val="en-US"/>
-              </w:rPr>
-              <w:t>own.</w:t>
+              </w:rPr>
+              <w:t>Criteria 1…</w:t>
             </w:r>
           </w:p>
           <w:p>
             <w:pPr>
-              <w:pStyle w:val="Lijstalinea"/>
+              <w:pStyle w:val="ListParagraph"/>
               <w:numPr>
                 <w:ilvl w:val="0"/>
                 <w:numId w:val="31"/>
@@ -6567,58 +5948,12 @@
                 <w:rFonts w:ascii="Calibri" w:eastAsia="Times New Roman" w:hAnsi="Calibri" w:cs="Calibri"/>
                 <w:color w:val="000000"/>
               </w:rPr>
-              <w:t xml:space="preserve">Building </w:t>
-            </w:r>
-            <w:proofErr w:type="spellStart"/>
-            <w:r>
-              <w:rPr>
-                <w:rFonts w:ascii="Calibri" w:eastAsia="Times New Roman" w:hAnsi="Calibri" w:cs="Calibri"/>
-                <w:color w:val="000000"/>
-              </w:rPr>
-              <w:t>sprites</w:t>
-            </w:r>
-            <w:proofErr w:type="spellEnd"/>
-            <w:r>
-              <w:rPr>
-                <w:rFonts w:ascii="Calibri" w:eastAsia="Times New Roman" w:hAnsi="Calibri" w:cs="Calibri"/>
-                <w:color w:val="000000"/>
-              </w:rPr>
-              <w:t xml:space="preserve"> zijn groter da</w:t>
-            </w:r>
-            <w:r>
-              <w:rPr>
-                <w:rFonts w:ascii="Calibri" w:eastAsia="Times New Roman" w:hAnsi="Calibri" w:cs="Calibri"/>
-                <w:color w:val="000000"/>
-              </w:rPr>
-              <w:t xml:space="preserve">n </w:t>
-            </w:r>
-            <w:r>
-              <w:rPr>
-                <w:rFonts w:ascii="Calibri" w:eastAsia="Times New Roman" w:hAnsi="Calibri" w:cs="Calibri"/>
-                <w:color w:val="000000"/>
-              </w:rPr>
-              <w:t xml:space="preserve">onze andere </w:t>
-            </w:r>
-            <w:proofErr w:type="spellStart"/>
-            <w:r>
-              <w:rPr>
-                <w:rFonts w:ascii="Calibri" w:eastAsia="Times New Roman" w:hAnsi="Calibri" w:cs="Calibri"/>
-                <w:color w:val="000000"/>
-              </w:rPr>
-              <w:t>sprites</w:t>
-            </w:r>
-            <w:proofErr w:type="spellEnd"/>
-            <w:r>
-              <w:rPr>
-                <w:rFonts w:ascii="Calibri" w:eastAsia="Times New Roman" w:hAnsi="Calibri" w:cs="Calibri"/>
-                <w:color w:val="000000"/>
-              </w:rPr>
-              <w:t>.</w:t>
+              <w:t>Criteria 2…</w:t>
             </w:r>
           </w:p>
           <w:p>
             <w:pPr>
-              <w:pStyle w:val="Lijstalinea"/>
+              <w:pStyle w:val="ListParagraph"/>
               <w:numPr>
                 <w:ilvl w:val="0"/>
                 <w:numId w:val="31"/>
@@ -6634,23 +5969,28 @@
                 <w:rFonts w:ascii="Calibri" w:eastAsia="Times New Roman" w:hAnsi="Calibri" w:cs="Calibri"/>
                 <w:color w:val="000000"/>
               </w:rPr>
-              <w:t xml:space="preserve">Pushen naar </w:t>
-            </w:r>
-            <w:proofErr w:type="spellStart"/>
-            <w:r>
-              <w:rPr>
-                <w:rFonts w:ascii="Calibri" w:eastAsia="Times New Roman" w:hAnsi="Calibri" w:cs="Calibri"/>
-                <w:color w:val="000000"/>
-              </w:rPr>
-              <w:t>Github</w:t>
-            </w:r>
-            <w:proofErr w:type="spellEnd"/>
-            <w:r>
-              <w:rPr>
-                <w:rFonts w:ascii="Calibri" w:eastAsia="Times New Roman" w:hAnsi="Calibri" w:cs="Calibri"/>
-                <w:color w:val="000000"/>
-              </w:rPr>
-              <w:t>.</w:t>
+              <w:t>Criteria 3…</w:t>
+            </w:r>
+          </w:p>
+          <w:p>
+            <w:pPr>
+              <w:pStyle w:val="ListParagraph"/>
+              <w:numPr>
+                <w:ilvl w:val="0"/>
+                <w:numId w:val="31"/>
+              </w:numPr>
+              <w:spacing w:before="240" w:line="240" w:lineRule="auto"/>
+              <w:rPr>
+                <w:rFonts w:ascii="Calibri" w:eastAsia="Times New Roman" w:hAnsi="Calibri" w:cs="Calibri"/>
+                <w:color w:val="000000"/>
+              </w:rPr>
+            </w:pPr>
+            <w:r>
+              <w:rPr>
+                <w:rFonts w:ascii="Calibri" w:eastAsia="Times New Roman" w:hAnsi="Calibri" w:cs="Calibri"/>
+                <w:color w:val="000000"/>
+              </w:rPr>
+              <w:t>Etc.</w:t>
             </w:r>
           </w:p>
         </w:tc>
@@ -6714,22 +6054,6 @@
                 <w:color w:val="000000"/>
               </w:rPr>
             </w:pPr>
-            <w:proofErr w:type="spellStart"/>
-            <w:r>
-              <w:rPr>
-                <w:rFonts w:ascii="Calibri" w:eastAsia="Times New Roman" w:hAnsi="Calibri" w:cs="Calibri"/>
-                <w:color w:val="000000"/>
-              </w:rPr>
-              <w:t>Zeineb</w:t>
-            </w:r>
-            <w:proofErr w:type="spellEnd"/>
-            <w:r>
-              <w:rPr>
-                <w:rFonts w:ascii="Calibri" w:eastAsia="Times New Roman" w:hAnsi="Calibri" w:cs="Calibri"/>
-                <w:color w:val="000000"/>
-              </w:rPr>
-              <w:t xml:space="preserve"> Ibrahim</w:t>
-            </w:r>
           </w:p>
         </w:tc>
       </w:tr>
@@ -6766,7 +6090,6 @@
                 <w:bCs/>
                 <w:color w:val="000000"/>
               </w:rPr>
-              <w:lastRenderedPageBreak/>
               <w:t>Nummer &amp; T</w:t>
             </w:r>
             <w:r>
@@ -6802,56 +6125,19 @@
           </w:tcPr>
           <w:p>
             <w:pPr>
-              <w:pStyle w:val="Lijstalinea"/>
-              <w:numPr>
-                <w:ilvl w:val="0"/>
-                <w:numId w:val="38"/>
-              </w:numPr>
               <w:spacing w:after="0" w:line="240" w:lineRule="auto"/>
               <w:rPr>
                 <w:rFonts w:ascii="Calibri" w:eastAsia="Times New Roman" w:hAnsi="Calibri" w:cs="Calibri"/>
                 <w:color w:val="000000"/>
               </w:rPr>
             </w:pPr>
-            <w:proofErr w:type="spellStart"/>
-            <w:r>
-              <w:rPr>
-                <w:rFonts w:ascii="Calibri" w:eastAsia="Times New Roman" w:hAnsi="Calibri" w:cs="Calibri"/>
-                <w:color w:val="000000"/>
-              </w:rPr>
-              <w:t>E</w:t>
-            </w:r>
-            <w:r>
-              <w:rPr>
-                <w:rFonts w:ascii="Calibri" w:eastAsia="Times New Roman" w:hAnsi="Calibri" w:cs="Calibri"/>
-                <w:color w:val="000000"/>
-              </w:rPr>
-              <w:t>nvir</w:t>
-            </w:r>
-            <w:r>
-              <w:rPr>
-                <w:rFonts w:ascii="Calibri" w:eastAsia="Times New Roman" w:hAnsi="Calibri" w:cs="Calibri"/>
-                <w:color w:val="000000"/>
-              </w:rPr>
-              <w:t>oment</w:t>
-            </w:r>
-            <w:proofErr w:type="spellEnd"/>
-            <w:r>
-              <w:rPr>
-                <w:rFonts w:ascii="Calibri" w:eastAsia="Times New Roman" w:hAnsi="Calibri" w:cs="Calibri"/>
-                <w:color w:val="000000"/>
-              </w:rPr>
-              <w:t xml:space="preserve"> </w:t>
-            </w:r>
-            <w:proofErr w:type="spellStart"/>
-            <w:r>
-              <w:rPr>
-                <w:rFonts w:ascii="Calibri" w:eastAsia="Times New Roman" w:hAnsi="Calibri" w:cs="Calibri"/>
-                <w:color w:val="000000"/>
-              </w:rPr>
-              <w:t>sprites</w:t>
-            </w:r>
-            <w:proofErr w:type="spellEnd"/>
+            <w:r>
+              <w:rPr>
+                <w:rFonts w:ascii="Calibri" w:eastAsia="Times New Roman" w:hAnsi="Calibri" w:cs="Calibri"/>
+                <w:color w:val="000000"/>
+              </w:rPr>
+              <w:t>…</w:t>
+            </w:r>
           </w:p>
         </w:tc>
       </w:tr>
@@ -6933,58 +6219,7 @@
                 <w:rFonts w:ascii="Calibri" w:eastAsia="Times New Roman" w:hAnsi="Calibri" w:cs="Calibri"/>
                 <w:color w:val="000000"/>
               </w:rPr>
-              <w:t>Als</w:t>
-            </w:r>
-            <w:r>
-              <w:rPr>
-                <w:rFonts w:ascii="Calibri" w:eastAsia="Times New Roman" w:hAnsi="Calibri" w:cs="Calibri"/>
-                <w:color w:val="000000"/>
-              </w:rPr>
-              <w:t xml:space="preserve"> speler </w:t>
-            </w:r>
-            <w:r>
-              <w:rPr>
-                <w:rFonts w:ascii="Calibri" w:eastAsia="Times New Roman" w:hAnsi="Calibri" w:cs="Calibri"/>
-                <w:color w:val="000000"/>
-              </w:rPr>
-              <w:t xml:space="preserve"> wil ik</w:t>
-            </w:r>
-            <w:r>
-              <w:rPr>
-                <w:rFonts w:ascii="Calibri" w:eastAsia="Times New Roman" w:hAnsi="Calibri" w:cs="Calibri"/>
-                <w:color w:val="000000"/>
-              </w:rPr>
-              <w:t xml:space="preserve"> een leuke </w:t>
-            </w:r>
-            <w:proofErr w:type="spellStart"/>
-            <w:r>
-              <w:rPr>
-                <w:rFonts w:ascii="Calibri" w:eastAsia="Times New Roman" w:hAnsi="Calibri" w:cs="Calibri"/>
-                <w:color w:val="000000"/>
-              </w:rPr>
-              <w:t>omgeveing</w:t>
-            </w:r>
-            <w:proofErr w:type="spellEnd"/>
-            <w:r>
-              <w:rPr>
-                <w:rFonts w:ascii="Calibri" w:eastAsia="Times New Roman" w:hAnsi="Calibri" w:cs="Calibri"/>
-                <w:color w:val="000000"/>
-              </w:rPr>
-              <w:t xml:space="preserve"> om mij heen zien</w:t>
-            </w:r>
-            <w:r>
-              <w:rPr>
-                <w:rFonts w:ascii="Calibri" w:eastAsia="Times New Roman" w:hAnsi="Calibri" w:cs="Calibri"/>
-                <w:color w:val="000000"/>
-              </w:rPr>
-              <w:t xml:space="preserve"> zodat</w:t>
-            </w:r>
-            <w:r>
-              <w:rPr>
-                <w:rFonts w:ascii="Calibri" w:eastAsia="Times New Roman" w:hAnsi="Calibri" w:cs="Calibri"/>
-                <w:color w:val="000000"/>
-              </w:rPr>
-              <w:t xml:space="preserve"> ik een leukere spelervaring heb.</w:t>
+              <w:t>Als … wil ik … zodat …</w:t>
             </w:r>
           </w:p>
         </w:tc>
@@ -7055,7 +6290,7 @@
                 <w:rFonts w:ascii="Calibri" w:eastAsia="Times New Roman" w:hAnsi="Calibri" w:cs="Calibri"/>
                 <w:color w:val="000000"/>
               </w:rPr>
-              <w:t>1</w:t>
+              <w:t>1-5</w:t>
             </w:r>
           </w:p>
         </w:tc>
@@ -7121,7 +6356,7 @@
                 <w:rFonts w:ascii="Calibri" w:eastAsia="Times New Roman" w:hAnsi="Calibri" w:cs="Calibri"/>
                 <w:color w:val="000000"/>
               </w:rPr>
-              <w:t>8</w:t>
+              <w:t>0,0.5,1,2,3,5,8,13,20</w:t>
             </w:r>
           </w:p>
         </w:tc>
@@ -7193,7 +6428,7 @@
           </w:tcPr>
           <w:p>
             <w:pPr>
-              <w:pStyle w:val="Lijstalinea"/>
+              <w:pStyle w:val="ListParagraph"/>
               <w:numPr>
                 <w:ilvl w:val="0"/>
                 <w:numId w:val="31"/>
@@ -7209,12 +6444,12 @@
                 <w:rFonts w:ascii="Calibri" w:eastAsia="Times New Roman" w:hAnsi="Calibri" w:cs="Calibri"/>
                 <w:color w:val="000000"/>
               </w:rPr>
-              <w:t>Er zijn bomen gemaakt</w:t>
+              <w:t>Criteria 1…</w:t>
             </w:r>
           </w:p>
           <w:p>
             <w:pPr>
-              <w:pStyle w:val="Lijstalinea"/>
+              <w:pStyle w:val="ListParagraph"/>
               <w:numPr>
                 <w:ilvl w:val="0"/>
                 <w:numId w:val="31"/>
@@ -7230,21 +6465,12 @@
                 <w:rFonts w:ascii="Calibri" w:eastAsia="Times New Roman" w:hAnsi="Calibri" w:cs="Calibri"/>
                 <w:color w:val="000000"/>
               </w:rPr>
-              <w:t xml:space="preserve">Er zijn extra details </w:t>
-            </w:r>
-            <w:proofErr w:type="spellStart"/>
-            <w:r>
-              <w:rPr>
-                <w:rFonts w:ascii="Calibri" w:eastAsia="Times New Roman" w:hAnsi="Calibri" w:cs="Calibri"/>
-                <w:color w:val="000000"/>
-              </w:rPr>
-              <w:t>toegevoegt</w:t>
-            </w:r>
-            <w:proofErr w:type="spellEnd"/>
+              <w:t>Criteria 2…</w:t>
+            </w:r>
           </w:p>
           <w:p>
             <w:pPr>
-              <w:pStyle w:val="Lijstalinea"/>
+              <w:pStyle w:val="ListParagraph"/>
               <w:numPr>
                 <w:ilvl w:val="0"/>
                 <w:numId w:val="31"/>
@@ -7260,12 +6486,12 @@
                 <w:rFonts w:ascii="Calibri" w:eastAsia="Times New Roman" w:hAnsi="Calibri" w:cs="Calibri"/>
                 <w:color w:val="000000"/>
               </w:rPr>
-              <w:t>Er zijn banken gemaakt</w:t>
+              <w:t>Criteria 3…</w:t>
             </w:r>
           </w:p>
           <w:p>
             <w:pPr>
-              <w:pStyle w:val="Lijstalinea"/>
+              <w:pStyle w:val="ListParagraph"/>
               <w:numPr>
                 <w:ilvl w:val="0"/>
                 <w:numId w:val="31"/>
@@ -7281,45 +6507,8 @@
                 <w:rFonts w:ascii="Calibri" w:eastAsia="Times New Roman" w:hAnsi="Calibri" w:cs="Calibri"/>
                 <w:color w:val="000000"/>
               </w:rPr>
-              <w:t>Er zijn di</w:t>
-            </w:r>
-            <w:r>
-              <w:rPr>
-                <w:rFonts w:ascii="Calibri" w:eastAsia="Times New Roman" w:hAnsi="Calibri" w:cs="Calibri"/>
-                <w:color w:val="000000"/>
-              </w:rPr>
-              <w:t>eren met animaties</w:t>
-            </w:r>
-          </w:p>
-          <w:p>
-            <w:pPr>
-              <w:pStyle w:val="Lijstalinea"/>
-              <w:numPr>
-                <w:ilvl w:val="0"/>
-                <w:numId w:val="31"/>
-              </w:numPr>
-              <w:spacing w:before="240" w:line="240" w:lineRule="auto"/>
-              <w:rPr>
-                <w:rFonts w:ascii="Calibri" w:eastAsia="Times New Roman" w:hAnsi="Calibri" w:cs="Calibri"/>
-                <w:color w:val="000000"/>
-              </w:rPr>
-            </w:pPr>
-            <w:r>
-              <w:rPr>
-                <w:rFonts w:ascii="Calibri" w:eastAsia="Times New Roman" w:hAnsi="Calibri" w:cs="Calibri"/>
-                <w:color w:val="000000"/>
-              </w:rPr>
-              <w:t xml:space="preserve">Pushen naar </w:t>
-            </w:r>
-            <w:proofErr w:type="spellStart"/>
-            <w:r>
-              <w:rPr>
-                <w:rFonts w:ascii="Calibri" w:eastAsia="Times New Roman" w:hAnsi="Calibri" w:cs="Calibri"/>
-                <w:color w:val="000000"/>
-              </w:rPr>
-              <w:t>github</w:t>
-            </w:r>
-            <w:proofErr w:type="spellEnd"/>
+              <w:t>Etc.</w:t>
+            </w:r>
           </w:p>
         </w:tc>
       </w:tr>
@@ -7331,19 +6520,18 @@
     </w:p>
     <w:p>
       <w:pPr>
-        <w:pStyle w:val="Kop1"/>
+        <w:pStyle w:val="Heading1"/>
         <w:jc w:val="left"/>
       </w:pPr>
       <w:bookmarkStart w:id="15" w:name="_Toc183594800"/>
       <w:r>
-        <w:lastRenderedPageBreak/>
         <w:t>Sprint 03</w:t>
       </w:r>
       <w:bookmarkEnd w:id="15"/>
     </w:p>
     <w:p>
       <w:pPr>
-        <w:pStyle w:val="Kop2"/>
+        <w:pStyle w:val="Heading2"/>
         <w:rPr>
           <w:i/>
           <w:iCs/>
@@ -7372,76 +6560,7 @@
           <w:iCs/>
           <w:color w:val="000000" w:themeColor="text1"/>
         </w:rPr>
-        <w:t>Tijdens de realisatiefase van ons project hebben we geprobeerd een duidelijke werkwijze te volgen om de game af te maken. We verdeelden de taken zodat iedereen wist wat hij of zij moest doen, zodat we gericht aan de slag konden.</w:t>
-      </w:r>
-    </w:p>
-    <w:p>
-      <w:pPr>
-        <w:rPr>
-          <w:i/>
-          <w:iCs/>
-          <w:color w:val="000000" w:themeColor="text1"/>
-        </w:rPr>
-      </w:pPr>
-      <w:r>
-        <w:rPr>
-          <w:i/>
-          <w:iCs/>
-          <w:color w:val="000000" w:themeColor="text1"/>
-        </w:rPr>
-        <w:t>We hebben dagelijks even kort overlegd als team om te kijken hoe het ging, wat goed werkte en waar we nog wat konden verbeteren. Soms praatten we iets te veel, maar het zorgde er wel voor dat we elkaar konden motiveren en nieuwe ideeën konden bedenken om de game beter te maken.</w:t>
-      </w:r>
-    </w:p>
-    <w:p>
-      <w:pPr>
-        <w:rPr>
-          <w:i/>
-          <w:iCs/>
-          <w:color w:val="000000" w:themeColor="text1"/>
-        </w:rPr>
-      </w:pPr>
-      <w:r>
-        <w:rPr>
-          <w:i/>
-          <w:iCs/>
-          <w:color w:val="000000" w:themeColor="text1"/>
-        </w:rPr>
-        <w:t xml:space="preserve">Ook hebben we tools zoals </w:t>
-      </w:r>
-      <w:proofErr w:type="spellStart"/>
-      <w:r>
-        <w:rPr>
-          <w:i/>
-          <w:iCs/>
-          <w:color w:val="000000" w:themeColor="text1"/>
-        </w:rPr>
-        <w:t>Trello</w:t>
-      </w:r>
-      <w:proofErr w:type="spellEnd"/>
-      <w:r>
-        <w:rPr>
-          <w:i/>
-          <w:iCs/>
-          <w:color w:val="000000" w:themeColor="text1"/>
-        </w:rPr>
-        <w:t xml:space="preserve"> gebruikt om overzicht te houden en bij te houden welke taken nog gedaan moesten worden. Dit hielp ons om gefocust te blijven en niet afgeleid te raken.</w:t>
-      </w:r>
-    </w:p>
-    <w:p>
-      <w:pPr>
-        <w:rPr>
-          <w:i/>
-          <w:iCs/>
-          <w:color w:val="000000" w:themeColor="text1"/>
-        </w:rPr>
-      </w:pPr>
-      <w:r>
-        <w:rPr>
-          <w:i/>
-          <w:iCs/>
-          <w:color w:val="000000" w:themeColor="text1"/>
-        </w:rPr>
-        <w:t>Het testen van de game was ook een belangrijk onderdeel van de fase. Door regelmatig te testen, konden we bugs snel vinden en oplossen, wat de kwaliteit van de game verbeterde. Ondanks wat mindere momenten van motivatie, hebben we toch doorgewerkt en steeds meer progressie geboekt. Het doel was om de game af te krijgen, en we kwamen steeds dichter bij dat punt.</w:t>
+        <w:t>…</w:t>
       </w:r>
       <w:r>
         <w:rPr>
@@ -7454,7 +6573,7 @@
     </w:p>
     <w:p>
       <w:pPr>
-        <w:pStyle w:val="Kop2"/>
+        <w:pStyle w:val="Heading2"/>
       </w:pPr>
       <w:bookmarkStart w:id="17" w:name="_Toc183594802"/>
       <w:r>
@@ -7478,52 +6597,13 @@
         <w:t>)</w:t>
       </w:r>
       <w:r>
-        <w:t xml:space="preserve">, voeg een screenshot toe van </w:t>
-      </w:r>
-      <w:proofErr w:type="spellStart"/>
-      <w:r>
-        <w:t>Trello</w:t>
+        <w:t>, voeg een screenshot toe van Trello</w:t>
       </w:r>
       <w:bookmarkEnd w:id="17"/>
-      <w:proofErr w:type="spellEnd"/>
     </w:p>
     <w:p>
       <w:r>
-        <w:drawing>
-          <wp:inline distT="0" distB="0" distL="0" distR="0" wp14:anchorId="2C6F6BCA" wp14:editId="13A4A8CF">
-            <wp:extent cx="4442214" cy="3381117"/>
-            <wp:effectExtent l="0" t="0" r="0" b="0"/>
-            <wp:docPr id="533281308" name="Afbeelding 1" descr="Afbeelding met tekst, schermopname, software, Multimediasoftware&#10;&#10;Automatisch gegenereerde beschrijving"/>
-            <wp:cNvGraphicFramePr>
-              <a:graphicFrameLocks xmlns:a="http://schemas.openxmlformats.org/drawingml/2006/main" noChangeAspect="1"/>
-            </wp:cNvGraphicFramePr>
-            <a:graphic xmlns:a="http://schemas.openxmlformats.org/drawingml/2006/main">
-              <a:graphicData uri="http://schemas.openxmlformats.org/drawingml/2006/picture">
-                <pic:pic xmlns:pic="http://schemas.openxmlformats.org/drawingml/2006/picture">
-                  <pic:nvPicPr>
-                    <pic:cNvPr id="533281308" name="Afbeelding 1" descr="Afbeelding met tekst, schermopname, software, Multimediasoftware&#10;&#10;Automatisch gegenereerde beschrijving"/>
-                    <pic:cNvPicPr/>
-                  </pic:nvPicPr>
-                  <pic:blipFill>
-                    <a:blip r:embed="rId14"/>
-                    <a:stretch>
-                      <a:fillRect/>
-                    </a:stretch>
-                  </pic:blipFill>
-                  <pic:spPr>
-                    <a:xfrm>
-                      <a:off x="0" y="0"/>
-                      <a:ext cx="4453851" cy="3389974"/>
-                    </a:xfrm>
-                    <a:prstGeom prst="rect">
-                      <a:avLst/>
-                    </a:prstGeom>
-                  </pic:spPr>
-                </pic:pic>
-              </a:graphicData>
-            </a:graphic>
-          </wp:inline>
-        </w:drawing>
+        <w:t>…</w:t>
       </w:r>
       <w:r>
         <w:br/>
@@ -7531,7 +6611,7 @@
     </w:p>
     <w:p>
       <w:pPr>
-        <w:pStyle w:val="Kop2"/>
+        <w:pStyle w:val="Heading2"/>
       </w:pPr>
       <w:bookmarkStart w:id="18" w:name="_Toc183594803"/>
       <w:r>
@@ -7549,23 +6629,25 @@
     </w:p>
     <w:p>
       <w:pPr>
-        <w:pStyle w:val="Kop2"/>
+        <w:pStyle w:val="Heading2"/>
       </w:pPr>
       <w:bookmarkStart w:id="19" w:name="_Toc183594804"/>
       <w:r>
-        <w:lastRenderedPageBreak/>
         <w:t>4. Op basis van test resultaten (product)</w:t>
       </w:r>
       <w:bookmarkEnd w:id="19"/>
     </w:p>
     <w:p>
       <w:r>
+        <w:t>…</w:t>
+      </w:r>
+      <w:r>
         <w:br/>
       </w:r>
     </w:p>
     <w:p>
       <w:pPr>
-        <w:pStyle w:val="Kop2"/>
+        <w:pStyle w:val="Heading2"/>
       </w:pPr>
       <w:bookmarkStart w:id="20" w:name="_Toc183594805"/>
       <w:r>
@@ -7581,13 +6663,13 @@
     </w:p>
     <w:p>
       <w:r>
-        <w:t>Het samenwerken ging goed, omdat we veel met elkaar praatten en daardoor altijd tot goede ideeën kwamen. We luisterden naar elkaars suggesties en bouwden voort op wat we hadden besproken. Dit zorgde ervoor dat we flexibel konden inspelen op situaties en snel wisten wat we moesten doen. We hadden duidelijk voor ogen wat onze taken waren, waardoor de voortgang soepel verliep. De positieve sfeer en goede communicatie maakten de samenwerking efficiënt en zorgden ervoor dat we het gewenste resultaat haalden.</w:t>
+        <w:t>…</w:t>
       </w:r>
     </w:p>
     <w:p/>
     <w:p>
       <w:pPr>
-        <w:pStyle w:val="Kop2"/>
+        <w:pStyle w:val="Heading2"/>
       </w:pPr>
       <w:bookmarkStart w:id="21" w:name="_Toc183594806"/>
       <w:r>
@@ -7676,13 +6758,6 @@
                 <w:color w:val="000000"/>
               </w:rPr>
             </w:pPr>
-            <w:r>
-              <w:rPr>
-                <w:rFonts w:ascii="Calibri" w:eastAsia="Times New Roman" w:hAnsi="Calibri" w:cs="Calibri"/>
-                <w:color w:val="000000"/>
-              </w:rPr>
-              <w:t>Alkan Cakir</w:t>
-            </w:r>
           </w:p>
         </w:tc>
       </w:tr>
@@ -7754,11 +6829,6 @@
           </w:tcPr>
           <w:p>
             <w:pPr>
-              <w:pStyle w:val="Lijstalinea"/>
-              <w:numPr>
-                <w:ilvl w:val="0"/>
-                <w:numId w:val="39"/>
-              </w:numPr>
               <w:spacing w:after="0" w:line="240" w:lineRule="auto"/>
               <w:rPr>
                 <w:rFonts w:ascii="Calibri" w:eastAsia="Times New Roman" w:hAnsi="Calibri" w:cs="Calibri"/>
@@ -7770,33 +6840,8 @@
                 <w:rFonts w:ascii="Calibri" w:eastAsia="Times New Roman" w:hAnsi="Calibri" w:cs="Calibri"/>
                 <w:color w:val="000000"/>
               </w:rPr>
-              <w:t xml:space="preserve">Day en </w:t>
-            </w:r>
-            <w:proofErr w:type="spellStart"/>
-            <w:r>
-              <w:rPr>
-                <w:rFonts w:ascii="Calibri" w:eastAsia="Times New Roman" w:hAnsi="Calibri" w:cs="Calibri"/>
-                <w:color w:val="000000"/>
-              </w:rPr>
-              <w:t>Night</w:t>
-            </w:r>
-            <w:proofErr w:type="spellEnd"/>
-            <w:r>
-              <w:rPr>
-                <w:rFonts w:ascii="Calibri" w:eastAsia="Times New Roman" w:hAnsi="Calibri" w:cs="Calibri"/>
-                <w:color w:val="000000"/>
-              </w:rPr>
-              <w:t xml:space="preserve"> </w:t>
-            </w:r>
-            <w:proofErr w:type="spellStart"/>
-            <w:r>
-              <w:rPr>
-                <w:rFonts w:ascii="Calibri" w:eastAsia="Times New Roman" w:hAnsi="Calibri" w:cs="Calibri"/>
-                <w:color w:val="000000"/>
-              </w:rPr>
-              <w:t>cycle</w:t>
-            </w:r>
-            <w:proofErr w:type="spellEnd"/>
+              <w:t>…</w:t>
+            </w:r>
           </w:p>
         </w:tc>
       </w:tr>
@@ -7878,42 +6923,7 @@
                 <w:rFonts w:ascii="Calibri" w:eastAsia="Times New Roman" w:hAnsi="Calibri" w:cs="Calibri"/>
                 <w:color w:val="000000"/>
               </w:rPr>
-              <w:t xml:space="preserve">Als </w:t>
-            </w:r>
-            <w:r>
-              <w:rPr>
-                <w:rFonts w:ascii="Calibri" w:eastAsia="Times New Roman" w:hAnsi="Calibri" w:cs="Calibri"/>
-                <w:color w:val="000000"/>
-              </w:rPr>
-              <w:t>speler</w:t>
-            </w:r>
-            <w:r>
-              <w:rPr>
-                <w:rFonts w:ascii="Calibri" w:eastAsia="Times New Roman" w:hAnsi="Calibri" w:cs="Calibri"/>
-                <w:color w:val="000000"/>
-              </w:rPr>
-              <w:t xml:space="preserve"> wil ik </w:t>
-            </w:r>
-            <w:r>
-              <w:rPr>
-                <w:rFonts w:ascii="Calibri" w:eastAsia="Times New Roman" w:hAnsi="Calibri" w:cs="Calibri"/>
-                <w:color w:val="000000"/>
-              </w:rPr>
-              <w:t>dat het donker en licht kan worden</w:t>
-            </w:r>
-            <w:r>
-              <w:rPr>
-                <w:rFonts w:ascii="Calibri" w:eastAsia="Times New Roman" w:hAnsi="Calibri" w:cs="Calibri"/>
-                <w:color w:val="000000"/>
-              </w:rPr>
-              <w:t xml:space="preserve"> zodat </w:t>
-            </w:r>
-            <w:r>
-              <w:rPr>
-                <w:rFonts w:ascii="Calibri" w:eastAsia="Times New Roman" w:hAnsi="Calibri" w:cs="Calibri"/>
-                <w:color w:val="000000"/>
-              </w:rPr>
-              <w:t>het spel realistischer lijkt en er meer variatie in ons spel is.</w:t>
+              <w:t>Als … wil ik … zodat …</w:t>
             </w:r>
           </w:p>
         </w:tc>
@@ -7984,7 +6994,7 @@
                 <w:rFonts w:ascii="Calibri" w:eastAsia="Times New Roman" w:hAnsi="Calibri" w:cs="Calibri"/>
                 <w:color w:val="000000"/>
               </w:rPr>
-              <w:t>1</w:t>
+              <w:t>1-5</w:t>
             </w:r>
           </w:p>
         </w:tc>
@@ -8050,7 +7060,7 @@
                 <w:rFonts w:ascii="Calibri" w:eastAsia="Times New Roman" w:hAnsi="Calibri" w:cs="Calibri"/>
                 <w:color w:val="000000"/>
               </w:rPr>
-              <w:t>2</w:t>
+              <w:t>0,0.5,1,2,3,5,8,13,20</w:t>
             </w:r>
           </w:p>
         </w:tc>
@@ -8122,7 +7132,7 @@
           </w:tcPr>
           <w:p>
             <w:pPr>
-              <w:pStyle w:val="Lijstalinea"/>
+              <w:pStyle w:val="ListParagraph"/>
               <w:numPr>
                 <w:ilvl w:val="0"/>
                 <w:numId w:val="31"/>
@@ -8138,83 +7148,12 @@
                 <w:rFonts w:ascii="Calibri" w:eastAsia="Times New Roman" w:hAnsi="Calibri" w:cs="Calibri"/>
                 <w:color w:val="000000"/>
               </w:rPr>
-              <w:t xml:space="preserve">De </w:t>
-            </w:r>
-            <w:proofErr w:type="spellStart"/>
-            <w:r>
-              <w:rPr>
-                <w:rFonts w:ascii="Calibri" w:eastAsia="Times New Roman" w:hAnsi="Calibri" w:cs="Calibri"/>
-                <w:color w:val="000000"/>
-              </w:rPr>
-              <w:t>day</w:t>
-            </w:r>
-            <w:proofErr w:type="spellEnd"/>
-            <w:r>
-              <w:rPr>
-                <w:rFonts w:ascii="Calibri" w:eastAsia="Times New Roman" w:hAnsi="Calibri" w:cs="Calibri"/>
-                <w:color w:val="000000"/>
-              </w:rPr>
-              <w:t xml:space="preserve"> en </w:t>
-            </w:r>
-            <w:proofErr w:type="spellStart"/>
-            <w:r>
-              <w:rPr>
-                <w:rFonts w:ascii="Calibri" w:eastAsia="Times New Roman" w:hAnsi="Calibri" w:cs="Calibri"/>
-                <w:color w:val="000000"/>
-              </w:rPr>
-              <w:t>night</w:t>
-            </w:r>
-            <w:proofErr w:type="spellEnd"/>
-            <w:r>
-              <w:rPr>
-                <w:rFonts w:ascii="Calibri" w:eastAsia="Times New Roman" w:hAnsi="Calibri" w:cs="Calibri"/>
-                <w:color w:val="000000"/>
-              </w:rPr>
-              <w:t xml:space="preserve"> </w:t>
-            </w:r>
-            <w:proofErr w:type="spellStart"/>
-            <w:r>
-              <w:rPr>
-                <w:rFonts w:ascii="Calibri" w:eastAsia="Times New Roman" w:hAnsi="Calibri" w:cs="Calibri"/>
-                <w:color w:val="000000"/>
-              </w:rPr>
-              <w:t>cycle</w:t>
-            </w:r>
-            <w:proofErr w:type="spellEnd"/>
-            <w:r>
-              <w:rPr>
-                <w:rFonts w:ascii="Calibri" w:eastAsia="Times New Roman" w:hAnsi="Calibri" w:cs="Calibri"/>
-                <w:color w:val="000000"/>
-              </w:rPr>
-              <w:t xml:space="preserve"> is </w:t>
-            </w:r>
-            <w:proofErr w:type="spellStart"/>
-            <w:r>
-              <w:rPr>
-                <w:rFonts w:ascii="Calibri" w:eastAsia="Times New Roman" w:hAnsi="Calibri" w:cs="Calibri"/>
-                <w:color w:val="000000"/>
-              </w:rPr>
-              <w:t>gebas</w:t>
-            </w:r>
-            <w:r>
-              <w:rPr>
-                <w:rFonts w:ascii="Calibri" w:eastAsia="Times New Roman" w:hAnsi="Calibri" w:cs="Calibri"/>
-                <w:color w:val="000000"/>
-              </w:rPr>
-              <w:t>seerd</w:t>
-            </w:r>
-            <w:proofErr w:type="spellEnd"/>
-            <w:r>
-              <w:rPr>
-                <w:rFonts w:ascii="Calibri" w:eastAsia="Times New Roman" w:hAnsi="Calibri" w:cs="Calibri"/>
-                <w:color w:val="000000"/>
-              </w:rPr>
-              <w:t xml:space="preserve"> op een tijd op de klok</w:t>
+              <w:t>Criteria 1…</w:t>
             </w:r>
           </w:p>
           <w:p>
             <w:pPr>
-              <w:pStyle w:val="Lijstalinea"/>
+              <w:pStyle w:val="ListParagraph"/>
               <w:numPr>
                 <w:ilvl w:val="0"/>
                 <w:numId w:val="31"/>
@@ -8230,12 +7169,12 @@
                 <w:rFonts w:ascii="Calibri" w:eastAsia="Times New Roman" w:hAnsi="Calibri" w:cs="Calibri"/>
                 <w:color w:val="000000"/>
               </w:rPr>
-              <w:t>Het is niet te donker of te licht</w:t>
+              <w:t>Criteria 2…</w:t>
             </w:r>
           </w:p>
           <w:p>
             <w:pPr>
-              <w:pStyle w:val="Lijstalinea"/>
+              <w:pStyle w:val="ListParagraph"/>
               <w:numPr>
                 <w:ilvl w:val="0"/>
                 <w:numId w:val="31"/>
@@ -8251,17 +7190,29 @@
                 <w:rFonts w:ascii="Calibri" w:eastAsia="Times New Roman" w:hAnsi="Calibri" w:cs="Calibri"/>
                 <w:color w:val="000000"/>
               </w:rPr>
-              <w:t xml:space="preserve">Pushen naar </w:t>
-            </w:r>
-            <w:proofErr w:type="spellStart"/>
-            <w:r>
-              <w:rPr>
-                <w:rFonts w:ascii="Calibri" w:eastAsia="Times New Roman" w:hAnsi="Calibri" w:cs="Calibri"/>
-                <w:color w:val="000000"/>
-              </w:rPr>
-              <w:t>Github</w:t>
-            </w:r>
-            <w:proofErr w:type="spellEnd"/>
+              <w:t>Criteria 3…</w:t>
+            </w:r>
+          </w:p>
+          <w:p>
+            <w:pPr>
+              <w:pStyle w:val="ListParagraph"/>
+              <w:numPr>
+                <w:ilvl w:val="0"/>
+                <w:numId w:val="31"/>
+              </w:numPr>
+              <w:spacing w:before="240" w:line="240" w:lineRule="auto"/>
+              <w:rPr>
+                <w:rFonts w:ascii="Calibri" w:eastAsia="Times New Roman" w:hAnsi="Calibri" w:cs="Calibri"/>
+                <w:color w:val="000000"/>
+              </w:rPr>
+            </w:pPr>
+            <w:r>
+              <w:rPr>
+                <w:rFonts w:ascii="Calibri" w:eastAsia="Times New Roman" w:hAnsi="Calibri" w:cs="Calibri"/>
+                <w:color w:val="000000"/>
+              </w:rPr>
+              <w:t>Etc.</w:t>
+            </w:r>
           </w:p>
         </w:tc>
       </w:tr>
@@ -8698,7 +7649,7 @@
           </w:tcPr>
           <w:p>
             <w:pPr>
-              <w:pStyle w:val="Lijstalinea"/>
+              <w:pStyle w:val="ListParagraph"/>
               <w:numPr>
                 <w:ilvl w:val="0"/>
                 <w:numId w:val="31"/>
@@ -8719,7 +7670,7 @@
           </w:p>
           <w:p>
             <w:pPr>
-              <w:pStyle w:val="Lijstalinea"/>
+              <w:pStyle w:val="ListParagraph"/>
               <w:numPr>
                 <w:ilvl w:val="0"/>
                 <w:numId w:val="31"/>
@@ -8740,7 +7691,7 @@
           </w:p>
           <w:p>
             <w:pPr>
-              <w:pStyle w:val="Lijstalinea"/>
+              <w:pStyle w:val="ListParagraph"/>
               <w:numPr>
                 <w:ilvl w:val="0"/>
                 <w:numId w:val="31"/>
@@ -8756,13 +7707,12 @@
                 <w:rFonts w:ascii="Calibri" w:eastAsia="Times New Roman" w:hAnsi="Calibri" w:cs="Calibri"/>
                 <w:color w:val="000000"/>
               </w:rPr>
-              <w:lastRenderedPageBreak/>
               <w:t>Criteria 3…</w:t>
             </w:r>
           </w:p>
           <w:p>
             <w:pPr>
-              <w:pStyle w:val="Lijstalinea"/>
+              <w:pStyle w:val="ListParagraph"/>
               <w:numPr>
                 <w:ilvl w:val="0"/>
                 <w:numId w:val="31"/>
@@ -8786,25 +7736,23 @@
     </w:tbl>
     <w:p>
       <w:r>
-        <w:lastRenderedPageBreak/>
         <w:br w:type="page"/>
       </w:r>
     </w:p>
     <w:p>
       <w:pPr>
-        <w:pStyle w:val="Kop1"/>
+        <w:pStyle w:val="Heading1"/>
         <w:jc w:val="left"/>
       </w:pPr>
       <w:bookmarkStart w:id="22" w:name="_Toc183594807"/>
       <w:r>
-        <w:lastRenderedPageBreak/>
         <w:t>Sprint 04</w:t>
       </w:r>
       <w:bookmarkEnd w:id="22"/>
     </w:p>
     <w:p>
       <w:pPr>
-        <w:pStyle w:val="Kop2"/>
+        <w:pStyle w:val="Heading2"/>
         <w:rPr>
           <w:i/>
           <w:iCs/>
@@ -8846,7 +7794,7 @@
     </w:p>
     <w:p>
       <w:pPr>
-        <w:pStyle w:val="Kop2"/>
+        <w:pStyle w:val="Heading2"/>
       </w:pPr>
       <w:bookmarkStart w:id="24" w:name="_Toc183594809"/>
       <w:r>
@@ -8870,14 +7818,9 @@
         <w:t>)</w:t>
       </w:r>
       <w:r>
-        <w:t xml:space="preserve">, voeg een screenshot toe van </w:t>
-      </w:r>
-      <w:proofErr w:type="spellStart"/>
-      <w:r>
-        <w:t>Trello</w:t>
+        <w:t>, voeg een screenshot toe van Trello</w:t>
       </w:r>
       <w:bookmarkEnd w:id="24"/>
-      <w:proofErr w:type="spellEnd"/>
     </w:p>
     <w:p>
       <w:r>
@@ -8889,7 +7832,7 @@
     </w:p>
     <w:p>
       <w:pPr>
-        <w:pStyle w:val="Kop2"/>
+        <w:pStyle w:val="Heading2"/>
       </w:pPr>
       <w:bookmarkStart w:id="25" w:name="_Toc183594810"/>
       <w:r>
@@ -8907,7 +7850,7 @@
     </w:p>
     <w:p>
       <w:pPr>
-        <w:pStyle w:val="Kop2"/>
+        <w:pStyle w:val="Heading2"/>
       </w:pPr>
       <w:bookmarkStart w:id="26" w:name="_Toc183594811"/>
       <w:r>
@@ -8925,7 +7868,7 @@
     </w:p>
     <w:p>
       <w:pPr>
-        <w:pStyle w:val="Kop2"/>
+        <w:pStyle w:val="Heading2"/>
       </w:pPr>
       <w:bookmarkStart w:id="27" w:name="_Toc183594812"/>
       <w:r>
@@ -8947,7 +7890,7 @@
     <w:p/>
     <w:p>
       <w:pPr>
-        <w:pStyle w:val="Kop2"/>
+        <w:pStyle w:val="Heading2"/>
       </w:pPr>
       <w:bookmarkStart w:id="28" w:name="_Toc183594813"/>
       <w:r>
@@ -9410,7 +8353,7 @@
           </w:tcPr>
           <w:p>
             <w:pPr>
-              <w:pStyle w:val="Lijstalinea"/>
+              <w:pStyle w:val="ListParagraph"/>
               <w:numPr>
                 <w:ilvl w:val="0"/>
                 <w:numId w:val="31"/>
@@ -9431,7 +8374,7 @@
           </w:p>
           <w:p>
             <w:pPr>
-              <w:pStyle w:val="Lijstalinea"/>
+              <w:pStyle w:val="ListParagraph"/>
               <w:numPr>
                 <w:ilvl w:val="0"/>
                 <w:numId w:val="31"/>
@@ -9452,7 +8395,7 @@
           </w:p>
           <w:p>
             <w:pPr>
-              <w:pStyle w:val="Lijstalinea"/>
+              <w:pStyle w:val="ListParagraph"/>
               <w:numPr>
                 <w:ilvl w:val="0"/>
                 <w:numId w:val="31"/>
@@ -9473,7 +8416,7 @@
           </w:p>
           <w:p>
             <w:pPr>
-              <w:pStyle w:val="Lijstalinea"/>
+              <w:pStyle w:val="ListParagraph"/>
               <w:numPr>
                 <w:ilvl w:val="0"/>
                 <w:numId w:val="31"/>
@@ -9589,7 +8532,6 @@
                 <w:bCs/>
                 <w:color w:val="000000"/>
               </w:rPr>
-              <w:lastRenderedPageBreak/>
               <w:t>Nummer &amp; T</w:t>
             </w:r>
             <w:r>
@@ -9928,7 +8870,7 @@
           </w:tcPr>
           <w:p>
             <w:pPr>
-              <w:pStyle w:val="Lijstalinea"/>
+              <w:pStyle w:val="ListParagraph"/>
               <w:numPr>
                 <w:ilvl w:val="0"/>
                 <w:numId w:val="31"/>
@@ -9949,7 +8891,7 @@
           </w:p>
           <w:p>
             <w:pPr>
-              <w:pStyle w:val="Lijstalinea"/>
+              <w:pStyle w:val="ListParagraph"/>
               <w:numPr>
                 <w:ilvl w:val="0"/>
                 <w:numId w:val="31"/>
@@ -9970,7 +8912,7 @@
           </w:p>
           <w:p>
             <w:pPr>
-              <w:pStyle w:val="Lijstalinea"/>
+              <w:pStyle w:val="ListParagraph"/>
               <w:numPr>
                 <w:ilvl w:val="0"/>
                 <w:numId w:val="31"/>
@@ -9991,7 +8933,7 @@
           </w:p>
           <w:p>
             <w:pPr>
-              <w:pStyle w:val="Lijstalinea"/>
+              <w:pStyle w:val="ListParagraph"/>
               <w:numPr>
                 <w:ilvl w:val="0"/>
                 <w:numId w:val="31"/>
@@ -10015,9 +8957,9 @@
     </w:tbl>
     <w:p/>
     <w:sectPr>
-      <w:footerReference w:type="default" r:id="rId15"/>
-      <w:headerReference w:type="first" r:id="rId16"/>
-      <w:footerReference w:type="first" r:id="rId17"/>
+      <w:footerReference w:type="default" r:id="rId13"/>
+      <w:headerReference w:type="first" r:id="rId14"/>
+      <w:footerReference w:type="first" r:id="rId15"/>
       <w:pgSz w:w="11906" w:h="16838"/>
       <w:pgMar w:top="1417" w:right="1417" w:bottom="1417" w:left="1417" w:header="708" w:footer="708" w:gutter="0"/>
       <w:cols w:space="708"/>
@@ -10029,7 +8971,7 @@
 </file>
 
 <file path=word/endnotes.xml><?xml version="1.0" encoding="utf-8"?>
-<w:endnotes xmlns:wpc="http://schemas.microsoft.com/office/word/2010/wordprocessingCanvas" xmlns:cx="http://schemas.microsoft.com/office/drawing/2014/chartex" xmlns:cx1="http://schemas.microsoft.com/office/drawing/2015/9/8/chartex" xmlns:cx2="http://schemas.microsoft.com/office/drawing/2015/10/21/chartex" xmlns:cx3="http://schemas.microsoft.com/office/drawing/2016/5/9/chartex" xmlns:cx4="http://schemas.microsoft.com/office/drawing/2016/5/10/chartex" xmlns:cx5="http://schemas.microsoft.com/office/drawing/2016/5/11/chartex" xmlns:cx6="http://schemas.microsoft.com/office/drawing/2016/5/12/chartex" xmlns:cx7="http://schemas.microsoft.com/office/drawing/2016/5/13/chartex" xmlns:cx8="http://schemas.microsoft.com/office/drawing/2016/5/14/chartex" xmlns:mc="http://schemas.openxmlformats.org/markup-compatibility/2006" xmlns:aink="http://schemas.microsoft.com/office/drawing/2016/ink" xmlns:am3d="http://schemas.microsoft.com/office/drawing/2017/model3d" xmlns:o="urn:schemas-microsoft-com:office:office" xmlns:oel="http://schemas.microsoft.com/office/2019/extlst" xmlns:r="http://schemas.openxmlformats.org/officeDocument/2006/relationships" xmlns:m="http://schemas.openxmlformats.org/officeDocument/2006/math" xmlns:v="urn:schemas-microsoft-com:vml" xmlns:wp14="http://schemas.microsoft.com/office/word/2010/wordprocessingDrawing" xmlns:wp="http://schemas.openxmlformats.org/drawingml/2006/wordprocessingDrawing" xmlns:w10="urn:schemas-microsoft-com:office:word" xmlns:w="http://schemas.openxmlformats.org/wordprocessingml/2006/main" xmlns:w14="http://schemas.microsoft.com/office/word/2010/wordml" xmlns:w15="http://schemas.microsoft.com/office/word/2012/wordml" xmlns:w16cex="http://schemas.microsoft.com/office/word/2018/wordml/cex" xmlns:w16cid="http://schemas.microsoft.com/office/word/2016/wordml/cid" xmlns:w16="http://schemas.microsoft.com/office/word/2018/wordml" xmlns:w16du="http://schemas.microsoft.com/office/word/2023/wordml/word16du" xmlns:w16sdtdh="http://schemas.microsoft.com/office/word/2020/wordml/sdtdatahash" xmlns:w16sdtfl="http://schemas.microsoft.com/office/word/2024/wordml/sdtformatlock" xmlns:w16se="http://schemas.microsoft.com/office/word/2015/wordml/symex" xmlns:wpg="http://schemas.microsoft.com/office/word/2010/wordprocessingGroup" xmlns:wpi="http://schemas.microsoft.com/office/word/2010/wordprocessingInk" xmlns:wne="http://schemas.microsoft.com/office/word/2006/wordml" xmlns:wps="http://schemas.microsoft.com/office/word/2010/wordprocessingShape" mc:Ignorable="w14 w15 w16se w16cid w16 w16cex w16sdtdh w16sdtfl w16du wp14">
+<w:endnotes xmlns:wpc="http://schemas.microsoft.com/office/word/2010/wordprocessingCanvas" xmlns:cx="http://schemas.microsoft.com/office/drawing/2014/chartex" xmlns:cx1="http://schemas.microsoft.com/office/drawing/2015/9/8/chartex" xmlns:cx2="http://schemas.microsoft.com/office/drawing/2015/10/21/chartex" xmlns:cx3="http://schemas.microsoft.com/office/drawing/2016/5/9/chartex" xmlns:cx4="http://schemas.microsoft.com/office/drawing/2016/5/10/chartex" xmlns:cx5="http://schemas.microsoft.com/office/drawing/2016/5/11/chartex" xmlns:cx6="http://schemas.microsoft.com/office/drawing/2016/5/12/chartex" xmlns:cx7="http://schemas.microsoft.com/office/drawing/2016/5/13/chartex" xmlns:cx8="http://schemas.microsoft.com/office/drawing/2016/5/14/chartex" xmlns:mc="http://schemas.openxmlformats.org/markup-compatibility/2006" xmlns:aink="http://schemas.microsoft.com/office/drawing/2016/ink" xmlns:am3d="http://schemas.microsoft.com/office/drawing/2017/model3d" xmlns:o="urn:schemas-microsoft-com:office:office" xmlns:oel="http://schemas.microsoft.com/office/2019/extlst" xmlns:r="http://schemas.openxmlformats.org/officeDocument/2006/relationships" xmlns:m="http://schemas.openxmlformats.org/officeDocument/2006/math" xmlns:v="urn:schemas-microsoft-com:vml" xmlns:wp14="http://schemas.microsoft.com/office/word/2010/wordprocessingDrawing" xmlns:wp="http://schemas.openxmlformats.org/drawingml/2006/wordprocessingDrawing" xmlns:w10="urn:schemas-microsoft-com:office:word" xmlns:w="http://schemas.openxmlformats.org/wordprocessingml/2006/main" xmlns:w14="http://schemas.microsoft.com/office/word/2010/wordml" xmlns:w15="http://schemas.microsoft.com/office/word/2012/wordml" xmlns:w16cex="http://schemas.microsoft.com/office/word/2018/wordml/cex" xmlns:w16cid="http://schemas.microsoft.com/office/word/2016/wordml/cid" xmlns:w16="http://schemas.microsoft.com/office/word/2018/wordml" xmlns:w16du="http://schemas.microsoft.com/office/word/2023/wordml/word16du" xmlns:w16sdtdh="http://schemas.microsoft.com/office/word/2020/wordml/sdtdatahash" xmlns:w16se="http://schemas.microsoft.com/office/word/2015/wordml/symex" xmlns:wpg="http://schemas.microsoft.com/office/word/2010/wordprocessingGroup" xmlns:wpi="http://schemas.microsoft.com/office/word/2010/wordprocessingInk" xmlns:wne="http://schemas.microsoft.com/office/word/2006/wordml" xmlns:wps="http://schemas.microsoft.com/office/word/2010/wordprocessingShape" mc:Ignorable="w14 w15 w16se w16cid w16 w16cex w16sdtdh w16du wp14">
   <w:endnote w:type="separator" w:id="-1">
     <w:p>
       <w:pPr>
@@ -10061,7 +9003,7 @@
 </file>
 
 <file path=word/footer1.xml><?xml version="1.0" encoding="utf-8"?>
-<w:ftr xmlns:wpc="http://schemas.microsoft.com/office/word/2010/wordprocessingCanvas" xmlns:cx="http://schemas.microsoft.com/office/drawing/2014/chartex" xmlns:cx1="http://schemas.microsoft.com/office/drawing/2015/9/8/chartex" xmlns:cx2="http://schemas.microsoft.com/office/drawing/2015/10/21/chartex" xmlns:cx3="http://schemas.microsoft.com/office/drawing/2016/5/9/chartex" xmlns:cx4="http://schemas.microsoft.com/office/drawing/2016/5/10/chartex" xmlns:cx5="http://schemas.microsoft.com/office/drawing/2016/5/11/chartex" xmlns:cx6="http://schemas.microsoft.com/office/drawing/2016/5/12/chartex" xmlns:cx7="http://schemas.microsoft.com/office/drawing/2016/5/13/chartex" xmlns:cx8="http://schemas.microsoft.com/office/drawing/2016/5/14/chartex" xmlns:mc="http://schemas.openxmlformats.org/markup-compatibility/2006" xmlns:aink="http://schemas.microsoft.com/office/drawing/2016/ink" xmlns:am3d="http://schemas.microsoft.com/office/drawing/2017/model3d" xmlns:o="urn:schemas-microsoft-com:office:office" xmlns:oel="http://schemas.microsoft.com/office/2019/extlst" xmlns:r="http://schemas.openxmlformats.org/officeDocument/2006/relationships" xmlns:m="http://schemas.openxmlformats.org/officeDocument/2006/math" xmlns:v="urn:schemas-microsoft-com:vml" xmlns:wp14="http://schemas.microsoft.com/office/word/2010/wordprocessingDrawing" xmlns:wp="http://schemas.openxmlformats.org/drawingml/2006/wordprocessingDrawing" xmlns:w10="urn:schemas-microsoft-com:office:word" xmlns:w="http://schemas.openxmlformats.org/wordprocessingml/2006/main" xmlns:w14="http://schemas.microsoft.com/office/word/2010/wordml" xmlns:w15="http://schemas.microsoft.com/office/word/2012/wordml" xmlns:w16cex="http://schemas.microsoft.com/office/word/2018/wordml/cex" xmlns:w16cid="http://schemas.microsoft.com/office/word/2016/wordml/cid" xmlns:w16="http://schemas.microsoft.com/office/word/2018/wordml" xmlns:w16du="http://schemas.microsoft.com/office/word/2023/wordml/word16du" xmlns:w16sdtdh="http://schemas.microsoft.com/office/word/2020/wordml/sdtdatahash" xmlns:w16sdtfl="http://schemas.microsoft.com/office/word/2024/wordml/sdtformatlock" xmlns:w16se="http://schemas.microsoft.com/office/word/2015/wordml/symex" xmlns:wpg="http://schemas.microsoft.com/office/word/2010/wordprocessingGroup" xmlns:wpi="http://schemas.microsoft.com/office/word/2010/wordprocessingInk" xmlns:wne="http://schemas.microsoft.com/office/word/2006/wordml" xmlns:wps="http://schemas.microsoft.com/office/word/2010/wordprocessingShape" mc:Ignorable="w14 w15 w16se w16cid w16 w16cex w16sdtdh w16sdtfl w16du wp14">
+<w:ftr xmlns:wpc="http://schemas.microsoft.com/office/word/2010/wordprocessingCanvas" xmlns:cx="http://schemas.microsoft.com/office/drawing/2014/chartex" xmlns:cx1="http://schemas.microsoft.com/office/drawing/2015/9/8/chartex" xmlns:cx2="http://schemas.microsoft.com/office/drawing/2015/10/21/chartex" xmlns:cx3="http://schemas.microsoft.com/office/drawing/2016/5/9/chartex" xmlns:cx4="http://schemas.microsoft.com/office/drawing/2016/5/10/chartex" xmlns:cx5="http://schemas.microsoft.com/office/drawing/2016/5/11/chartex" xmlns:cx6="http://schemas.microsoft.com/office/drawing/2016/5/12/chartex" xmlns:cx7="http://schemas.microsoft.com/office/drawing/2016/5/13/chartex" xmlns:cx8="http://schemas.microsoft.com/office/drawing/2016/5/14/chartex" xmlns:mc="http://schemas.openxmlformats.org/markup-compatibility/2006" xmlns:aink="http://schemas.microsoft.com/office/drawing/2016/ink" xmlns:am3d="http://schemas.microsoft.com/office/drawing/2017/model3d" xmlns:o="urn:schemas-microsoft-com:office:office" xmlns:oel="http://schemas.microsoft.com/office/2019/extlst" xmlns:r="http://schemas.openxmlformats.org/officeDocument/2006/relationships" xmlns:m="http://schemas.openxmlformats.org/officeDocument/2006/math" xmlns:v="urn:schemas-microsoft-com:vml" xmlns:wp14="http://schemas.microsoft.com/office/word/2010/wordprocessingDrawing" xmlns:wp="http://schemas.openxmlformats.org/drawingml/2006/wordprocessingDrawing" xmlns:w10="urn:schemas-microsoft-com:office:word" xmlns:w="http://schemas.openxmlformats.org/wordprocessingml/2006/main" xmlns:w14="http://schemas.microsoft.com/office/word/2010/wordml" xmlns:w15="http://schemas.microsoft.com/office/word/2012/wordml" xmlns:w16cex="http://schemas.microsoft.com/office/word/2018/wordml/cex" xmlns:w16cid="http://schemas.microsoft.com/office/word/2016/wordml/cid" xmlns:w16="http://schemas.microsoft.com/office/word/2018/wordml" xmlns:w16du="http://schemas.microsoft.com/office/word/2023/wordml/word16du" xmlns:w16sdtdh="http://schemas.microsoft.com/office/word/2020/wordml/sdtdatahash" xmlns:w16se="http://schemas.microsoft.com/office/word/2015/wordml/symex" xmlns:wpg="http://schemas.microsoft.com/office/word/2010/wordprocessingGroup" xmlns:wpi="http://schemas.microsoft.com/office/word/2010/wordprocessingInk" xmlns:wne="http://schemas.microsoft.com/office/word/2006/wordml" xmlns:wps="http://schemas.microsoft.com/office/word/2010/wordprocessingShape" mc:Ignorable="w14 w15 w16se w16cid w16 w16cex w16sdtdh w16du wp14">
   <w:p>
     <w:pPr>
       <w:pBdr>
@@ -10354,7 +9296,7 @@
 </file>
 
 <file path=word/footer2.xml><?xml version="1.0" encoding="utf-8"?>
-<w:ftr xmlns:wpc="http://schemas.microsoft.com/office/word/2010/wordprocessingCanvas" xmlns:cx="http://schemas.microsoft.com/office/drawing/2014/chartex" xmlns:cx1="http://schemas.microsoft.com/office/drawing/2015/9/8/chartex" xmlns:cx2="http://schemas.microsoft.com/office/drawing/2015/10/21/chartex" xmlns:cx3="http://schemas.microsoft.com/office/drawing/2016/5/9/chartex" xmlns:cx4="http://schemas.microsoft.com/office/drawing/2016/5/10/chartex" xmlns:cx5="http://schemas.microsoft.com/office/drawing/2016/5/11/chartex" xmlns:cx6="http://schemas.microsoft.com/office/drawing/2016/5/12/chartex" xmlns:cx7="http://schemas.microsoft.com/office/drawing/2016/5/13/chartex" xmlns:cx8="http://schemas.microsoft.com/office/drawing/2016/5/14/chartex" xmlns:mc="http://schemas.openxmlformats.org/markup-compatibility/2006" xmlns:aink="http://schemas.microsoft.com/office/drawing/2016/ink" xmlns:am3d="http://schemas.microsoft.com/office/drawing/2017/model3d" xmlns:o="urn:schemas-microsoft-com:office:office" xmlns:oel="http://schemas.microsoft.com/office/2019/extlst" xmlns:r="http://schemas.openxmlformats.org/officeDocument/2006/relationships" xmlns:m="http://schemas.openxmlformats.org/officeDocument/2006/math" xmlns:v="urn:schemas-microsoft-com:vml" xmlns:wp14="http://schemas.microsoft.com/office/word/2010/wordprocessingDrawing" xmlns:wp="http://schemas.openxmlformats.org/drawingml/2006/wordprocessingDrawing" xmlns:w10="urn:schemas-microsoft-com:office:word" xmlns:w="http://schemas.openxmlformats.org/wordprocessingml/2006/main" xmlns:w14="http://schemas.microsoft.com/office/word/2010/wordml" xmlns:w15="http://schemas.microsoft.com/office/word/2012/wordml" xmlns:w16cex="http://schemas.microsoft.com/office/word/2018/wordml/cex" xmlns:w16cid="http://schemas.microsoft.com/office/word/2016/wordml/cid" xmlns:w16="http://schemas.microsoft.com/office/word/2018/wordml" xmlns:w16du="http://schemas.microsoft.com/office/word/2023/wordml/word16du" xmlns:w16sdtdh="http://schemas.microsoft.com/office/word/2020/wordml/sdtdatahash" xmlns:w16sdtfl="http://schemas.microsoft.com/office/word/2024/wordml/sdtformatlock" xmlns:w16se="http://schemas.microsoft.com/office/word/2015/wordml/symex" xmlns:wpg="http://schemas.microsoft.com/office/word/2010/wordprocessingGroup" xmlns:wpi="http://schemas.microsoft.com/office/word/2010/wordprocessingInk" xmlns:wne="http://schemas.microsoft.com/office/word/2006/wordml" xmlns:wps="http://schemas.microsoft.com/office/word/2010/wordprocessingShape" mc:Ignorable="w14 w15 w16se w16cid w16 w16cex w16sdtdh w16sdtfl w16du wp14">
+<w:ftr xmlns:wpc="http://schemas.microsoft.com/office/word/2010/wordprocessingCanvas" xmlns:cx="http://schemas.microsoft.com/office/drawing/2014/chartex" xmlns:cx1="http://schemas.microsoft.com/office/drawing/2015/9/8/chartex" xmlns:cx2="http://schemas.microsoft.com/office/drawing/2015/10/21/chartex" xmlns:cx3="http://schemas.microsoft.com/office/drawing/2016/5/9/chartex" xmlns:cx4="http://schemas.microsoft.com/office/drawing/2016/5/10/chartex" xmlns:cx5="http://schemas.microsoft.com/office/drawing/2016/5/11/chartex" xmlns:cx6="http://schemas.microsoft.com/office/drawing/2016/5/12/chartex" xmlns:cx7="http://schemas.microsoft.com/office/drawing/2016/5/13/chartex" xmlns:cx8="http://schemas.microsoft.com/office/drawing/2016/5/14/chartex" xmlns:mc="http://schemas.openxmlformats.org/markup-compatibility/2006" xmlns:aink="http://schemas.microsoft.com/office/drawing/2016/ink" xmlns:am3d="http://schemas.microsoft.com/office/drawing/2017/model3d" xmlns:o="urn:schemas-microsoft-com:office:office" xmlns:oel="http://schemas.microsoft.com/office/2019/extlst" xmlns:r="http://schemas.openxmlformats.org/officeDocument/2006/relationships" xmlns:m="http://schemas.openxmlformats.org/officeDocument/2006/math" xmlns:v="urn:schemas-microsoft-com:vml" xmlns:wp14="http://schemas.microsoft.com/office/word/2010/wordprocessingDrawing" xmlns:wp="http://schemas.openxmlformats.org/drawingml/2006/wordprocessingDrawing" xmlns:w10="urn:schemas-microsoft-com:office:word" xmlns:w="http://schemas.openxmlformats.org/wordprocessingml/2006/main" xmlns:w14="http://schemas.microsoft.com/office/word/2010/wordml" xmlns:w15="http://schemas.microsoft.com/office/word/2012/wordml" xmlns:w16cex="http://schemas.microsoft.com/office/word/2018/wordml/cex" xmlns:w16cid="http://schemas.microsoft.com/office/word/2016/wordml/cid" xmlns:w16="http://schemas.microsoft.com/office/word/2018/wordml" xmlns:w16du="http://schemas.microsoft.com/office/word/2023/wordml/word16du" xmlns:w16sdtdh="http://schemas.microsoft.com/office/word/2020/wordml/sdtdatahash" xmlns:w16se="http://schemas.microsoft.com/office/word/2015/wordml/symex" xmlns:wpg="http://schemas.microsoft.com/office/word/2010/wordprocessingGroup" xmlns:wpi="http://schemas.microsoft.com/office/word/2010/wordprocessingInk" xmlns:wne="http://schemas.microsoft.com/office/word/2006/wordml" xmlns:wps="http://schemas.microsoft.com/office/word/2010/wordprocessingShape" mc:Ignorable="w14 w15 w16se w16cid w16 w16cex w16sdtdh w16du wp14">
   <w:p>
     <w:pPr>
       <w:jc w:val="center"/>
@@ -10368,7 +9310,7 @@
 </file>
 
 <file path=word/footnotes.xml><?xml version="1.0" encoding="utf-8"?>
-<w:footnotes xmlns:wpc="http://schemas.microsoft.com/office/word/2010/wordprocessingCanvas" xmlns:cx="http://schemas.microsoft.com/office/drawing/2014/chartex" xmlns:cx1="http://schemas.microsoft.com/office/drawing/2015/9/8/chartex" xmlns:cx2="http://schemas.microsoft.com/office/drawing/2015/10/21/chartex" xmlns:cx3="http://schemas.microsoft.com/office/drawing/2016/5/9/chartex" xmlns:cx4="http://schemas.microsoft.com/office/drawing/2016/5/10/chartex" xmlns:cx5="http://schemas.microsoft.com/office/drawing/2016/5/11/chartex" xmlns:cx6="http://schemas.microsoft.com/office/drawing/2016/5/12/chartex" xmlns:cx7="http://schemas.microsoft.com/office/drawing/2016/5/13/chartex" xmlns:cx8="http://schemas.microsoft.com/office/drawing/2016/5/14/chartex" xmlns:mc="http://schemas.openxmlformats.org/markup-compatibility/2006" xmlns:aink="http://schemas.microsoft.com/office/drawing/2016/ink" xmlns:am3d="http://schemas.microsoft.com/office/drawing/2017/model3d" xmlns:o="urn:schemas-microsoft-com:office:office" xmlns:oel="http://schemas.microsoft.com/office/2019/extlst" xmlns:r="http://schemas.openxmlformats.org/officeDocument/2006/relationships" xmlns:m="http://schemas.openxmlformats.org/officeDocument/2006/math" xmlns:v="urn:schemas-microsoft-com:vml" xmlns:wp14="http://schemas.microsoft.com/office/word/2010/wordprocessingDrawing" xmlns:wp="http://schemas.openxmlformats.org/drawingml/2006/wordprocessingDrawing" xmlns:w10="urn:schemas-microsoft-com:office:word" xmlns:w="http://schemas.openxmlformats.org/wordprocessingml/2006/main" xmlns:w14="http://schemas.microsoft.com/office/word/2010/wordml" xmlns:w15="http://schemas.microsoft.com/office/word/2012/wordml" xmlns:w16cex="http://schemas.microsoft.com/office/word/2018/wordml/cex" xmlns:w16cid="http://schemas.microsoft.com/office/word/2016/wordml/cid" xmlns:w16="http://schemas.microsoft.com/office/word/2018/wordml" xmlns:w16du="http://schemas.microsoft.com/office/word/2023/wordml/word16du" xmlns:w16sdtdh="http://schemas.microsoft.com/office/word/2020/wordml/sdtdatahash" xmlns:w16sdtfl="http://schemas.microsoft.com/office/word/2024/wordml/sdtformatlock" xmlns:w16se="http://schemas.microsoft.com/office/word/2015/wordml/symex" xmlns:wpg="http://schemas.microsoft.com/office/word/2010/wordprocessingGroup" xmlns:wpi="http://schemas.microsoft.com/office/word/2010/wordprocessingInk" xmlns:wne="http://schemas.microsoft.com/office/word/2006/wordml" xmlns:wps="http://schemas.microsoft.com/office/word/2010/wordprocessingShape" mc:Ignorable="w14 w15 w16se w16cid w16 w16cex w16sdtdh w16sdtfl w16du wp14">
+<w:footnotes xmlns:wpc="http://schemas.microsoft.com/office/word/2010/wordprocessingCanvas" xmlns:cx="http://schemas.microsoft.com/office/drawing/2014/chartex" xmlns:cx1="http://schemas.microsoft.com/office/drawing/2015/9/8/chartex" xmlns:cx2="http://schemas.microsoft.com/office/drawing/2015/10/21/chartex" xmlns:cx3="http://schemas.microsoft.com/office/drawing/2016/5/9/chartex" xmlns:cx4="http://schemas.microsoft.com/office/drawing/2016/5/10/chartex" xmlns:cx5="http://schemas.microsoft.com/office/drawing/2016/5/11/chartex" xmlns:cx6="http://schemas.microsoft.com/office/drawing/2016/5/12/chartex" xmlns:cx7="http://schemas.microsoft.com/office/drawing/2016/5/13/chartex" xmlns:cx8="http://schemas.microsoft.com/office/drawing/2016/5/14/chartex" xmlns:mc="http://schemas.openxmlformats.org/markup-compatibility/2006" xmlns:aink="http://schemas.microsoft.com/office/drawing/2016/ink" xmlns:am3d="http://schemas.microsoft.com/office/drawing/2017/model3d" xmlns:o="urn:schemas-microsoft-com:office:office" xmlns:oel="http://schemas.microsoft.com/office/2019/extlst" xmlns:r="http://schemas.openxmlformats.org/officeDocument/2006/relationships" xmlns:m="http://schemas.openxmlformats.org/officeDocument/2006/math" xmlns:v="urn:schemas-microsoft-com:vml" xmlns:wp14="http://schemas.microsoft.com/office/word/2010/wordprocessingDrawing" xmlns:wp="http://schemas.openxmlformats.org/drawingml/2006/wordprocessingDrawing" xmlns:w10="urn:schemas-microsoft-com:office:word" xmlns:w="http://schemas.openxmlformats.org/wordprocessingml/2006/main" xmlns:w14="http://schemas.microsoft.com/office/word/2010/wordml" xmlns:w15="http://schemas.microsoft.com/office/word/2012/wordml" xmlns:w16cex="http://schemas.microsoft.com/office/word/2018/wordml/cex" xmlns:w16cid="http://schemas.microsoft.com/office/word/2016/wordml/cid" xmlns:w16="http://schemas.microsoft.com/office/word/2018/wordml" xmlns:w16du="http://schemas.microsoft.com/office/word/2023/wordml/word16du" xmlns:w16sdtdh="http://schemas.microsoft.com/office/word/2020/wordml/sdtdatahash" xmlns:w16se="http://schemas.microsoft.com/office/word/2015/wordml/symex" xmlns:wpg="http://schemas.microsoft.com/office/word/2010/wordprocessingGroup" xmlns:wpi="http://schemas.microsoft.com/office/word/2010/wordprocessingInk" xmlns:wne="http://schemas.microsoft.com/office/word/2006/wordml" xmlns:wps="http://schemas.microsoft.com/office/word/2010/wordprocessingShape" mc:Ignorable="w14 w15 w16se w16cid w16 w16cex w16sdtdh w16du wp14">
   <w:footnote w:type="separator" w:id="-1">
     <w:p>
       <w:pPr>
@@ -10400,10 +9342,10 @@
 </file>
 
 <file path=word/header1.xml><?xml version="1.0" encoding="utf-8"?>
-<w:hdr xmlns:wpc="http://schemas.microsoft.com/office/word/2010/wordprocessingCanvas" xmlns:cx="http://schemas.microsoft.com/office/drawing/2014/chartex" xmlns:cx1="http://schemas.microsoft.com/office/drawing/2015/9/8/chartex" xmlns:cx2="http://schemas.microsoft.com/office/drawing/2015/10/21/chartex" xmlns:cx3="http://schemas.microsoft.com/office/drawing/2016/5/9/chartex" xmlns:cx4="http://schemas.microsoft.com/office/drawing/2016/5/10/chartex" xmlns:cx5="http://schemas.microsoft.com/office/drawing/2016/5/11/chartex" xmlns:cx6="http://schemas.microsoft.com/office/drawing/2016/5/12/chartex" xmlns:cx7="http://schemas.microsoft.com/office/drawing/2016/5/13/chartex" xmlns:cx8="http://schemas.microsoft.com/office/drawing/2016/5/14/chartex" xmlns:mc="http://schemas.openxmlformats.org/markup-compatibility/2006" xmlns:aink="http://schemas.microsoft.com/office/drawing/2016/ink" xmlns:am3d="http://schemas.microsoft.com/office/drawing/2017/model3d" xmlns:o="urn:schemas-microsoft-com:office:office" xmlns:oel="http://schemas.microsoft.com/office/2019/extlst" xmlns:r="http://schemas.openxmlformats.org/officeDocument/2006/relationships" xmlns:m="http://schemas.openxmlformats.org/officeDocument/2006/math" xmlns:v="urn:schemas-microsoft-com:vml" xmlns:wp14="http://schemas.microsoft.com/office/word/2010/wordprocessingDrawing" xmlns:wp="http://schemas.openxmlformats.org/drawingml/2006/wordprocessingDrawing" xmlns:w10="urn:schemas-microsoft-com:office:word" xmlns:w="http://schemas.openxmlformats.org/wordprocessingml/2006/main" xmlns:w14="http://schemas.microsoft.com/office/word/2010/wordml" xmlns:w15="http://schemas.microsoft.com/office/word/2012/wordml" xmlns:w16cex="http://schemas.microsoft.com/office/word/2018/wordml/cex" xmlns:w16cid="http://schemas.microsoft.com/office/word/2016/wordml/cid" xmlns:w16="http://schemas.microsoft.com/office/word/2018/wordml" xmlns:w16du="http://schemas.microsoft.com/office/word/2023/wordml/word16du" xmlns:w16sdtdh="http://schemas.microsoft.com/office/word/2020/wordml/sdtdatahash" xmlns:w16sdtfl="http://schemas.microsoft.com/office/word/2024/wordml/sdtformatlock" xmlns:w16se="http://schemas.microsoft.com/office/word/2015/wordml/symex" xmlns:wpg="http://schemas.microsoft.com/office/word/2010/wordprocessingGroup" xmlns:wpi="http://schemas.microsoft.com/office/word/2010/wordprocessingInk" xmlns:wne="http://schemas.microsoft.com/office/word/2006/wordml" xmlns:wps="http://schemas.microsoft.com/office/word/2010/wordprocessingShape" mc:Ignorable="w14 w15 w16se w16cid w16 w16cex w16sdtdh w16sdtfl w16du wp14">
+<w:hdr xmlns:wpc="http://schemas.microsoft.com/office/word/2010/wordprocessingCanvas" xmlns:cx="http://schemas.microsoft.com/office/drawing/2014/chartex" xmlns:cx1="http://schemas.microsoft.com/office/drawing/2015/9/8/chartex" xmlns:cx2="http://schemas.microsoft.com/office/drawing/2015/10/21/chartex" xmlns:cx3="http://schemas.microsoft.com/office/drawing/2016/5/9/chartex" xmlns:cx4="http://schemas.microsoft.com/office/drawing/2016/5/10/chartex" xmlns:cx5="http://schemas.microsoft.com/office/drawing/2016/5/11/chartex" xmlns:cx6="http://schemas.microsoft.com/office/drawing/2016/5/12/chartex" xmlns:cx7="http://schemas.microsoft.com/office/drawing/2016/5/13/chartex" xmlns:cx8="http://schemas.microsoft.com/office/drawing/2016/5/14/chartex" xmlns:mc="http://schemas.openxmlformats.org/markup-compatibility/2006" xmlns:aink="http://schemas.microsoft.com/office/drawing/2016/ink" xmlns:am3d="http://schemas.microsoft.com/office/drawing/2017/model3d" xmlns:o="urn:schemas-microsoft-com:office:office" xmlns:oel="http://schemas.microsoft.com/office/2019/extlst" xmlns:r="http://schemas.openxmlformats.org/officeDocument/2006/relationships" xmlns:m="http://schemas.openxmlformats.org/officeDocument/2006/math" xmlns:v="urn:schemas-microsoft-com:vml" xmlns:wp14="http://schemas.microsoft.com/office/word/2010/wordprocessingDrawing" xmlns:wp="http://schemas.openxmlformats.org/drawingml/2006/wordprocessingDrawing" xmlns:w10="urn:schemas-microsoft-com:office:word" xmlns:w="http://schemas.openxmlformats.org/wordprocessingml/2006/main" xmlns:w14="http://schemas.microsoft.com/office/word/2010/wordml" xmlns:w15="http://schemas.microsoft.com/office/word/2012/wordml" xmlns:w16cex="http://schemas.microsoft.com/office/word/2018/wordml/cex" xmlns:w16cid="http://schemas.microsoft.com/office/word/2016/wordml/cid" xmlns:w16="http://schemas.microsoft.com/office/word/2018/wordml" xmlns:w16du="http://schemas.microsoft.com/office/word/2023/wordml/word16du" xmlns:w16sdtdh="http://schemas.microsoft.com/office/word/2020/wordml/sdtdatahash" xmlns:w16se="http://schemas.microsoft.com/office/word/2015/wordml/symex" xmlns:wpg="http://schemas.microsoft.com/office/word/2010/wordprocessingGroup" xmlns:wpi="http://schemas.microsoft.com/office/word/2010/wordprocessingInk" xmlns:wne="http://schemas.microsoft.com/office/word/2006/wordml" xmlns:wps="http://schemas.microsoft.com/office/word/2010/wordprocessingShape" mc:Ignorable="w14 w15 w16se w16cid w16 w16cex w16sdtdh w16du wp14">
   <w:p>
     <w:pPr>
-      <w:pStyle w:val="Koptekst"/>
+      <w:pStyle w:val="Header"/>
       <w:jc w:val="center"/>
     </w:pPr>
     <w:r>
@@ -10462,14 +9404,14 @@
   </w:p>
   <w:p>
     <w:pPr>
-      <w:pStyle w:val="Koptekst"/>
+      <w:pStyle w:val="Header"/>
     </w:pPr>
   </w:p>
 </w:hdr>
 </file>
 
 <file path=word/numbering.xml><?xml version="1.0" encoding="utf-8"?>
-<w:numbering xmlns:wpc="http://schemas.microsoft.com/office/word/2010/wordprocessingCanvas" xmlns:cx="http://schemas.microsoft.com/office/drawing/2014/chartex" xmlns:cx1="http://schemas.microsoft.com/office/drawing/2015/9/8/chartex" xmlns:cx2="http://schemas.microsoft.com/office/drawing/2015/10/21/chartex" xmlns:cx3="http://schemas.microsoft.com/office/drawing/2016/5/9/chartex" xmlns:cx4="http://schemas.microsoft.com/office/drawing/2016/5/10/chartex" xmlns:cx5="http://schemas.microsoft.com/office/drawing/2016/5/11/chartex" xmlns:cx6="http://schemas.microsoft.com/office/drawing/2016/5/12/chartex" xmlns:cx7="http://schemas.microsoft.com/office/drawing/2016/5/13/chartex" xmlns:cx8="http://schemas.microsoft.com/office/drawing/2016/5/14/chartex" xmlns:mc="http://schemas.openxmlformats.org/markup-compatibility/2006" xmlns:aink="http://schemas.microsoft.com/office/drawing/2016/ink" xmlns:am3d="http://schemas.microsoft.com/office/drawing/2017/model3d" xmlns:o="urn:schemas-microsoft-com:office:office" xmlns:oel="http://schemas.microsoft.com/office/2019/extlst" xmlns:r="http://schemas.openxmlformats.org/officeDocument/2006/relationships" xmlns:m="http://schemas.openxmlformats.org/officeDocument/2006/math" xmlns:v="urn:schemas-microsoft-com:vml" xmlns:wp14="http://schemas.microsoft.com/office/word/2010/wordprocessingDrawing" xmlns:wp="http://schemas.openxmlformats.org/drawingml/2006/wordprocessingDrawing" xmlns:w10="urn:schemas-microsoft-com:office:word" xmlns:w="http://schemas.openxmlformats.org/wordprocessingml/2006/main" xmlns:w14="http://schemas.microsoft.com/office/word/2010/wordml" xmlns:w15="http://schemas.microsoft.com/office/word/2012/wordml" xmlns:w16cex="http://schemas.microsoft.com/office/word/2018/wordml/cex" xmlns:w16cid="http://schemas.microsoft.com/office/word/2016/wordml/cid" xmlns:w16="http://schemas.microsoft.com/office/word/2018/wordml" xmlns:w16du="http://schemas.microsoft.com/office/word/2023/wordml/word16du" xmlns:w16sdtdh="http://schemas.microsoft.com/office/word/2020/wordml/sdtdatahash" xmlns:w16sdtfl="http://schemas.microsoft.com/office/word/2024/wordml/sdtformatlock" xmlns:w16se="http://schemas.microsoft.com/office/word/2015/wordml/symex" xmlns:wpg="http://schemas.microsoft.com/office/word/2010/wordprocessingGroup" xmlns:wpi="http://schemas.microsoft.com/office/word/2010/wordprocessingInk" xmlns:wne="http://schemas.microsoft.com/office/word/2006/wordml" xmlns:wps="http://schemas.microsoft.com/office/word/2010/wordprocessingShape" mc:Ignorable="w14 w15 w16se w16cid w16 w16cex w16sdtdh w16sdtfl w16du wp14">
+<w:numbering xmlns:wpc="http://schemas.microsoft.com/office/word/2010/wordprocessingCanvas" xmlns:cx="http://schemas.microsoft.com/office/drawing/2014/chartex" xmlns:cx1="http://schemas.microsoft.com/office/drawing/2015/9/8/chartex" xmlns:cx2="http://schemas.microsoft.com/office/drawing/2015/10/21/chartex" xmlns:cx3="http://schemas.microsoft.com/office/drawing/2016/5/9/chartex" xmlns:cx4="http://schemas.microsoft.com/office/drawing/2016/5/10/chartex" xmlns:cx5="http://schemas.microsoft.com/office/drawing/2016/5/11/chartex" xmlns:cx6="http://schemas.microsoft.com/office/drawing/2016/5/12/chartex" xmlns:cx7="http://schemas.microsoft.com/office/drawing/2016/5/13/chartex" xmlns:cx8="http://schemas.microsoft.com/office/drawing/2016/5/14/chartex" xmlns:mc="http://schemas.openxmlformats.org/markup-compatibility/2006" xmlns:aink="http://schemas.microsoft.com/office/drawing/2016/ink" xmlns:am3d="http://schemas.microsoft.com/office/drawing/2017/model3d" xmlns:o="urn:schemas-microsoft-com:office:office" xmlns:oel="http://schemas.microsoft.com/office/2019/extlst" xmlns:r="http://schemas.openxmlformats.org/officeDocument/2006/relationships" xmlns:m="http://schemas.openxmlformats.org/officeDocument/2006/math" xmlns:v="urn:schemas-microsoft-com:vml" xmlns:wp14="http://schemas.microsoft.com/office/word/2010/wordprocessingDrawing" xmlns:wp="http://schemas.openxmlformats.org/drawingml/2006/wordprocessingDrawing" xmlns:w10="urn:schemas-microsoft-com:office:word" xmlns:w="http://schemas.openxmlformats.org/wordprocessingml/2006/main" xmlns:w14="http://schemas.microsoft.com/office/word/2010/wordml" xmlns:w15="http://schemas.microsoft.com/office/word/2012/wordml" xmlns:w16cex="http://schemas.microsoft.com/office/word/2018/wordml/cex" xmlns:w16cid="http://schemas.microsoft.com/office/word/2016/wordml/cid" xmlns:w16="http://schemas.microsoft.com/office/word/2018/wordml" xmlns:w16du="http://schemas.microsoft.com/office/word/2023/wordml/word16du" xmlns:w16sdtdh="http://schemas.microsoft.com/office/word/2020/wordml/sdtdatahash" xmlns:w16se="http://schemas.microsoft.com/office/word/2015/wordml/symex" xmlns:wpg="http://schemas.microsoft.com/office/word/2010/wordprocessingGroup" xmlns:wpi="http://schemas.microsoft.com/office/word/2010/wordprocessingInk" xmlns:wne="http://schemas.microsoft.com/office/word/2006/wordml" xmlns:wps="http://schemas.microsoft.com/office/word/2010/wordprocessingShape" mc:Ignorable="w14 w15 w16se w16cid w16 w16cex w16sdtdh w16du wp14">
   <w:abstractNum w:abstractNumId="0" w15:restartNumberingAfterBreak="0">
     <w:nsid w:val="0024007A"/>
     <w:multiLevelType w:val="hybridMultilevel"/>
@@ -11704,95 +10646,6 @@
     </w:lvl>
   </w:abstractNum>
   <w:abstractNum w:abstractNumId="12" w15:restartNumberingAfterBreak="0">
-    <w:nsid w:val="200A65EF"/>
-    <w:multiLevelType w:val="hybridMultilevel"/>
-    <w:tmpl w:val="5EF07834"/>
-    <w:lvl w:ilvl="0" w:tplc="0409000F">
-      <w:start w:val="1"/>
-      <w:numFmt w:val="decimal"/>
-      <w:lvlText w:val="%1."/>
-      <w:lvlJc w:val="left"/>
-      <w:pPr>
-        <w:ind w:left="720" w:hanging="360"/>
-      </w:pPr>
-      <w:rPr>
-        <w:rFonts w:hint="default"/>
-      </w:rPr>
-    </w:lvl>
-    <w:lvl w:ilvl="1" w:tplc="04090019" w:tentative="1">
-      <w:start w:val="1"/>
-      <w:numFmt w:val="lowerLetter"/>
-      <w:lvlText w:val="%2."/>
-      <w:lvlJc w:val="left"/>
-      <w:pPr>
-        <w:ind w:left="1440" w:hanging="360"/>
-      </w:pPr>
-    </w:lvl>
-    <w:lvl w:ilvl="2" w:tplc="0409001B" w:tentative="1">
-      <w:start w:val="1"/>
-      <w:numFmt w:val="lowerRoman"/>
-      <w:lvlText w:val="%3."/>
-      <w:lvlJc w:val="right"/>
-      <w:pPr>
-        <w:ind w:left="2160" w:hanging="180"/>
-      </w:pPr>
-    </w:lvl>
-    <w:lvl w:ilvl="3" w:tplc="0409000F" w:tentative="1">
-      <w:start w:val="1"/>
-      <w:numFmt w:val="decimal"/>
-      <w:lvlText w:val="%4."/>
-      <w:lvlJc w:val="left"/>
-      <w:pPr>
-        <w:ind w:left="2880" w:hanging="360"/>
-      </w:pPr>
-    </w:lvl>
-    <w:lvl w:ilvl="4" w:tplc="04090019" w:tentative="1">
-      <w:start w:val="1"/>
-      <w:numFmt w:val="lowerLetter"/>
-      <w:lvlText w:val="%5."/>
-      <w:lvlJc w:val="left"/>
-      <w:pPr>
-        <w:ind w:left="3600" w:hanging="360"/>
-      </w:pPr>
-    </w:lvl>
-    <w:lvl w:ilvl="5" w:tplc="0409001B" w:tentative="1">
-      <w:start w:val="1"/>
-      <w:numFmt w:val="lowerRoman"/>
-      <w:lvlText w:val="%6."/>
-      <w:lvlJc w:val="right"/>
-      <w:pPr>
-        <w:ind w:left="4320" w:hanging="180"/>
-      </w:pPr>
-    </w:lvl>
-    <w:lvl w:ilvl="6" w:tplc="0409000F" w:tentative="1">
-      <w:start w:val="1"/>
-      <w:numFmt w:val="decimal"/>
-      <w:lvlText w:val="%7."/>
-      <w:lvlJc w:val="left"/>
-      <w:pPr>
-        <w:ind w:left="5040" w:hanging="360"/>
-      </w:pPr>
-    </w:lvl>
-    <w:lvl w:ilvl="7" w:tplc="04090019" w:tentative="1">
-      <w:start w:val="1"/>
-      <w:numFmt w:val="lowerLetter"/>
-      <w:lvlText w:val="%8."/>
-      <w:lvlJc w:val="left"/>
-      <w:pPr>
-        <w:ind w:left="5760" w:hanging="360"/>
-      </w:pPr>
-    </w:lvl>
-    <w:lvl w:ilvl="8" w:tplc="0409001B" w:tentative="1">
-      <w:start w:val="1"/>
-      <w:numFmt w:val="lowerRoman"/>
-      <w:lvlText w:val="%9."/>
-      <w:lvlJc w:val="right"/>
-      <w:pPr>
-        <w:ind w:left="6480" w:hanging="180"/>
-      </w:pPr>
-    </w:lvl>
-  </w:abstractNum>
-  <w:abstractNum w:abstractNumId="13" w15:restartNumberingAfterBreak="0">
     <w:nsid w:val="21CA7F51"/>
     <w:multiLevelType w:val="hybridMultilevel"/>
     <w:tmpl w:val="46209FF4"/>
@@ -11878,7 +10731,7 @@
       </w:pPr>
     </w:lvl>
   </w:abstractNum>
-  <w:abstractNum w:abstractNumId="14" w15:restartNumberingAfterBreak="0">
+  <w:abstractNum w:abstractNumId="13" w15:restartNumberingAfterBreak="0">
     <w:nsid w:val="224F7150"/>
     <w:multiLevelType w:val="multilevel"/>
     <w:tmpl w:val="C8BC5E7A"/>
@@ -12027,7 +10880,7 @@
       </w:rPr>
     </w:lvl>
   </w:abstractNum>
-  <w:abstractNum w:abstractNumId="15" w15:restartNumberingAfterBreak="0">
+  <w:abstractNum w:abstractNumId="14" w15:restartNumberingAfterBreak="0">
     <w:nsid w:val="290D1743"/>
     <w:multiLevelType w:val="multilevel"/>
     <w:tmpl w:val="24FEA914"/>
@@ -12144,7 +10997,7 @@
       </w:pPr>
     </w:lvl>
   </w:abstractNum>
-  <w:abstractNum w:abstractNumId="16" w15:restartNumberingAfterBreak="0">
+  <w:abstractNum w:abstractNumId="15" w15:restartNumberingAfterBreak="0">
     <w:nsid w:val="2BB440C5"/>
     <w:multiLevelType w:val="hybridMultilevel"/>
     <w:tmpl w:val="E68667EE"/>
@@ -12230,7 +11083,7 @@
       </w:pPr>
     </w:lvl>
   </w:abstractNum>
-  <w:abstractNum w:abstractNumId="17" w15:restartNumberingAfterBreak="0">
+  <w:abstractNum w:abstractNumId="16" w15:restartNumberingAfterBreak="0">
     <w:nsid w:val="309F0379"/>
     <w:multiLevelType w:val="hybridMultilevel"/>
     <w:tmpl w:val="D8F6E07A"/>
@@ -12343,7 +11196,7 @@
       </w:rPr>
     </w:lvl>
   </w:abstractNum>
-  <w:abstractNum w:abstractNumId="18" w15:restartNumberingAfterBreak="0">
+  <w:abstractNum w:abstractNumId="17" w15:restartNumberingAfterBreak="0">
     <w:nsid w:val="3AC60FC2"/>
     <w:multiLevelType w:val="hybridMultilevel"/>
     <w:tmpl w:val="E68667EE"/>
@@ -12429,7 +11282,7 @@
       </w:pPr>
     </w:lvl>
   </w:abstractNum>
-  <w:abstractNum w:abstractNumId="19" w15:restartNumberingAfterBreak="0">
+  <w:abstractNum w:abstractNumId="18" w15:restartNumberingAfterBreak="0">
     <w:nsid w:val="3F44515B"/>
     <w:multiLevelType w:val="hybridMultilevel"/>
     <w:tmpl w:val="7850F14A"/>
@@ -12515,7 +11368,7 @@
       </w:pPr>
     </w:lvl>
   </w:abstractNum>
-  <w:abstractNum w:abstractNumId="20" w15:restartNumberingAfterBreak="0">
+  <w:abstractNum w:abstractNumId="19" w15:restartNumberingAfterBreak="0">
     <w:nsid w:val="454B0214"/>
     <w:multiLevelType w:val="multilevel"/>
     <w:tmpl w:val="D4C0754E"/>
@@ -12632,96 +11485,7 @@
       </w:pPr>
     </w:lvl>
   </w:abstractNum>
-  <w:abstractNum w:abstractNumId="21" w15:restartNumberingAfterBreak="0">
-    <w:nsid w:val="457260C1"/>
-    <w:multiLevelType w:val="hybridMultilevel"/>
-    <w:tmpl w:val="13AC2A48"/>
-    <w:lvl w:ilvl="0" w:tplc="0409000F">
-      <w:start w:val="1"/>
-      <w:numFmt w:val="decimal"/>
-      <w:lvlText w:val="%1."/>
-      <w:lvlJc w:val="left"/>
-      <w:pPr>
-        <w:ind w:left="720" w:hanging="360"/>
-      </w:pPr>
-      <w:rPr>
-        <w:rFonts w:hint="default"/>
-      </w:rPr>
-    </w:lvl>
-    <w:lvl w:ilvl="1" w:tplc="04090019" w:tentative="1">
-      <w:start w:val="1"/>
-      <w:numFmt w:val="lowerLetter"/>
-      <w:lvlText w:val="%2."/>
-      <w:lvlJc w:val="left"/>
-      <w:pPr>
-        <w:ind w:left="1440" w:hanging="360"/>
-      </w:pPr>
-    </w:lvl>
-    <w:lvl w:ilvl="2" w:tplc="0409001B" w:tentative="1">
-      <w:start w:val="1"/>
-      <w:numFmt w:val="lowerRoman"/>
-      <w:lvlText w:val="%3."/>
-      <w:lvlJc w:val="right"/>
-      <w:pPr>
-        <w:ind w:left="2160" w:hanging="180"/>
-      </w:pPr>
-    </w:lvl>
-    <w:lvl w:ilvl="3" w:tplc="0409000F" w:tentative="1">
-      <w:start w:val="1"/>
-      <w:numFmt w:val="decimal"/>
-      <w:lvlText w:val="%4."/>
-      <w:lvlJc w:val="left"/>
-      <w:pPr>
-        <w:ind w:left="2880" w:hanging="360"/>
-      </w:pPr>
-    </w:lvl>
-    <w:lvl w:ilvl="4" w:tplc="04090019" w:tentative="1">
-      <w:start w:val="1"/>
-      <w:numFmt w:val="lowerLetter"/>
-      <w:lvlText w:val="%5."/>
-      <w:lvlJc w:val="left"/>
-      <w:pPr>
-        <w:ind w:left="3600" w:hanging="360"/>
-      </w:pPr>
-    </w:lvl>
-    <w:lvl w:ilvl="5" w:tplc="0409001B" w:tentative="1">
-      <w:start w:val="1"/>
-      <w:numFmt w:val="lowerRoman"/>
-      <w:lvlText w:val="%6."/>
-      <w:lvlJc w:val="right"/>
-      <w:pPr>
-        <w:ind w:left="4320" w:hanging="180"/>
-      </w:pPr>
-    </w:lvl>
-    <w:lvl w:ilvl="6" w:tplc="0409000F" w:tentative="1">
-      <w:start w:val="1"/>
-      <w:numFmt w:val="decimal"/>
-      <w:lvlText w:val="%7."/>
-      <w:lvlJc w:val="left"/>
-      <w:pPr>
-        <w:ind w:left="5040" w:hanging="360"/>
-      </w:pPr>
-    </w:lvl>
-    <w:lvl w:ilvl="7" w:tplc="04090019" w:tentative="1">
-      <w:start w:val="1"/>
-      <w:numFmt w:val="lowerLetter"/>
-      <w:lvlText w:val="%8."/>
-      <w:lvlJc w:val="left"/>
-      <w:pPr>
-        <w:ind w:left="5760" w:hanging="360"/>
-      </w:pPr>
-    </w:lvl>
-    <w:lvl w:ilvl="8" w:tplc="0409001B" w:tentative="1">
-      <w:start w:val="1"/>
-      <w:numFmt w:val="lowerRoman"/>
-      <w:lvlText w:val="%9."/>
-      <w:lvlJc w:val="right"/>
-      <w:pPr>
-        <w:ind w:left="6480" w:hanging="180"/>
-      </w:pPr>
-    </w:lvl>
-  </w:abstractNum>
-  <w:abstractNum w:abstractNumId="22" w15:restartNumberingAfterBreak="0">
+  <w:abstractNum w:abstractNumId="20" w15:restartNumberingAfterBreak="0">
     <w:nsid w:val="4A392327"/>
     <w:multiLevelType w:val="hybridMultilevel"/>
     <w:tmpl w:val="E68667EE"/>
@@ -12807,7 +11571,7 @@
       </w:pPr>
     </w:lvl>
   </w:abstractNum>
-  <w:abstractNum w:abstractNumId="23" w15:restartNumberingAfterBreak="0">
+  <w:abstractNum w:abstractNumId="21" w15:restartNumberingAfterBreak="0">
     <w:nsid w:val="535417D4"/>
     <w:multiLevelType w:val="multilevel"/>
     <w:tmpl w:val="B4EA07A8"/>
@@ -12956,7 +11720,7 @@
       </w:rPr>
     </w:lvl>
   </w:abstractNum>
-  <w:abstractNum w:abstractNumId="24" w15:restartNumberingAfterBreak="0">
+  <w:abstractNum w:abstractNumId="22" w15:restartNumberingAfterBreak="0">
     <w:nsid w:val="54297952"/>
     <w:multiLevelType w:val="hybridMultilevel"/>
     <w:tmpl w:val="E68667EE"/>
@@ -13042,7 +11806,7 @@
       </w:pPr>
     </w:lvl>
   </w:abstractNum>
-  <w:abstractNum w:abstractNumId="25" w15:restartNumberingAfterBreak="0">
+  <w:abstractNum w:abstractNumId="23" w15:restartNumberingAfterBreak="0">
     <w:nsid w:val="5CDF1F35"/>
     <w:multiLevelType w:val="multilevel"/>
     <w:tmpl w:val="B91CF878"/>
@@ -13191,7 +11955,7 @@
       </w:rPr>
     </w:lvl>
   </w:abstractNum>
-  <w:abstractNum w:abstractNumId="26" w15:restartNumberingAfterBreak="0">
+  <w:abstractNum w:abstractNumId="24" w15:restartNumberingAfterBreak="0">
     <w:nsid w:val="5D902C32"/>
     <w:multiLevelType w:val="hybridMultilevel"/>
     <w:tmpl w:val="6EC891E8"/>
@@ -13277,7 +12041,7 @@
       </w:pPr>
     </w:lvl>
   </w:abstractNum>
-  <w:abstractNum w:abstractNumId="27" w15:restartNumberingAfterBreak="0">
+  <w:abstractNum w:abstractNumId="25" w15:restartNumberingAfterBreak="0">
     <w:nsid w:val="5DB35A52"/>
     <w:multiLevelType w:val="hybridMultilevel"/>
     <w:tmpl w:val="A8E61BC4"/>
@@ -13390,7 +12154,7 @@
       </w:rPr>
     </w:lvl>
   </w:abstractNum>
-  <w:abstractNum w:abstractNumId="28" w15:restartNumberingAfterBreak="0">
+  <w:abstractNum w:abstractNumId="26" w15:restartNumberingAfterBreak="0">
     <w:nsid w:val="5EC33394"/>
     <w:multiLevelType w:val="multilevel"/>
     <w:tmpl w:val="C8261284"/>
@@ -13479,7 +12243,7 @@
       </w:pPr>
     </w:lvl>
   </w:abstractNum>
-  <w:abstractNum w:abstractNumId="29" w15:restartNumberingAfterBreak="0">
+  <w:abstractNum w:abstractNumId="27" w15:restartNumberingAfterBreak="0">
     <w:nsid w:val="61B35E24"/>
     <w:multiLevelType w:val="hybridMultilevel"/>
     <w:tmpl w:val="E68667EE"/>
@@ -13565,7 +12329,7 @@
       </w:pPr>
     </w:lvl>
   </w:abstractNum>
-  <w:abstractNum w:abstractNumId="30" w15:restartNumberingAfterBreak="0">
+  <w:abstractNum w:abstractNumId="28" w15:restartNumberingAfterBreak="0">
     <w:nsid w:val="691A658C"/>
     <w:multiLevelType w:val="hybridMultilevel"/>
     <w:tmpl w:val="E68667EE"/>
@@ -13651,7 +12415,7 @@
       </w:pPr>
     </w:lvl>
   </w:abstractNum>
-  <w:abstractNum w:abstractNumId="31" w15:restartNumberingAfterBreak="0">
+  <w:abstractNum w:abstractNumId="29" w15:restartNumberingAfterBreak="0">
     <w:nsid w:val="6D313243"/>
     <w:multiLevelType w:val="hybridMultilevel"/>
     <w:tmpl w:val="FFFFFFFF"/>
@@ -13737,7 +12501,7 @@
       </w:pPr>
     </w:lvl>
   </w:abstractNum>
-  <w:abstractNum w:abstractNumId="32" w15:restartNumberingAfterBreak="0">
+  <w:abstractNum w:abstractNumId="30" w15:restartNumberingAfterBreak="0">
     <w:nsid w:val="6DBC20FC"/>
     <w:multiLevelType w:val="hybridMultilevel"/>
     <w:tmpl w:val="C96E1428"/>
@@ -13827,7 +12591,7 @@
       </w:pPr>
     </w:lvl>
   </w:abstractNum>
-  <w:abstractNum w:abstractNumId="33" w15:restartNumberingAfterBreak="0">
+  <w:abstractNum w:abstractNumId="31" w15:restartNumberingAfterBreak="0">
     <w:nsid w:val="6E201864"/>
     <w:multiLevelType w:val="hybridMultilevel"/>
     <w:tmpl w:val="E68667EE"/>
@@ -13913,7 +12677,7 @@
       </w:pPr>
     </w:lvl>
   </w:abstractNum>
-  <w:abstractNum w:abstractNumId="34" w15:restartNumberingAfterBreak="0">
+  <w:abstractNum w:abstractNumId="32" w15:restartNumberingAfterBreak="0">
     <w:nsid w:val="6F766403"/>
     <w:multiLevelType w:val="multilevel"/>
     <w:tmpl w:val="02CEFC56"/>
@@ -14062,7 +12826,7 @@
       </w:rPr>
     </w:lvl>
   </w:abstractNum>
-  <w:abstractNum w:abstractNumId="35" w15:restartNumberingAfterBreak="0">
+  <w:abstractNum w:abstractNumId="33" w15:restartNumberingAfterBreak="0">
     <w:nsid w:val="6FC11B7F"/>
     <w:multiLevelType w:val="hybridMultilevel"/>
     <w:tmpl w:val="21DA27D4"/>
@@ -14148,7 +12912,7 @@
       </w:pPr>
     </w:lvl>
   </w:abstractNum>
-  <w:abstractNum w:abstractNumId="36" w15:restartNumberingAfterBreak="0">
+  <w:abstractNum w:abstractNumId="34" w15:restartNumberingAfterBreak="0">
     <w:nsid w:val="70CE69F9"/>
     <w:multiLevelType w:val="hybridMultilevel"/>
     <w:tmpl w:val="82A208B8"/>
@@ -14237,7 +13001,7 @@
       </w:pPr>
     </w:lvl>
   </w:abstractNum>
-  <w:abstractNum w:abstractNumId="37" w15:restartNumberingAfterBreak="0">
+  <w:abstractNum w:abstractNumId="35" w15:restartNumberingAfterBreak="0">
     <w:nsid w:val="73C820AA"/>
     <w:multiLevelType w:val="hybridMultilevel"/>
     <w:tmpl w:val="B8C6F234"/>
@@ -14323,7 +13087,7 @@
       </w:pPr>
     </w:lvl>
   </w:abstractNum>
-  <w:abstractNum w:abstractNumId="38" w15:restartNumberingAfterBreak="0">
+  <w:abstractNum w:abstractNumId="36" w15:restartNumberingAfterBreak="0">
     <w:nsid w:val="7E2477B9"/>
     <w:multiLevelType w:val="hybridMultilevel"/>
     <w:tmpl w:val="B044C4A8"/>
@@ -14422,25 +13186,25 @@
     <w:abstractNumId w:val="1"/>
   </w:num>
   <w:num w:numId="4" w16cid:durableId="1852446849">
-    <w:abstractNumId w:val="19"/>
+    <w:abstractNumId w:val="18"/>
   </w:num>
   <w:num w:numId="5" w16cid:durableId="1374421500">
-    <w:abstractNumId w:val="26"/>
+    <w:abstractNumId w:val="24"/>
   </w:num>
   <w:num w:numId="6" w16cid:durableId="267205637">
-    <w:abstractNumId w:val="28"/>
+    <w:abstractNumId w:val="26"/>
   </w:num>
   <w:num w:numId="7" w16cid:durableId="2020111381">
     <w:abstractNumId w:val="4"/>
   </w:num>
   <w:num w:numId="8" w16cid:durableId="27266526">
-    <w:abstractNumId w:val="17"/>
+    <w:abstractNumId w:val="16"/>
   </w:num>
   <w:num w:numId="9" w16cid:durableId="2095936602">
     <w:abstractNumId w:val="0"/>
   </w:num>
   <w:num w:numId="10" w16cid:durableId="774713555">
-    <w:abstractNumId w:val="38"/>
+    <w:abstractNumId w:val="36"/>
   </w:num>
   <w:num w:numId="11" w16cid:durableId="13263071">
     <w:abstractNumId w:val="5"/>
@@ -14452,88 +13216,82 @@
     <w:abstractNumId w:val="10"/>
   </w:num>
   <w:num w:numId="14" w16cid:durableId="1527333976">
-    <w:abstractNumId w:val="20"/>
+    <w:abstractNumId w:val="19"/>
   </w:num>
   <w:num w:numId="15" w16cid:durableId="2085833125">
-    <w:abstractNumId w:val="15"/>
+    <w:abstractNumId w:val="14"/>
   </w:num>
   <w:num w:numId="16" w16cid:durableId="2007517782">
     <w:abstractNumId w:val="7"/>
   </w:num>
   <w:num w:numId="17" w16cid:durableId="165559337">
-    <w:abstractNumId w:val="18"/>
+    <w:abstractNumId w:val="17"/>
   </w:num>
   <w:num w:numId="18" w16cid:durableId="950356323">
-    <w:abstractNumId w:val="13"/>
+    <w:abstractNumId w:val="12"/>
   </w:num>
   <w:num w:numId="19" w16cid:durableId="575240923">
-    <w:abstractNumId w:val="35"/>
+    <w:abstractNumId w:val="33"/>
   </w:num>
   <w:num w:numId="20" w16cid:durableId="967008093">
+    <w:abstractNumId w:val="20"/>
+  </w:num>
+  <w:num w:numId="21" w16cid:durableId="337737478">
     <w:abstractNumId w:val="22"/>
   </w:num>
-  <w:num w:numId="21" w16cid:durableId="337737478">
-    <w:abstractNumId w:val="24"/>
+  <w:num w:numId="22" w16cid:durableId="1441952610">
+    <w:abstractNumId w:val="27"/>
   </w:num>
-  <w:num w:numId="22" w16cid:durableId="1441952610">
+  <w:num w:numId="23" w16cid:durableId="132870284">
+    <w:abstractNumId w:val="15"/>
+  </w:num>
+  <w:num w:numId="24" w16cid:durableId="2086609993">
+    <w:abstractNumId w:val="28"/>
+  </w:num>
+  <w:num w:numId="25" w16cid:durableId="2087334323">
+    <w:abstractNumId w:val="31"/>
+  </w:num>
+  <w:num w:numId="26" w16cid:durableId="2091460789">
     <w:abstractNumId w:val="29"/>
   </w:num>
-  <w:num w:numId="23" w16cid:durableId="132870284">
-    <w:abstractNumId w:val="16"/>
-  </w:num>
-  <w:num w:numId="24" w16cid:durableId="2086609993">
+  <w:num w:numId="27" w16cid:durableId="1079594051">
     <w:abstractNumId w:val="30"/>
-  </w:num>
-  <w:num w:numId="25" w16cid:durableId="2087334323">
-    <w:abstractNumId w:val="33"/>
-  </w:num>
-  <w:num w:numId="26" w16cid:durableId="2091460789">
-    <w:abstractNumId w:val="31"/>
-  </w:num>
-  <w:num w:numId="27" w16cid:durableId="1079594051">
-    <w:abstractNumId w:val="32"/>
   </w:num>
   <w:num w:numId="28" w16cid:durableId="1966277818">
     <w:abstractNumId w:val="9"/>
   </w:num>
   <w:num w:numId="29" w16cid:durableId="325978151">
-    <w:abstractNumId w:val="37"/>
+    <w:abstractNumId w:val="35"/>
   </w:num>
   <w:num w:numId="30" w16cid:durableId="2039695721">
     <w:abstractNumId w:val="2"/>
   </w:num>
   <w:num w:numId="31" w16cid:durableId="1380057236">
-    <w:abstractNumId w:val="27"/>
+    <w:abstractNumId w:val="25"/>
   </w:num>
   <w:num w:numId="32" w16cid:durableId="2036928500">
-    <w:abstractNumId w:val="36"/>
+    <w:abstractNumId w:val="34"/>
   </w:num>
   <w:num w:numId="33" w16cid:durableId="173308150">
-    <w:abstractNumId w:val="34"/>
+    <w:abstractNumId w:val="32"/>
   </w:num>
   <w:num w:numId="34" w16cid:durableId="208959064">
-    <w:abstractNumId w:val="23"/>
+    <w:abstractNumId w:val="21"/>
   </w:num>
   <w:num w:numId="35" w16cid:durableId="1332641753">
-    <w:abstractNumId w:val="25"/>
+    <w:abstractNumId w:val="23"/>
   </w:num>
   <w:num w:numId="36" w16cid:durableId="1276055213">
     <w:abstractNumId w:val="6"/>
   </w:num>
   <w:num w:numId="37" w16cid:durableId="1897231980">
-    <w:abstractNumId w:val="14"/>
-  </w:num>
-  <w:num w:numId="38" w16cid:durableId="2129278586">
-    <w:abstractNumId w:val="12"/>
-  </w:num>
-  <w:num w:numId="39" w16cid:durableId="852885670">
-    <w:abstractNumId w:val="21"/>
+    <w:abstractNumId w:val="13"/>
   </w:num>
 </w:numbering>
 </file>
 
 <file path=word/styles.xml><?xml version="1.0" encoding="utf-8"?>
-<w:styles xmlns:mc="http://schemas.openxmlformats.org/markup-compatibility/2006" xmlns:r="http://schemas.openxmlformats.org/officeDocument/2006/relationships" xmlns:w="http://schemas.openxmlformats.org/wordprocessingml/2006/main" xmlns:w14="http://schemas.microsoft.com/office/word/2010/wordml" xmlns:w15="http://schemas.microsoft.com/office/word/2012/wordml" xmlns:w16cex="http://schemas.microsoft.com/office/word/2018/wordml/cex" xmlns:w16cid="http://schemas.microsoft.com/office/word/2016/wordml/cid" xmlns:w16="http://schemas.microsoft.com/office/word/2018/wordml" xmlns:w16du="http://schemas.microsoft.com/office/word/2023/wordml/word16du" xmlns:w16sdtdh="http://schemas.microsoft.com/office/word/2020/wordml/sdtdatahash" xmlns:w16sdtfl="http://schemas.microsoft.com/office/word/2024/wordml/sdtformatlock" xmlns:w16se="http://schemas.microsoft.com/office/word/2015/wordml/symex" mc:Ignorable="w14 w15 w16se w16cid w16 w16cex w16sdtdh w16sdtfl w16du">
+<w:styles xmlns:mc="http://schemas.openxmlformats.org/markup-compatibility/2006" xmlns:r="http://schemas.openxmlformats.org/officeDocument/2006/relationships" xmlns:w="http://schemas.openxmlformats.org/wordprocessingml/2006/main" xmlns:w14="http://schemas.microsoft.com/office/word/2010/wordml" xmlns:w15="http://schemas.microsoft.com/office/word/2012/wordml" xmlns:w16cex="http://schemas.microsoft.com/office/word/2018/wordml/cex" xmlns:w16cid="http://schemas.microsoft.com/office/word/2016/wordml/cid" xmlns:w16="http://schemas.microsoft.com/office/word/2018/wordml" xmlns:w16du="http://schemas.microsoft.com/office/word/2023/wordml/word16du" xmlns:w16sdtdh="http://schemas.microsoft.com/office/word/2020/wordml/sdtdatahash" xmlns:w16se="http://schemas.microsoft.com/office/word/2015/wordml/symex" mc:Ignorable="w14 w15 w16se w16cid w16 w16cex w16sdtdh w16du">
   <w:docDefaults>
     <w:rPrDefault>
       <w:rPr>
@@ -14927,16 +13685,16 @@
     <w:lsdException w:name="Unresolved Mention" w:semiHidden="1" w:unhideWhenUsed="1"/>
     <w:lsdException w:name="Smart Link" w:semiHidden="1" w:unhideWhenUsed="1"/>
   </w:latentStyles>
-  <w:style w:type="paragraph" w:default="1" w:styleId="Standaard">
+  <w:style w:type="paragraph" w:default="1" w:styleId="Normal">
     <w:name w:val="Normal"/>
     <w:qFormat/>
     <w:rsid w:val="00B44264"/>
   </w:style>
-  <w:style w:type="paragraph" w:styleId="Kop1">
+  <w:style w:type="paragraph" w:styleId="Heading1">
     <w:name w:val="heading 1"/>
-    <w:basedOn w:val="Standaard"/>
-    <w:next w:val="Standaard"/>
-    <w:link w:val="Kop1Char"/>
+    <w:basedOn w:val="Normal"/>
+    <w:next w:val="Normal"/>
+    <w:link w:val="Heading1Char"/>
     <w:uiPriority w:val="9"/>
     <w:qFormat/>
     <w:rsid w:val="00B44264"/>
@@ -14954,11 +13712,11 @@
       <w:szCs w:val="32"/>
     </w:rPr>
   </w:style>
-  <w:style w:type="paragraph" w:styleId="Kop2">
+  <w:style w:type="paragraph" w:styleId="Heading2">
     <w:name w:val="heading 2"/>
-    <w:basedOn w:val="Standaard"/>
-    <w:next w:val="Standaard"/>
-    <w:link w:val="Kop2Char"/>
+    <w:basedOn w:val="Normal"/>
+    <w:next w:val="Normal"/>
+    <w:link w:val="Heading2Char"/>
     <w:uiPriority w:val="9"/>
     <w:unhideWhenUsed/>
     <w:qFormat/>
@@ -14975,11 +13733,11 @@
       <w:sz w:val="32"/>
     </w:rPr>
   </w:style>
-  <w:style w:type="paragraph" w:styleId="Kop3">
+  <w:style w:type="paragraph" w:styleId="Heading3">
     <w:name w:val="heading 3"/>
-    <w:basedOn w:val="Standaard"/>
-    <w:next w:val="Standaard"/>
-    <w:link w:val="Kop3Char"/>
+    <w:basedOn w:val="Normal"/>
+    <w:next w:val="Normal"/>
+    <w:link w:val="Heading3Char"/>
     <w:uiPriority w:val="9"/>
     <w:unhideWhenUsed/>
     <w:qFormat/>
@@ -14999,11 +13757,11 @@
       <w:szCs w:val="24"/>
     </w:rPr>
   </w:style>
-  <w:style w:type="paragraph" w:styleId="Kop4">
+  <w:style w:type="paragraph" w:styleId="Heading4">
     <w:name w:val="heading 4"/>
-    <w:basedOn w:val="Standaard"/>
-    <w:next w:val="Standaard"/>
-    <w:link w:val="Kop4Char"/>
+    <w:basedOn w:val="Normal"/>
+    <w:next w:val="Normal"/>
+    <w:link w:val="Heading4Char"/>
     <w:uiPriority w:val="9"/>
     <w:semiHidden/>
     <w:unhideWhenUsed/>
@@ -15022,11 +13780,11 @@
       <w:color w:val="000000" w:themeColor="text1"/>
     </w:rPr>
   </w:style>
-  <w:style w:type="paragraph" w:styleId="Kop6">
+  <w:style w:type="paragraph" w:styleId="Heading6">
     <w:name w:val="heading 6"/>
-    <w:basedOn w:val="Standaard"/>
-    <w:next w:val="Standaard"/>
-    <w:link w:val="Kop6Char"/>
+    <w:basedOn w:val="Normal"/>
+    <w:next w:val="Normal"/>
+    <w:link w:val="Heading6Char"/>
     <w:uiPriority w:val="9"/>
     <w:semiHidden/>
     <w:unhideWhenUsed/>
@@ -15043,12 +13801,12 @@
       <w:color w:val="1F4D78" w:themeColor="accent1" w:themeShade="7F"/>
     </w:rPr>
   </w:style>
-  <w:style w:type="character" w:default="1" w:styleId="Standaardalinea-lettertype">
+  <w:style w:type="character" w:default="1" w:styleId="DefaultParagraphFont">
     <w:name w:val="Default Paragraph Font"/>
     <w:uiPriority w:val="1"/>
     <w:unhideWhenUsed/>
   </w:style>
-  <w:style w:type="table" w:default="1" w:styleId="Standaardtabel">
+  <w:style w:type="table" w:default="1" w:styleId="TableNormal">
     <w:name w:val="Normal Table"/>
     <w:uiPriority w:val="99"/>
     <w:semiHidden/>
@@ -15063,16 +13821,16 @@
       </w:tblCellMar>
     </w:tblPr>
   </w:style>
-  <w:style w:type="numbering" w:default="1" w:styleId="Geenlijst">
+  <w:style w:type="numbering" w:default="1" w:styleId="NoList">
     <w:name w:val="No List"/>
     <w:uiPriority w:val="99"/>
     <w:semiHidden/>
     <w:unhideWhenUsed/>
   </w:style>
-  <w:style w:type="paragraph" w:styleId="Koptekst">
+  <w:style w:type="paragraph" w:styleId="Header">
     <w:name w:val="header"/>
-    <w:basedOn w:val="Standaard"/>
-    <w:link w:val="KoptekstChar"/>
+    <w:basedOn w:val="Normal"/>
+    <w:link w:val="HeaderChar"/>
     <w:uiPriority w:val="99"/>
     <w:unhideWhenUsed/>
     <w:rsid w:val="003D0CAD"/>
@@ -15084,17 +13842,17 @@
       <w:spacing w:after="0" w:line="240" w:lineRule="auto"/>
     </w:pPr>
   </w:style>
-  <w:style w:type="character" w:customStyle="1" w:styleId="KoptekstChar">
-    <w:name w:val="Koptekst Char"/>
-    <w:basedOn w:val="Standaardalinea-lettertype"/>
-    <w:link w:val="Koptekst"/>
+  <w:style w:type="character" w:customStyle="1" w:styleId="HeaderChar">
+    <w:name w:val="Header Char"/>
+    <w:basedOn w:val="DefaultParagraphFont"/>
+    <w:link w:val="Header"/>
     <w:uiPriority w:val="99"/>
     <w:rsid w:val="003D0CAD"/>
   </w:style>
-  <w:style w:type="paragraph" w:styleId="Voettekst">
+  <w:style w:type="paragraph" w:styleId="Footer">
     <w:name w:val="footer"/>
-    <w:basedOn w:val="Standaard"/>
-    <w:link w:val="VoettekstChar"/>
+    <w:basedOn w:val="Normal"/>
+    <w:link w:val="FooterChar"/>
     <w:uiPriority w:val="99"/>
     <w:unhideWhenUsed/>
     <w:rsid w:val="003D0CAD"/>
@@ -15106,16 +13864,16 @@
       <w:spacing w:after="0" w:line="240" w:lineRule="auto"/>
     </w:pPr>
   </w:style>
-  <w:style w:type="character" w:customStyle="1" w:styleId="VoettekstChar">
-    <w:name w:val="Voettekst Char"/>
-    <w:basedOn w:val="Standaardalinea-lettertype"/>
-    <w:link w:val="Voettekst"/>
+  <w:style w:type="character" w:customStyle="1" w:styleId="FooterChar">
+    <w:name w:val="Footer Char"/>
+    <w:basedOn w:val="DefaultParagraphFont"/>
+    <w:link w:val="Footer"/>
     <w:uiPriority w:val="99"/>
     <w:rsid w:val="003D0CAD"/>
   </w:style>
-  <w:style w:type="table" w:styleId="Tabelraster">
+  <w:style w:type="table" w:styleId="TableGrid">
     <w:name w:val="Table Grid"/>
-    <w:basedOn w:val="Standaardtabel"/>
+    <w:basedOn w:val="TableNormal"/>
     <w:uiPriority w:val="59"/>
     <w:rsid w:val="003D0CAD"/>
     <w:pPr>
@@ -15132,9 +13890,9 @@
       </w:tblBorders>
     </w:tblPr>
   </w:style>
-  <w:style w:type="paragraph" w:styleId="Lijstalinea">
+  <w:style w:type="paragraph" w:styleId="ListParagraph">
     <w:name w:val="List Paragraph"/>
-    <w:basedOn w:val="Standaard"/>
+    <w:basedOn w:val="Normal"/>
     <w:uiPriority w:val="34"/>
     <w:qFormat/>
     <w:rsid w:val="00716F2B"/>
@@ -15143,10 +13901,10 @@
       <w:contextualSpacing/>
     </w:pPr>
   </w:style>
-  <w:style w:type="character" w:customStyle="1" w:styleId="Kop1Char">
-    <w:name w:val="Kop 1 Char"/>
-    <w:basedOn w:val="Standaardalinea-lettertype"/>
-    <w:link w:val="Kop1"/>
+  <w:style w:type="character" w:customStyle="1" w:styleId="Heading1Char">
+    <w:name w:val="Heading 1 Char"/>
+    <w:basedOn w:val="DefaultParagraphFont"/>
+    <w:link w:val="Heading1"/>
     <w:uiPriority w:val="9"/>
     <w:rsid w:val="00B44264"/>
     <w:rPr>
@@ -15156,10 +13914,10 @@
       <w:szCs w:val="32"/>
     </w:rPr>
   </w:style>
-  <w:style w:type="character" w:customStyle="1" w:styleId="Kop2Char">
-    <w:name w:val="Kop 2 Char"/>
-    <w:basedOn w:val="Standaardalinea-lettertype"/>
-    <w:link w:val="Kop2"/>
+  <w:style w:type="character" w:customStyle="1" w:styleId="Heading2Char">
+    <w:name w:val="Heading 2 Char"/>
+    <w:basedOn w:val="DefaultParagraphFont"/>
+    <w:link w:val="Heading2"/>
     <w:uiPriority w:val="9"/>
     <w:rsid w:val="00AE7D59"/>
     <w:rPr>
@@ -15168,10 +13926,10 @@
       <w:sz w:val="32"/>
     </w:rPr>
   </w:style>
-  <w:style w:type="character" w:customStyle="1" w:styleId="Kop3Char">
-    <w:name w:val="Kop 3 Char"/>
-    <w:basedOn w:val="Standaardalinea-lettertype"/>
-    <w:link w:val="Kop3"/>
+  <w:style w:type="character" w:customStyle="1" w:styleId="Heading3Char">
+    <w:name w:val="Heading 3 Char"/>
+    <w:basedOn w:val="DefaultParagraphFont"/>
+    <w:link w:val="Heading3"/>
     <w:uiPriority w:val="9"/>
     <w:rsid w:val="00AE7D59"/>
     <w:rPr>
@@ -15183,10 +13941,10 @@
       <w:szCs w:val="24"/>
     </w:rPr>
   </w:style>
-  <w:style w:type="character" w:customStyle="1" w:styleId="Kop4Char">
-    <w:name w:val="Kop 4 Char"/>
-    <w:basedOn w:val="Standaardalinea-lettertype"/>
-    <w:link w:val="Kop4"/>
+  <w:style w:type="character" w:customStyle="1" w:styleId="Heading4Char">
+    <w:name w:val="Heading 4 Char"/>
+    <w:basedOn w:val="DefaultParagraphFont"/>
+    <w:link w:val="Heading4"/>
     <w:uiPriority w:val="9"/>
     <w:semiHidden/>
     <w:rsid w:val="00B44264"/>
@@ -15197,10 +13955,10 @@
       <w:color w:val="000000" w:themeColor="text1"/>
     </w:rPr>
   </w:style>
-  <w:style w:type="paragraph" w:styleId="Ballontekst">
+  <w:style w:type="paragraph" w:styleId="BalloonText">
     <w:name w:val="Balloon Text"/>
-    <w:basedOn w:val="Standaard"/>
-    <w:link w:val="BallontekstChar"/>
+    <w:basedOn w:val="Normal"/>
+    <w:link w:val="BalloonTextChar"/>
     <w:uiPriority w:val="99"/>
     <w:semiHidden/>
     <w:unhideWhenUsed/>
@@ -15214,10 +13972,10 @@
       <w:szCs w:val="16"/>
     </w:rPr>
   </w:style>
-  <w:style w:type="character" w:customStyle="1" w:styleId="BallontekstChar">
-    <w:name w:val="Ballontekst Char"/>
-    <w:basedOn w:val="Standaardalinea-lettertype"/>
-    <w:link w:val="Ballontekst"/>
+  <w:style w:type="character" w:customStyle="1" w:styleId="BalloonTextChar">
+    <w:name w:val="Balloon Text Char"/>
+    <w:basedOn w:val="DefaultParagraphFont"/>
+    <w:link w:val="BalloonText"/>
     <w:uiPriority w:val="99"/>
     <w:semiHidden/>
     <w:rsid w:val="00756DEF"/>
@@ -15227,10 +13985,10 @@
       <w:szCs w:val="16"/>
     </w:rPr>
   </w:style>
-  <w:style w:type="paragraph" w:styleId="Kopvaninhoudsopgave">
+  <w:style w:type="paragraph" w:styleId="TOCHeading">
     <w:name w:val="TOC Heading"/>
-    <w:basedOn w:val="Kop1"/>
-    <w:next w:val="Standaard"/>
+    <w:basedOn w:val="Heading1"/>
+    <w:next w:val="Normal"/>
     <w:uiPriority w:val="39"/>
     <w:unhideWhenUsed/>
     <w:qFormat/>
@@ -15250,10 +14008,10 @@
       <w:lang w:eastAsia="nl-NL"/>
     </w:rPr>
   </w:style>
-  <w:style w:type="paragraph" w:styleId="Inhopg1">
+  <w:style w:type="paragraph" w:styleId="TOC1">
     <w:name w:val="toc 1"/>
-    <w:basedOn w:val="Standaard"/>
-    <w:next w:val="Standaard"/>
+    <w:basedOn w:val="Normal"/>
+    <w:next w:val="Normal"/>
     <w:autoRedefine/>
     <w:uiPriority w:val="39"/>
     <w:unhideWhenUsed/>
@@ -15267,7 +14025,7 @@
   </w:style>
   <w:style w:type="character" w:styleId="Hyperlink">
     <w:name w:val="Hyperlink"/>
-    <w:basedOn w:val="Standaardalinea-lettertype"/>
+    <w:basedOn w:val="DefaultParagraphFont"/>
     <w:uiPriority w:val="99"/>
     <w:unhideWhenUsed/>
     <w:rsid w:val="00DD7202"/>
@@ -15276,11 +14034,11 @@
       <w:u w:val="single"/>
     </w:rPr>
   </w:style>
-  <w:style w:type="paragraph" w:styleId="Titel">
+  <w:style w:type="paragraph" w:styleId="Title">
     <w:name w:val="Title"/>
-    <w:basedOn w:val="Standaard"/>
-    <w:next w:val="Standaard"/>
-    <w:link w:val="TitelChar"/>
+    <w:basedOn w:val="Normal"/>
+    <w:next w:val="Normal"/>
+    <w:link w:val="TitleChar"/>
     <w:uiPriority w:val="10"/>
     <w:qFormat/>
     <w:rsid w:val="00DD7202"/>
@@ -15300,10 +14058,10 @@
       <w:szCs w:val="52"/>
     </w:rPr>
   </w:style>
-  <w:style w:type="character" w:customStyle="1" w:styleId="TitelChar">
-    <w:name w:val="Titel Char"/>
-    <w:basedOn w:val="Standaardalinea-lettertype"/>
-    <w:link w:val="Titel"/>
+  <w:style w:type="character" w:customStyle="1" w:styleId="TitleChar">
+    <w:name w:val="Title Char"/>
+    <w:basedOn w:val="DefaultParagraphFont"/>
+    <w:link w:val="Title"/>
     <w:uiPriority w:val="10"/>
     <w:rsid w:val="00DD7202"/>
     <w:rPr>
@@ -15315,11 +14073,11 @@
       <w:szCs w:val="52"/>
     </w:rPr>
   </w:style>
-  <w:style w:type="paragraph" w:styleId="Ondertitel">
+  <w:style w:type="paragraph" w:styleId="Subtitle">
     <w:name w:val="Subtitle"/>
-    <w:basedOn w:val="Standaard"/>
-    <w:next w:val="Standaard"/>
-    <w:link w:val="OndertitelChar"/>
+    <w:basedOn w:val="Normal"/>
+    <w:next w:val="Normal"/>
+    <w:link w:val="SubtitleChar"/>
     <w:uiPriority w:val="11"/>
     <w:qFormat/>
     <w:rsid w:val="00DD7202"/>
@@ -15338,10 +14096,10 @@
       <w:szCs w:val="24"/>
     </w:rPr>
   </w:style>
-  <w:style w:type="character" w:customStyle="1" w:styleId="OndertitelChar">
-    <w:name w:val="Ondertitel Char"/>
-    <w:basedOn w:val="Standaardalinea-lettertype"/>
-    <w:link w:val="Ondertitel"/>
+  <w:style w:type="character" w:customStyle="1" w:styleId="SubtitleChar">
+    <w:name w:val="Subtitle Char"/>
+    <w:basedOn w:val="DefaultParagraphFont"/>
+    <w:link w:val="Subtitle"/>
     <w:uiPriority w:val="11"/>
     <w:rsid w:val="00DD7202"/>
     <w:rPr>
@@ -15354,9 +14112,9 @@
       <w:szCs w:val="24"/>
     </w:rPr>
   </w:style>
-  <w:style w:type="character" w:styleId="Verwijzingopmerking">
+  <w:style w:type="character" w:styleId="CommentReference">
     <w:name w:val="annotation reference"/>
-    <w:basedOn w:val="Standaardalinea-lettertype"/>
+    <w:basedOn w:val="DefaultParagraphFont"/>
     <w:uiPriority w:val="99"/>
     <w:semiHidden/>
     <w:unhideWhenUsed/>
@@ -15366,10 +14124,10 @@
       <w:szCs w:val="18"/>
     </w:rPr>
   </w:style>
-  <w:style w:type="paragraph" w:styleId="Tekstopmerking">
+  <w:style w:type="paragraph" w:styleId="CommentText">
     <w:name w:val="annotation text"/>
-    <w:basedOn w:val="Standaard"/>
-    <w:link w:val="TekstopmerkingChar"/>
+    <w:basedOn w:val="Normal"/>
+    <w:link w:val="CommentTextChar"/>
     <w:uiPriority w:val="99"/>
     <w:semiHidden/>
     <w:unhideWhenUsed/>
@@ -15382,10 +14140,10 @@
       <w:szCs w:val="24"/>
     </w:rPr>
   </w:style>
-  <w:style w:type="character" w:customStyle="1" w:styleId="TekstopmerkingChar">
-    <w:name w:val="Tekst opmerking Char"/>
-    <w:basedOn w:val="Standaardalinea-lettertype"/>
-    <w:link w:val="Tekstopmerking"/>
+  <w:style w:type="character" w:customStyle="1" w:styleId="CommentTextChar">
+    <w:name w:val="Comment Text Char"/>
+    <w:basedOn w:val="DefaultParagraphFont"/>
+    <w:link w:val="CommentText"/>
     <w:uiPriority w:val="99"/>
     <w:semiHidden/>
     <w:rsid w:val="001F68CA"/>
@@ -15394,11 +14152,11 @@
       <w:szCs w:val="24"/>
     </w:rPr>
   </w:style>
-  <w:style w:type="paragraph" w:styleId="Onderwerpvanopmerking">
+  <w:style w:type="paragraph" w:styleId="CommentSubject">
     <w:name w:val="annotation subject"/>
-    <w:basedOn w:val="Tekstopmerking"/>
-    <w:next w:val="Tekstopmerking"/>
-    <w:link w:val="OnderwerpvanopmerkingChar"/>
+    <w:basedOn w:val="CommentText"/>
+    <w:next w:val="CommentText"/>
+    <w:link w:val="CommentSubjectChar"/>
     <w:uiPriority w:val="99"/>
     <w:semiHidden/>
     <w:unhideWhenUsed/>
@@ -15410,10 +14168,10 @@
       <w:szCs w:val="20"/>
     </w:rPr>
   </w:style>
-  <w:style w:type="character" w:customStyle="1" w:styleId="OnderwerpvanopmerkingChar">
-    <w:name w:val="Onderwerp van opmerking Char"/>
-    <w:basedOn w:val="TekstopmerkingChar"/>
-    <w:link w:val="Onderwerpvanopmerking"/>
+  <w:style w:type="character" w:customStyle="1" w:styleId="CommentSubjectChar">
+    <w:name w:val="Comment Subject Char"/>
+    <w:basedOn w:val="CommentTextChar"/>
+    <w:link w:val="CommentSubject"/>
     <w:uiPriority w:val="99"/>
     <w:semiHidden/>
     <w:rsid w:val="001F68CA"/>
@@ -15426,12 +14184,12 @@
   </w:style>
   <w:style w:type="character" w:customStyle="1" w:styleId="lewnzc">
     <w:name w:val="lewnzc"/>
-    <w:basedOn w:val="Standaardalinea-lettertype"/>
+    <w:basedOn w:val="DefaultParagraphFont"/>
     <w:rsid w:val="003A1469"/>
   </w:style>
-  <w:style w:type="character" w:styleId="Nadruk">
+  <w:style w:type="character" w:styleId="Emphasis">
     <w:name w:val="Emphasis"/>
-    <w:basedOn w:val="Standaardalinea-lettertype"/>
+    <w:basedOn w:val="DefaultParagraphFont"/>
     <w:uiPriority w:val="20"/>
     <w:qFormat/>
     <w:rsid w:val="003A1469"/>
@@ -15442,10 +14200,10 @@
   </w:style>
   <w:style w:type="character" w:customStyle="1" w:styleId="tlssbb">
     <w:name w:val="tlssbb"/>
-    <w:basedOn w:val="Standaardalinea-lettertype"/>
+    <w:basedOn w:val="DefaultParagraphFont"/>
     <w:rsid w:val="00B2286A"/>
   </w:style>
-  <w:style w:type="paragraph" w:styleId="Geenafstand">
+  <w:style w:type="paragraph" w:styleId="NoSpacing">
     <w:name w:val="No Spacing"/>
     <w:uiPriority w:val="1"/>
     <w:qFormat/>
@@ -15454,10 +14212,10 @@
       <w:spacing w:after="0" w:line="240" w:lineRule="auto"/>
     </w:pPr>
   </w:style>
-  <w:style w:type="character" w:customStyle="1" w:styleId="Kop6Char">
-    <w:name w:val="Kop 6 Char"/>
-    <w:basedOn w:val="Standaardalinea-lettertype"/>
-    <w:link w:val="Kop6"/>
+  <w:style w:type="character" w:customStyle="1" w:styleId="Heading6Char">
+    <w:name w:val="Heading 6 Char"/>
+    <w:basedOn w:val="DefaultParagraphFont"/>
+    <w:link w:val="Heading6"/>
     <w:uiPriority w:val="9"/>
     <w:semiHidden/>
     <w:rsid w:val="00710649"/>
@@ -15466,10 +14224,10 @@
       <w:color w:val="1F4D78" w:themeColor="accent1" w:themeShade="7F"/>
     </w:rPr>
   </w:style>
-  <w:style w:type="paragraph" w:styleId="Inhopg3">
+  <w:style w:type="paragraph" w:styleId="TOC3">
     <w:name w:val="toc 3"/>
-    <w:basedOn w:val="Standaard"/>
-    <w:next w:val="Standaard"/>
+    <w:basedOn w:val="Normal"/>
+    <w:next w:val="Normal"/>
     <w:autoRedefine/>
     <w:uiPriority w:val="39"/>
     <w:unhideWhenUsed/>
@@ -15479,10 +14237,10 @@
       <w:ind w:left="440"/>
     </w:pPr>
   </w:style>
-  <w:style w:type="paragraph" w:styleId="Inhopg2">
+  <w:style w:type="paragraph" w:styleId="TOC2">
     <w:name w:val="toc 2"/>
-    <w:basedOn w:val="Standaard"/>
-    <w:next w:val="Standaard"/>
+    <w:basedOn w:val="Normal"/>
+    <w:next w:val="Normal"/>
     <w:autoRedefine/>
     <w:uiPriority w:val="39"/>
     <w:unhideWhenUsed/>
@@ -15757,10 +14515,6 @@
 </file>
 
 <file path=customXml/item1.xml><?xml version="1.0" encoding="utf-8"?>
-<b:Sources xmlns:b="http://schemas.openxmlformats.org/officeDocument/2006/bibliography" xmlns="http://schemas.openxmlformats.org/officeDocument/2006/bibliography" SelectedStyle="\APASixthEditionOfficeOnline.xsl" StyleName="APA" Version="6"/>
-</file>
-
-<file path=customXml/item2.xml><?xml version="1.0" encoding="utf-8"?>
 <?mso-contentType ?>
 <FormTemplates xmlns="http://schemas.microsoft.com/sharepoint/v3/contenttype/forms">
   <Display>DocumentLibraryForm</Display>
@@ -15769,7 +14523,17 @@
 </FormTemplates>
 </file>
 
+<file path=customXml/item2.xml><?xml version="1.0" encoding="utf-8"?>
+<b:Sources xmlns:b="http://schemas.openxmlformats.org/officeDocument/2006/bibliography" xmlns="http://schemas.openxmlformats.org/officeDocument/2006/bibliography" SelectedStyle="\APASixthEditionOfficeOnline.xsl" StyleName="APA" Version="6"/>
+</file>
+
 <file path=customXml/item3.xml><?xml version="1.0" encoding="utf-8"?>
+<p:properties xmlns:p="http://schemas.microsoft.com/office/2006/metadata/properties" xmlns:xsi="http://www.w3.org/2001/XMLSchema-instance" xmlns:pc="http://schemas.microsoft.com/office/infopath/2007/PartnerControls">
+  <documentManagement/>
+</p:properties>
+</file>
+
+<file path=customXml/item4.xml><?xml version="1.0" encoding="utf-8"?>
 <ct:contentTypeSchema xmlns:ct="http://schemas.microsoft.com/office/2006/metadata/contentType" xmlns:ma="http://schemas.microsoft.com/office/2006/metadata/properties/metaAttributes" ct:_="" ma:_="" ma:contentTypeName="Document" ma:contentTypeID="0x010100B53DE988A1348F4D805A80A64A8B1633" ma:contentTypeVersion="4" ma:contentTypeDescription="Een nieuw document maken." ma:contentTypeScope="" ma:versionID="d108988e373688ec0a801b309233a8ed">
   <xsd:schema xmlns:xsd="http://www.w3.org/2001/XMLSchema" xmlns:xs="http://www.w3.org/2001/XMLSchema" xmlns:p="http://schemas.microsoft.com/office/2006/metadata/properties" xmlns:ns2="7b10142a-cf52-4d04-b5e3-bf00b63fba52" targetNamespace="http://schemas.microsoft.com/office/2006/metadata/properties" ma:root="true" ma:fieldsID="d1301db82d66880590ab9359e6c1b0d1" ns2:_="">
     <xsd:import namespace="7b10142a-cf52-4d04-b5e3-bf00b63fba52"/>
@@ -15913,13 +14677,15 @@
 </ct:contentTypeSchema>
 </file>
 
-<file path=customXml/item4.xml><?xml version="1.0" encoding="utf-8"?>
-<p:properties xmlns:p="http://schemas.microsoft.com/office/2006/metadata/properties" xmlns:xsi="http://www.w3.org/2001/XMLSchema-instance" xmlns:pc="http://schemas.microsoft.com/office/infopath/2007/PartnerControls">
-  <documentManagement/>
-</p:properties>
+<file path=customXml/itemProps1.xml><?xml version="1.0" encoding="utf-8"?>
+<ds:datastoreItem xmlns:ds="http://schemas.openxmlformats.org/officeDocument/2006/customXml" ds:itemID="{C6916C6B-E06E-47CD-A094-BBBE44C5EA8C}">
+  <ds:schemaRefs>
+    <ds:schemaRef ds:uri="http://schemas.microsoft.com/sharepoint/v3/contenttype/forms"/>
+  </ds:schemaRefs>
+</ds:datastoreItem>
 </file>
 
-<file path=customXml/itemProps1.xml><?xml version="1.0" encoding="utf-8"?>
+<file path=customXml/itemProps2.xml><?xml version="1.0" encoding="utf-8"?>
 <ds:datastoreItem xmlns:ds="http://schemas.openxmlformats.org/officeDocument/2006/customXml" ds:itemID="{72B7D650-2FAA-4D72-B587-235E59E6AC26}">
   <ds:schemaRefs>
     <ds:schemaRef ds:uri="http://schemas.openxmlformats.org/officeDocument/2006/bibliography"/>
@@ -15927,15 +14693,16 @@
 </ds:datastoreItem>
 </file>
 
-<file path=customXml/itemProps2.xml><?xml version="1.0" encoding="utf-8"?>
-<ds:datastoreItem xmlns:ds="http://schemas.openxmlformats.org/officeDocument/2006/customXml" ds:itemID="{C6916C6B-E06E-47CD-A094-BBBE44C5EA8C}">
+<file path=customXml/itemProps3.xml><?xml version="1.0" encoding="utf-8"?>
+<ds:datastoreItem xmlns:ds="http://schemas.openxmlformats.org/officeDocument/2006/customXml" ds:itemID="{846B1C81-E993-40E7-BCC5-DA63F0CD945C}">
   <ds:schemaRefs>
-    <ds:schemaRef ds:uri="http://schemas.microsoft.com/sharepoint/v3/contenttype/forms"/>
+    <ds:schemaRef ds:uri="http://schemas.microsoft.com/office/2006/metadata/properties"/>
+    <ds:schemaRef ds:uri="http://schemas.microsoft.com/office/infopath/2007/PartnerControls"/>
   </ds:schemaRefs>
 </ds:datastoreItem>
 </file>
 
-<file path=customXml/itemProps3.xml><?xml version="1.0" encoding="utf-8"?>
+<file path=customXml/itemProps4.xml><?xml version="1.0" encoding="utf-8"?>
 <ds:datastoreItem xmlns:ds="http://schemas.openxmlformats.org/officeDocument/2006/customXml" ds:itemID="{FC1469FE-4B1E-4FA1-B7D4-7704FEE082E0}">
   <ds:schemaRefs>
     <ds:schemaRef ds:uri="http://schemas.microsoft.com/office/2006/metadata/contentType"/>
@@ -15951,13 +14718,4 @@
     <ds:schemaRef ds:uri="http://schemas.microsoft.com/internal/obd"/>
   </ds:schemaRefs>
 </ds:datastoreItem>
-</file>
-
-<file path=customXml/itemProps4.xml><?xml version="1.0" encoding="utf-8"?>
-<ds:datastoreItem xmlns:ds="http://schemas.openxmlformats.org/officeDocument/2006/customXml" ds:itemID="{846B1C81-E993-40E7-BCC5-DA63F0CD945C}">
-  <ds:schemaRefs>
-    <ds:schemaRef ds:uri="http://schemas.microsoft.com/office/2006/metadata/properties"/>
-    <ds:schemaRef ds:uri="http://schemas.microsoft.com/office/infopath/2007/PartnerControls"/>
-  </ds:schemaRefs>
-</ds:datastoreItem>
 </file>